--- a/plantilla anteproyecto 2019.docx
+++ b/plantilla anteproyecto 2019.docx
@@ -1,6 +1,6 @@
 
 <file path=word/document.xml><?xml version="1.0" encoding="utf-8"?>
-<w:document xmlns:wpc="http://schemas.microsoft.com/office/word/2010/wordprocessingCanvas" xmlns:cx="http://schemas.microsoft.com/office/drawing/2014/chartex" xmlns:cx1="http://schemas.microsoft.com/office/drawing/2015/9/8/chartex" xmlns:cx2="http://schemas.microsoft.com/office/drawing/2015/10/21/chartex" xmlns:cx3="http://schemas.microsoft.com/office/drawing/2016/5/9/chartex" xmlns:cx4="http://schemas.microsoft.com/office/drawing/2016/5/10/chartex" xmlns:cx5="http://schemas.microsoft.com/office/drawing/2016/5/11/chartex" xmlns:cx6="http://schemas.microsoft.com/office/drawing/2016/5/12/chartex" xmlns:cx7="http://schemas.microsoft.com/office/drawing/2016/5/13/chartex" xmlns:cx8="http://schemas.microsoft.com/office/drawing/2016/5/14/chartex" xmlns:mc="http://schemas.openxmlformats.org/markup-compatibility/2006" xmlns:aink="http://schemas.microsoft.com/office/drawing/2016/ink" xmlns:am3d="http://schemas.microsoft.com/office/drawing/2017/model3d" xmlns:o="urn:schemas-microsoft-com:office:office" xmlns:r="http://schemas.openxmlformats.org/officeDocument/2006/relationships" xmlns:m="http://schemas.openxmlformats.org/officeDocument/2006/math" xmlns:v="urn:schemas-microsoft-com:vml" xmlns:wp14="http://schemas.microsoft.com/office/word/2010/wordprocessingDrawing" xmlns:wp="http://schemas.openxmlformats.org/drawingml/2006/wordprocessingDrawing" xmlns:w10="urn:schemas-microsoft-com:office:word" xmlns:w="http://schemas.openxmlformats.org/wordprocessingml/2006/main" xmlns:w14="http://schemas.microsoft.com/office/word/2010/wordml" xmlns:w15="http://schemas.microsoft.com/office/word/2012/wordml" xmlns:w16cid="http://schemas.microsoft.com/office/word/2016/wordml/cid" xmlns:w16se="http://schemas.microsoft.com/office/word/2015/wordml/symex" xmlns:wpg="http://schemas.microsoft.com/office/word/2010/wordprocessingGroup" xmlns:wpi="http://schemas.microsoft.com/office/word/2010/wordprocessingInk" xmlns:wne="http://schemas.microsoft.com/office/word/2006/wordml" xmlns:wps="http://schemas.microsoft.com/office/word/2010/wordprocessingShape" mc:Ignorable="w14 w15 w16se w16cid wp14">
+<w:document xmlns:wpc="http://schemas.microsoft.com/office/word/2010/wordprocessingCanvas" xmlns:cx="http://schemas.microsoft.com/office/drawing/2014/chartex" xmlns:cx1="http://schemas.microsoft.com/office/drawing/2015/9/8/chartex" xmlns:cx2="http://schemas.microsoft.com/office/drawing/2015/10/21/chartex" xmlns:cx3="http://schemas.microsoft.com/office/drawing/2016/5/9/chartex" xmlns:cx4="http://schemas.microsoft.com/office/drawing/2016/5/10/chartex" xmlns:cx5="http://schemas.microsoft.com/office/drawing/2016/5/11/chartex" xmlns:cx6="http://schemas.microsoft.com/office/drawing/2016/5/12/chartex" xmlns:cx7="http://schemas.microsoft.com/office/drawing/2016/5/13/chartex" xmlns:cx8="http://schemas.microsoft.com/office/drawing/2016/5/14/chartex" xmlns:mc="http://schemas.openxmlformats.org/markup-compatibility/2006" xmlns:aink="http://schemas.microsoft.com/office/drawing/2016/ink" xmlns:am3d="http://schemas.microsoft.com/office/drawing/2017/model3d" xmlns:o="urn:schemas-microsoft-com:office:office" xmlns:oel="http://schemas.microsoft.com/office/2019/extlst" xmlns:r="http://schemas.openxmlformats.org/officeDocument/2006/relationships" xmlns:m="http://schemas.openxmlformats.org/officeDocument/2006/math" xmlns:v="urn:schemas-microsoft-com:vml" xmlns:wp14="http://schemas.microsoft.com/office/word/2010/wordprocessingDrawing" xmlns:wp="http://schemas.openxmlformats.org/drawingml/2006/wordprocessingDrawing" xmlns:w10="urn:schemas-microsoft-com:office:word" xmlns:w="http://schemas.openxmlformats.org/wordprocessingml/2006/main" xmlns:w14="http://schemas.microsoft.com/office/word/2010/wordml" xmlns:w15="http://schemas.microsoft.com/office/word/2012/wordml" xmlns:w16cex="http://schemas.microsoft.com/office/word/2018/wordml/cex" xmlns:w16cid="http://schemas.microsoft.com/office/word/2016/wordml/cid" xmlns:w16="http://schemas.microsoft.com/office/word/2018/wordml" xmlns:w16sdtdh="http://schemas.microsoft.com/office/word/2020/wordml/sdtdatahash" xmlns:w16se="http://schemas.microsoft.com/office/word/2015/wordml/symex" xmlns:wpg="http://schemas.microsoft.com/office/word/2010/wordprocessingGroup" xmlns:wpi="http://schemas.microsoft.com/office/word/2010/wordprocessingInk" xmlns:wne="http://schemas.microsoft.com/office/word/2006/wordml" xmlns:wps="http://schemas.microsoft.com/office/word/2010/wordprocessingShape" mc:Ignorable="w14 w15 w16se w16cid w16 w16cex w16sdtdh wp14">
   <w:body>
     <w:p>
       <w:pPr>
@@ -158,6 +158,15 @@
                 <w:lang w:val="es-ES"/>
               </w:rPr>
             </w:pPr>
+            <w:r>
+              <w:rPr>
+                <w:rFonts w:ascii="Times New Roman" w:eastAsia="Times New Roman" w:hAnsi="Times New Roman" w:cs="Times New Roman"/>
+                <w:sz w:val="20"/>
+                <w:szCs w:val="24"/>
+                <w:lang w:val="es-ES"/>
+              </w:rPr>
+              <w:t>Diego González Rodríguez</w:t>
+            </w:r>
           </w:p>
         </w:tc>
       </w:tr>
@@ -206,6 +215,15 @@
                 <w:lang w:val="es-ES"/>
               </w:rPr>
             </w:pPr>
+            <w:r>
+              <w:rPr>
+                <w:rFonts w:ascii="Times New Roman" w:eastAsia="Times New Roman" w:hAnsi="Times New Roman" w:cs="Times New Roman"/>
+                <w:sz w:val="20"/>
+                <w:szCs w:val="24"/>
+                <w:lang w:val="es-ES"/>
+              </w:rPr>
+              <w:t>Grado en Ingeniería Informática</w:t>
+            </w:r>
           </w:p>
         </w:tc>
       </w:tr>
@@ -619,6 +637,15 @@
                 <w:lang w:val="es-ES"/>
               </w:rPr>
             </w:pPr>
+            <w:r>
+              <w:rPr>
+                <w:rFonts w:ascii="Times New Roman" w:eastAsia="Times New Roman" w:hAnsi="Times New Roman" w:cs="Times New Roman"/>
+                <w:sz w:val="24"/>
+                <w:szCs w:val="24"/>
+                <w:lang w:val="es-ES"/>
+              </w:rPr>
+              <w:t>X</w:t>
+            </w:r>
           </w:p>
         </w:tc>
         <w:tc>
@@ -880,6 +907,449 @@
                 <w:lang w:val="es-ES"/>
               </w:rPr>
             </w:pPr>
+            <w:r>
+              <w:rPr>
+                <w:rFonts w:ascii="Times New Roman" w:eastAsia="Times New Roman" w:hAnsi="Times New Roman" w:cs="Times New Roman"/>
+                <w:sz w:val="20"/>
+                <w:szCs w:val="20"/>
+                <w:lang w:val="es-ES"/>
+              </w:rPr>
+              <w:t xml:space="preserve">La necesidad de abordar la seguridad en entornos de </w:t>
+            </w:r>
+            <w:proofErr w:type="spellStart"/>
+            <w:r>
+              <w:rPr>
+                <w:rFonts w:ascii="Times New Roman" w:eastAsia="Times New Roman" w:hAnsi="Times New Roman" w:cs="Times New Roman"/>
+                <w:sz w:val="20"/>
+                <w:szCs w:val="20"/>
+                <w:lang w:val="es-ES"/>
+              </w:rPr>
+              <w:t>IoT</w:t>
+            </w:r>
+            <w:proofErr w:type="spellEnd"/>
+            <w:r>
+              <w:rPr>
+                <w:rFonts w:ascii="Times New Roman" w:eastAsia="Times New Roman" w:hAnsi="Times New Roman" w:cs="Times New Roman"/>
+                <w:sz w:val="20"/>
+                <w:szCs w:val="20"/>
+                <w:lang w:val="es-ES"/>
+              </w:rPr>
+              <w:t xml:space="preserve"> (Internet de las Cosas)</w:t>
+            </w:r>
+            <w:r>
+              <w:rPr>
+                <w:rFonts w:ascii="Times New Roman" w:eastAsia="Times New Roman" w:hAnsi="Times New Roman" w:cs="Times New Roman"/>
+                <w:sz w:val="20"/>
+                <w:szCs w:val="20"/>
+                <w:lang w:val="es-ES"/>
+              </w:rPr>
+              <w:t xml:space="preserve"> ha surgido debido al rápido aumento de la adopción de</w:t>
+            </w:r>
+            <w:r>
+              <w:rPr>
+                <w:rFonts w:ascii="Times New Roman" w:eastAsia="Times New Roman" w:hAnsi="Times New Roman" w:cs="Times New Roman"/>
+                <w:sz w:val="20"/>
+                <w:szCs w:val="20"/>
+                <w:lang w:val="es-ES"/>
+              </w:rPr>
+              <w:t xml:space="preserve"> este tipo de</w:t>
+            </w:r>
+            <w:r>
+              <w:rPr>
+                <w:rFonts w:ascii="Times New Roman" w:eastAsia="Times New Roman" w:hAnsi="Times New Roman" w:cs="Times New Roman"/>
+                <w:sz w:val="20"/>
+                <w:szCs w:val="20"/>
+                <w:lang w:val="es-ES"/>
+              </w:rPr>
+              <w:t xml:space="preserve"> dispositivos en hogares inteligentes y entornos similares. Estos </w:t>
+            </w:r>
+            <w:r>
+              <w:rPr>
+                <w:rFonts w:ascii="Times New Roman" w:eastAsia="Times New Roman" w:hAnsi="Times New Roman" w:cs="Times New Roman"/>
+                <w:sz w:val="20"/>
+                <w:szCs w:val="20"/>
+                <w:lang w:val="es-ES"/>
+              </w:rPr>
+              <w:t xml:space="preserve">ambientes </w:t>
+            </w:r>
+            <w:r>
+              <w:rPr>
+                <w:rFonts w:ascii="Times New Roman" w:eastAsia="Times New Roman" w:hAnsi="Times New Roman" w:cs="Times New Roman"/>
+                <w:sz w:val="20"/>
+                <w:szCs w:val="20"/>
+                <w:lang w:val="es-ES"/>
+              </w:rPr>
+              <w:t>están compuestos por una variedad de dispositivos interconectados, como electrodomésticos, cámaras de seguridad, termostatos, y más, que recopilan y comparten datos de manera constante.</w:t>
+            </w:r>
+          </w:p>
+          <w:p>
+            <w:pPr>
+              <w:jc w:val="both"/>
+              <w:rPr>
+                <w:rFonts w:ascii="Times New Roman" w:eastAsia="Times New Roman" w:hAnsi="Times New Roman" w:cs="Times New Roman"/>
+                <w:sz w:val="20"/>
+                <w:szCs w:val="20"/>
+                <w:lang w:val="es-ES"/>
+              </w:rPr>
+            </w:pPr>
+            <w:r>
+              <w:rPr>
+                <w:rFonts w:ascii="Times New Roman" w:eastAsia="Times New Roman" w:hAnsi="Times New Roman" w:cs="Times New Roman"/>
+                <w:sz w:val="20"/>
+                <w:szCs w:val="20"/>
+                <w:lang w:val="es-ES"/>
+              </w:rPr>
+              <w:t>El objetivo principal de est</w:t>
+            </w:r>
+            <w:r>
+              <w:rPr>
+                <w:rFonts w:ascii="Times New Roman" w:eastAsia="Times New Roman" w:hAnsi="Times New Roman" w:cs="Times New Roman"/>
+                <w:sz w:val="20"/>
+                <w:szCs w:val="20"/>
+                <w:lang w:val="es-ES"/>
+              </w:rPr>
+              <w:t xml:space="preserve">e </w:t>
+            </w:r>
+            <w:r>
+              <w:rPr>
+                <w:rFonts w:ascii="Times New Roman" w:eastAsia="Times New Roman" w:hAnsi="Times New Roman" w:cs="Times New Roman"/>
+                <w:sz w:val="20"/>
+                <w:szCs w:val="20"/>
+                <w:lang w:val="es-ES"/>
+              </w:rPr>
+              <w:t xml:space="preserve">Trabajo de Fin de Grado (TFG) es desarrollar modelos y métricas de confianza específicamente diseñados para entornos de </w:t>
+            </w:r>
+            <w:proofErr w:type="spellStart"/>
+            <w:r>
+              <w:rPr>
+                <w:rFonts w:ascii="Times New Roman" w:eastAsia="Times New Roman" w:hAnsi="Times New Roman" w:cs="Times New Roman"/>
+                <w:sz w:val="20"/>
+                <w:szCs w:val="20"/>
+                <w:lang w:val="es-ES"/>
+              </w:rPr>
+              <w:t>IoT</w:t>
+            </w:r>
+            <w:proofErr w:type="spellEnd"/>
+            <w:r>
+              <w:rPr>
+                <w:rFonts w:ascii="Times New Roman" w:eastAsia="Times New Roman" w:hAnsi="Times New Roman" w:cs="Times New Roman"/>
+                <w:sz w:val="20"/>
+                <w:szCs w:val="20"/>
+                <w:lang w:val="es-ES"/>
+              </w:rPr>
+              <w:t>, con un enfoque particular en hogares inteligentes. Estos modelos y métricas de confianza están destinados a mejorar la seguridad en estos entornos complejos.</w:t>
+            </w:r>
+          </w:p>
+          <w:p>
+            <w:pPr>
+              <w:jc w:val="both"/>
+              <w:rPr>
+                <w:rFonts w:ascii="Times New Roman" w:eastAsia="Times New Roman" w:hAnsi="Times New Roman" w:cs="Times New Roman"/>
+                <w:sz w:val="20"/>
+                <w:szCs w:val="20"/>
+                <w:lang w:val="es-ES"/>
+              </w:rPr>
+            </w:pPr>
+          </w:p>
+          <w:p>
+            <w:pPr>
+              <w:jc w:val="both"/>
+              <w:rPr>
+                <w:rFonts w:ascii="Times New Roman" w:eastAsia="Times New Roman" w:hAnsi="Times New Roman" w:cs="Times New Roman"/>
+                <w:sz w:val="20"/>
+                <w:szCs w:val="20"/>
+                <w:lang w:val="es-ES"/>
+              </w:rPr>
+            </w:pPr>
+            <w:r>
+              <w:rPr>
+                <w:rFonts w:ascii="Times New Roman" w:eastAsia="Times New Roman" w:hAnsi="Times New Roman" w:cs="Times New Roman"/>
+                <w:sz w:val="20"/>
+                <w:szCs w:val="20"/>
+                <w:lang w:val="es-ES"/>
+              </w:rPr>
+              <w:t>Aportaciones del TFG:</w:t>
+            </w:r>
+          </w:p>
+          <w:p>
+            <w:pPr>
+              <w:jc w:val="both"/>
+              <w:rPr>
+                <w:rFonts w:ascii="Times New Roman" w:eastAsia="Times New Roman" w:hAnsi="Times New Roman" w:cs="Times New Roman"/>
+                <w:sz w:val="20"/>
+                <w:szCs w:val="20"/>
+                <w:lang w:val="es-ES"/>
+              </w:rPr>
+            </w:pPr>
+            <w:r>
+              <w:rPr>
+                <w:rFonts w:ascii="Times New Roman" w:eastAsia="Times New Roman" w:hAnsi="Times New Roman" w:cs="Times New Roman"/>
+                <w:sz w:val="20"/>
+                <w:szCs w:val="20"/>
+                <w:lang w:val="es-ES"/>
+              </w:rPr>
+              <w:t xml:space="preserve">Las principales aportaciones de este trabajo se centran en el desarrollo de modelos y métricas de confianza adaptados a entornos de </w:t>
+            </w:r>
+            <w:proofErr w:type="spellStart"/>
+            <w:r>
+              <w:rPr>
+                <w:rFonts w:ascii="Times New Roman" w:eastAsia="Times New Roman" w:hAnsi="Times New Roman" w:cs="Times New Roman"/>
+                <w:sz w:val="20"/>
+                <w:szCs w:val="20"/>
+                <w:lang w:val="es-ES"/>
+              </w:rPr>
+              <w:t>IoT</w:t>
+            </w:r>
+            <w:proofErr w:type="spellEnd"/>
+            <w:r>
+              <w:rPr>
+                <w:rFonts w:ascii="Times New Roman" w:eastAsia="Times New Roman" w:hAnsi="Times New Roman" w:cs="Times New Roman"/>
+                <w:sz w:val="20"/>
+                <w:szCs w:val="20"/>
+                <w:lang w:val="es-ES"/>
+              </w:rPr>
+              <w:t>, con un enfoque específico en hogares inteligentes. Algunas de las contribuciones clave incluyen:</w:t>
+            </w:r>
+          </w:p>
+          <w:p>
+            <w:pPr>
+              <w:jc w:val="both"/>
+              <w:rPr>
+                <w:rFonts w:ascii="Times New Roman" w:eastAsia="Times New Roman" w:hAnsi="Times New Roman" w:cs="Times New Roman"/>
+                <w:sz w:val="20"/>
+                <w:szCs w:val="20"/>
+                <w:lang w:val="es-ES"/>
+              </w:rPr>
+            </w:pPr>
+            <w:r>
+              <w:rPr>
+                <w:rFonts w:ascii="Times New Roman" w:eastAsia="Times New Roman" w:hAnsi="Times New Roman" w:cs="Times New Roman"/>
+                <w:sz w:val="20"/>
+                <w:szCs w:val="20"/>
+                <w:lang w:val="es-ES"/>
+              </w:rPr>
+              <w:t xml:space="preserve">1. **Desarrollo de Modelos de </w:t>
+            </w:r>
+            <w:proofErr w:type="gramStart"/>
+            <w:r>
+              <w:rPr>
+                <w:rFonts w:ascii="Times New Roman" w:eastAsia="Times New Roman" w:hAnsi="Times New Roman" w:cs="Times New Roman"/>
+                <w:sz w:val="20"/>
+                <w:szCs w:val="20"/>
+                <w:lang w:val="es-ES"/>
+              </w:rPr>
+              <w:t>Confianza:*</w:t>
+            </w:r>
+            <w:proofErr w:type="gramEnd"/>
+            <w:r>
+              <w:rPr>
+                <w:rFonts w:ascii="Times New Roman" w:eastAsia="Times New Roman" w:hAnsi="Times New Roman" w:cs="Times New Roman"/>
+                <w:sz w:val="20"/>
+                <w:szCs w:val="20"/>
+                <w:lang w:val="es-ES"/>
+              </w:rPr>
+              <w:t xml:space="preserve">* Se crearán modelos de confianza que utilizan enfoques como el cálculo de reputación y el intercambio de políticas de seguridad. Estos modelos están diseñados para evaluar la confiabilidad de los dispositivos y entidades dentro del entorno de </w:t>
+            </w:r>
+            <w:proofErr w:type="spellStart"/>
+            <w:r>
+              <w:rPr>
+                <w:rFonts w:ascii="Times New Roman" w:eastAsia="Times New Roman" w:hAnsi="Times New Roman" w:cs="Times New Roman"/>
+                <w:sz w:val="20"/>
+                <w:szCs w:val="20"/>
+                <w:lang w:val="es-ES"/>
+              </w:rPr>
+              <w:t>IoT</w:t>
+            </w:r>
+            <w:proofErr w:type="spellEnd"/>
+            <w:r>
+              <w:rPr>
+                <w:rFonts w:ascii="Times New Roman" w:eastAsia="Times New Roman" w:hAnsi="Times New Roman" w:cs="Times New Roman"/>
+                <w:sz w:val="20"/>
+                <w:szCs w:val="20"/>
+                <w:lang w:val="es-ES"/>
+              </w:rPr>
+              <w:t>.</w:t>
+            </w:r>
+          </w:p>
+          <w:p>
+            <w:pPr>
+              <w:jc w:val="both"/>
+              <w:rPr>
+                <w:rFonts w:ascii="Times New Roman" w:eastAsia="Times New Roman" w:hAnsi="Times New Roman" w:cs="Times New Roman"/>
+                <w:sz w:val="20"/>
+                <w:szCs w:val="20"/>
+                <w:lang w:val="es-ES"/>
+              </w:rPr>
+            </w:pPr>
+            <w:r>
+              <w:rPr>
+                <w:rFonts w:ascii="Times New Roman" w:eastAsia="Times New Roman" w:hAnsi="Times New Roman" w:cs="Times New Roman"/>
+                <w:sz w:val="20"/>
+                <w:szCs w:val="20"/>
+                <w:lang w:val="es-ES"/>
+              </w:rPr>
+              <w:t xml:space="preserve">2. **Métricas de </w:t>
+            </w:r>
+            <w:proofErr w:type="gramStart"/>
+            <w:r>
+              <w:rPr>
+                <w:rFonts w:ascii="Times New Roman" w:eastAsia="Times New Roman" w:hAnsi="Times New Roman" w:cs="Times New Roman"/>
+                <w:sz w:val="20"/>
+                <w:szCs w:val="20"/>
+                <w:lang w:val="es-ES"/>
+              </w:rPr>
+              <w:t>Confianza:*</w:t>
+            </w:r>
+            <w:proofErr w:type="gramEnd"/>
+            <w:r>
+              <w:rPr>
+                <w:rFonts w:ascii="Times New Roman" w:eastAsia="Times New Roman" w:hAnsi="Times New Roman" w:cs="Times New Roman"/>
+                <w:sz w:val="20"/>
+                <w:szCs w:val="20"/>
+                <w:lang w:val="es-ES"/>
+              </w:rPr>
+              <w:t xml:space="preserve">* Se definirán métricas específicas para evaluar la confianza en un entorno de </w:t>
+            </w:r>
+            <w:proofErr w:type="spellStart"/>
+            <w:r>
+              <w:rPr>
+                <w:rFonts w:ascii="Times New Roman" w:eastAsia="Times New Roman" w:hAnsi="Times New Roman" w:cs="Times New Roman"/>
+                <w:sz w:val="20"/>
+                <w:szCs w:val="20"/>
+                <w:lang w:val="es-ES"/>
+              </w:rPr>
+              <w:t>IoT</w:t>
+            </w:r>
+            <w:proofErr w:type="spellEnd"/>
+            <w:r>
+              <w:rPr>
+                <w:rFonts w:ascii="Times New Roman" w:eastAsia="Times New Roman" w:hAnsi="Times New Roman" w:cs="Times New Roman"/>
+                <w:sz w:val="20"/>
+                <w:szCs w:val="20"/>
+                <w:lang w:val="es-ES"/>
+              </w:rPr>
+              <w:t>. Estas métricas podrían abordar aspectos como la integridad de los datos, la autenticidad de los dispositivos y la capacidad de respuesta a amenazas de seguridad.</w:t>
+            </w:r>
+          </w:p>
+          <w:p>
+            <w:pPr>
+              <w:jc w:val="both"/>
+              <w:rPr>
+                <w:rFonts w:ascii="Times New Roman" w:eastAsia="Times New Roman" w:hAnsi="Times New Roman" w:cs="Times New Roman"/>
+                <w:sz w:val="20"/>
+                <w:szCs w:val="20"/>
+                <w:lang w:val="es-ES"/>
+              </w:rPr>
+            </w:pPr>
+            <w:r>
+              <w:rPr>
+                <w:rFonts w:ascii="Times New Roman" w:eastAsia="Times New Roman" w:hAnsi="Times New Roman" w:cs="Times New Roman"/>
+                <w:sz w:val="20"/>
+                <w:szCs w:val="20"/>
+                <w:lang w:val="es-ES"/>
+              </w:rPr>
+              <w:t xml:space="preserve">3. **Simulación de </w:t>
+            </w:r>
+            <w:proofErr w:type="gramStart"/>
+            <w:r>
+              <w:rPr>
+                <w:rFonts w:ascii="Times New Roman" w:eastAsia="Times New Roman" w:hAnsi="Times New Roman" w:cs="Times New Roman"/>
+                <w:sz w:val="20"/>
+                <w:szCs w:val="20"/>
+                <w:lang w:val="es-ES"/>
+              </w:rPr>
+              <w:t>Entornos:*</w:t>
+            </w:r>
+            <w:proofErr w:type="gramEnd"/>
+            <w:r>
+              <w:rPr>
+                <w:rFonts w:ascii="Times New Roman" w:eastAsia="Times New Roman" w:hAnsi="Times New Roman" w:cs="Times New Roman"/>
+                <w:sz w:val="20"/>
+                <w:szCs w:val="20"/>
+                <w:lang w:val="es-ES"/>
+              </w:rPr>
+              <w:t>* Dado que la implementación directa en entornos de producción puede ser riesgosa, se utilizarán entornos simulados para integrar y evaluar los modelos de confianza. Esto proporcionará un entorno controlado para probar la eficacia y la viabilidad de los modelos desarrollados.</w:t>
+            </w:r>
+          </w:p>
+          <w:p>
+            <w:pPr>
+              <w:jc w:val="both"/>
+              <w:rPr>
+                <w:rFonts w:ascii="Times New Roman" w:eastAsia="Times New Roman" w:hAnsi="Times New Roman" w:cs="Times New Roman"/>
+                <w:sz w:val="20"/>
+                <w:szCs w:val="20"/>
+                <w:lang w:val="es-ES"/>
+              </w:rPr>
+            </w:pPr>
+            <w:r>
+              <w:rPr>
+                <w:rFonts w:ascii="Times New Roman" w:eastAsia="Times New Roman" w:hAnsi="Times New Roman" w:cs="Times New Roman"/>
+                <w:sz w:val="20"/>
+                <w:szCs w:val="20"/>
+                <w:lang w:val="es-ES"/>
+              </w:rPr>
+              <w:t xml:space="preserve">4. **Enfoque en Hogares </w:t>
+            </w:r>
+            <w:proofErr w:type="gramStart"/>
+            <w:r>
+              <w:rPr>
+                <w:rFonts w:ascii="Times New Roman" w:eastAsia="Times New Roman" w:hAnsi="Times New Roman" w:cs="Times New Roman"/>
+                <w:sz w:val="20"/>
+                <w:szCs w:val="20"/>
+                <w:lang w:val="es-ES"/>
+              </w:rPr>
+              <w:t>Inteligentes:*</w:t>
+            </w:r>
+            <w:proofErr w:type="gramEnd"/>
+            <w:r>
+              <w:rPr>
+                <w:rFonts w:ascii="Times New Roman" w:eastAsia="Times New Roman" w:hAnsi="Times New Roman" w:cs="Times New Roman"/>
+                <w:sz w:val="20"/>
+                <w:szCs w:val="20"/>
+                <w:lang w:val="es-ES"/>
+              </w:rPr>
+              <w:t>* El trabajo se centrará en la aplicación específica de estos modelos y métricas en hogares inteligentes, reconociendo las características únicas y desafíos de seguridad asociados con este tipo de entornos.</w:t>
+            </w:r>
+          </w:p>
+          <w:p>
+            <w:pPr>
+              <w:jc w:val="both"/>
+              <w:rPr>
+                <w:rFonts w:ascii="Times New Roman" w:eastAsia="Times New Roman" w:hAnsi="Times New Roman" w:cs="Times New Roman"/>
+                <w:sz w:val="20"/>
+                <w:szCs w:val="20"/>
+                <w:lang w:val="es-ES"/>
+              </w:rPr>
+            </w:pPr>
+            <w:r>
+              <w:rPr>
+                <w:rFonts w:ascii="Times New Roman" w:eastAsia="Times New Roman" w:hAnsi="Times New Roman" w:cs="Times New Roman"/>
+                <w:sz w:val="20"/>
+                <w:szCs w:val="20"/>
+                <w:lang w:val="es-ES"/>
+              </w:rPr>
+              <w:t xml:space="preserve">En resumen, este TFG busca abordar una brecha importante en la seguridad de los entornos de </w:t>
+            </w:r>
+            <w:proofErr w:type="spellStart"/>
+            <w:r>
+              <w:rPr>
+                <w:rFonts w:ascii="Times New Roman" w:eastAsia="Times New Roman" w:hAnsi="Times New Roman" w:cs="Times New Roman"/>
+                <w:sz w:val="20"/>
+                <w:szCs w:val="20"/>
+                <w:lang w:val="es-ES"/>
+              </w:rPr>
+              <w:t>IoT</w:t>
+            </w:r>
+            <w:proofErr w:type="spellEnd"/>
+            <w:r>
+              <w:rPr>
+                <w:rFonts w:ascii="Times New Roman" w:eastAsia="Times New Roman" w:hAnsi="Times New Roman" w:cs="Times New Roman"/>
+                <w:sz w:val="20"/>
+                <w:szCs w:val="20"/>
+                <w:lang w:val="es-ES"/>
+              </w:rPr>
+              <w:t xml:space="preserve"> al desarrollar soluciones específicas que mejoren la confianza en estos sistemas, especialmente en el contexto de hogares inteligentes.</w:t>
+            </w:r>
           </w:p>
         </w:tc>
       </w:tr>
@@ -938,6 +1408,7 @@
                 <w:szCs w:val="24"/>
                 <w:lang w:val="es-ES"/>
               </w:rPr>
+              <w:lastRenderedPageBreak/>
               <w:t>OBJETIVOS</w:t>
             </w:r>
           </w:p>
@@ -1135,7 +1606,6 @@
                 <w:szCs w:val="24"/>
                 <w:lang w:val="es-ES"/>
               </w:rPr>
-              <w:lastRenderedPageBreak/>
               <w:t>ENTREGABLES</w:t>
             </w:r>
           </w:p>
@@ -1721,6 +2191,7 @@
                       <w:szCs w:val="24"/>
                       <w:lang w:val="es-ES"/>
                     </w:rPr>
+                    <w:lastRenderedPageBreak/>
                     <w:t>FASE</w:t>
                   </w:r>
                 </w:p>
@@ -2960,8 +3431,6 @@
               </w:rPr>
               <w:t>:</w:t>
             </w:r>
-            <w:bookmarkStart w:id="0" w:name="_GoBack"/>
-            <w:bookmarkEnd w:id="0"/>
           </w:p>
         </w:tc>
       </w:tr>
@@ -2991,7 +3460,7 @@
 </file>
 
 <file path=word/endnotes.xml><?xml version="1.0" encoding="utf-8"?>
-<w:endnotes xmlns:wpc="http://schemas.microsoft.com/office/word/2010/wordprocessingCanvas" xmlns:cx="http://schemas.microsoft.com/office/drawing/2014/chartex" xmlns:cx1="http://schemas.microsoft.com/office/drawing/2015/9/8/chartex" xmlns:cx2="http://schemas.microsoft.com/office/drawing/2015/10/21/chartex" xmlns:cx3="http://schemas.microsoft.com/office/drawing/2016/5/9/chartex" xmlns:cx4="http://schemas.microsoft.com/office/drawing/2016/5/10/chartex" xmlns:cx5="http://schemas.microsoft.com/office/drawing/2016/5/11/chartex" xmlns:cx6="http://schemas.microsoft.com/office/drawing/2016/5/12/chartex" xmlns:cx7="http://schemas.microsoft.com/office/drawing/2016/5/13/chartex" xmlns:cx8="http://schemas.microsoft.com/office/drawing/2016/5/14/chartex" xmlns:mc="http://schemas.openxmlformats.org/markup-compatibility/2006" xmlns:aink="http://schemas.microsoft.com/office/drawing/2016/ink" xmlns:am3d="http://schemas.microsoft.com/office/drawing/2017/model3d" xmlns:o="urn:schemas-microsoft-com:office:office" xmlns:r="http://schemas.openxmlformats.org/officeDocument/2006/relationships" xmlns:m="http://schemas.openxmlformats.org/officeDocument/2006/math" xmlns:v="urn:schemas-microsoft-com:vml" xmlns:wp14="http://schemas.microsoft.com/office/word/2010/wordprocessingDrawing" xmlns:wp="http://schemas.openxmlformats.org/drawingml/2006/wordprocessingDrawing" xmlns:w10="urn:schemas-microsoft-com:office:word" xmlns:w="http://schemas.openxmlformats.org/wordprocessingml/2006/main" xmlns:w14="http://schemas.microsoft.com/office/word/2010/wordml" xmlns:w15="http://schemas.microsoft.com/office/word/2012/wordml" xmlns:w16cid="http://schemas.microsoft.com/office/word/2016/wordml/cid" xmlns:w16se="http://schemas.microsoft.com/office/word/2015/wordml/symex" xmlns:wpg="http://schemas.microsoft.com/office/word/2010/wordprocessingGroup" xmlns:wpi="http://schemas.microsoft.com/office/word/2010/wordprocessingInk" xmlns:wne="http://schemas.microsoft.com/office/word/2006/wordml" xmlns:wps="http://schemas.microsoft.com/office/word/2010/wordprocessingShape" mc:Ignorable="w14 w15 w16se w16cid wp14">
+<w:endnotes xmlns:wpc="http://schemas.microsoft.com/office/word/2010/wordprocessingCanvas" xmlns:cx="http://schemas.microsoft.com/office/drawing/2014/chartex" xmlns:cx1="http://schemas.microsoft.com/office/drawing/2015/9/8/chartex" xmlns:cx2="http://schemas.microsoft.com/office/drawing/2015/10/21/chartex" xmlns:cx3="http://schemas.microsoft.com/office/drawing/2016/5/9/chartex" xmlns:cx4="http://schemas.microsoft.com/office/drawing/2016/5/10/chartex" xmlns:cx5="http://schemas.microsoft.com/office/drawing/2016/5/11/chartex" xmlns:cx6="http://schemas.microsoft.com/office/drawing/2016/5/12/chartex" xmlns:cx7="http://schemas.microsoft.com/office/drawing/2016/5/13/chartex" xmlns:cx8="http://schemas.microsoft.com/office/drawing/2016/5/14/chartex" xmlns:mc="http://schemas.openxmlformats.org/markup-compatibility/2006" xmlns:aink="http://schemas.microsoft.com/office/drawing/2016/ink" xmlns:am3d="http://schemas.microsoft.com/office/drawing/2017/model3d" xmlns:o="urn:schemas-microsoft-com:office:office" xmlns:oel="http://schemas.microsoft.com/office/2019/extlst" xmlns:r="http://schemas.openxmlformats.org/officeDocument/2006/relationships" xmlns:m="http://schemas.openxmlformats.org/officeDocument/2006/math" xmlns:v="urn:schemas-microsoft-com:vml" xmlns:wp14="http://schemas.microsoft.com/office/word/2010/wordprocessingDrawing" xmlns:wp="http://schemas.openxmlformats.org/drawingml/2006/wordprocessingDrawing" xmlns:w10="urn:schemas-microsoft-com:office:word" xmlns:w="http://schemas.openxmlformats.org/wordprocessingml/2006/main" xmlns:w14="http://schemas.microsoft.com/office/word/2010/wordml" xmlns:w15="http://schemas.microsoft.com/office/word/2012/wordml" xmlns:w16cex="http://schemas.microsoft.com/office/word/2018/wordml/cex" xmlns:w16cid="http://schemas.microsoft.com/office/word/2016/wordml/cid" xmlns:w16="http://schemas.microsoft.com/office/word/2018/wordml" xmlns:w16sdtdh="http://schemas.microsoft.com/office/word/2020/wordml/sdtdatahash" xmlns:w16se="http://schemas.microsoft.com/office/word/2015/wordml/symex" xmlns:wpg="http://schemas.microsoft.com/office/word/2010/wordprocessingGroup" xmlns:wpi="http://schemas.microsoft.com/office/word/2010/wordprocessingInk" xmlns:wne="http://schemas.microsoft.com/office/word/2006/wordml" xmlns:wps="http://schemas.microsoft.com/office/word/2010/wordprocessingShape" mc:Ignorable="w14 w15 w16se w16cid w16 w16cex w16sdtdh wp14">
   <w:endnote w:type="separator" w:id="-1">
     <w:p>
       <w:r>
@@ -3010,7 +3479,7 @@
 </file>
 
 <file path=word/footer1.xml><?xml version="1.0" encoding="utf-8"?>
-<w:ftr xmlns:wpc="http://schemas.microsoft.com/office/word/2010/wordprocessingCanvas" xmlns:cx="http://schemas.microsoft.com/office/drawing/2014/chartex" xmlns:cx1="http://schemas.microsoft.com/office/drawing/2015/9/8/chartex" xmlns:cx2="http://schemas.microsoft.com/office/drawing/2015/10/21/chartex" xmlns:cx3="http://schemas.microsoft.com/office/drawing/2016/5/9/chartex" xmlns:cx4="http://schemas.microsoft.com/office/drawing/2016/5/10/chartex" xmlns:cx5="http://schemas.microsoft.com/office/drawing/2016/5/11/chartex" xmlns:cx6="http://schemas.microsoft.com/office/drawing/2016/5/12/chartex" xmlns:cx7="http://schemas.microsoft.com/office/drawing/2016/5/13/chartex" xmlns:cx8="http://schemas.microsoft.com/office/drawing/2016/5/14/chartex" xmlns:mc="http://schemas.openxmlformats.org/markup-compatibility/2006" xmlns:aink="http://schemas.microsoft.com/office/drawing/2016/ink" xmlns:am3d="http://schemas.microsoft.com/office/drawing/2017/model3d" xmlns:o="urn:schemas-microsoft-com:office:office" xmlns:r="http://schemas.openxmlformats.org/officeDocument/2006/relationships" xmlns:m="http://schemas.openxmlformats.org/officeDocument/2006/math" xmlns:v="urn:schemas-microsoft-com:vml" xmlns:wp14="http://schemas.microsoft.com/office/word/2010/wordprocessingDrawing" xmlns:wp="http://schemas.openxmlformats.org/drawingml/2006/wordprocessingDrawing" xmlns:w10="urn:schemas-microsoft-com:office:word" xmlns:w="http://schemas.openxmlformats.org/wordprocessingml/2006/main" xmlns:w14="http://schemas.microsoft.com/office/word/2010/wordml" xmlns:w15="http://schemas.microsoft.com/office/word/2012/wordml" xmlns:w16cid="http://schemas.microsoft.com/office/word/2016/wordml/cid" xmlns:w16se="http://schemas.microsoft.com/office/word/2015/wordml/symex" xmlns:wpg="http://schemas.microsoft.com/office/word/2010/wordprocessingGroup" xmlns:wpi="http://schemas.microsoft.com/office/word/2010/wordprocessingInk" xmlns:wne="http://schemas.microsoft.com/office/word/2006/wordml" xmlns:wps="http://schemas.microsoft.com/office/word/2010/wordprocessingShape" mc:Ignorable="w14 w15 w16se w16cid wp14">
+<w:ftr xmlns:wpc="http://schemas.microsoft.com/office/word/2010/wordprocessingCanvas" xmlns:cx="http://schemas.microsoft.com/office/drawing/2014/chartex" xmlns:cx1="http://schemas.microsoft.com/office/drawing/2015/9/8/chartex" xmlns:cx2="http://schemas.microsoft.com/office/drawing/2015/10/21/chartex" xmlns:cx3="http://schemas.microsoft.com/office/drawing/2016/5/9/chartex" xmlns:cx4="http://schemas.microsoft.com/office/drawing/2016/5/10/chartex" xmlns:cx5="http://schemas.microsoft.com/office/drawing/2016/5/11/chartex" xmlns:cx6="http://schemas.microsoft.com/office/drawing/2016/5/12/chartex" xmlns:cx7="http://schemas.microsoft.com/office/drawing/2016/5/13/chartex" xmlns:cx8="http://schemas.microsoft.com/office/drawing/2016/5/14/chartex" xmlns:mc="http://schemas.openxmlformats.org/markup-compatibility/2006" xmlns:aink="http://schemas.microsoft.com/office/drawing/2016/ink" xmlns:am3d="http://schemas.microsoft.com/office/drawing/2017/model3d" xmlns:o="urn:schemas-microsoft-com:office:office" xmlns:oel="http://schemas.microsoft.com/office/2019/extlst" xmlns:r="http://schemas.openxmlformats.org/officeDocument/2006/relationships" xmlns:m="http://schemas.openxmlformats.org/officeDocument/2006/math" xmlns:v="urn:schemas-microsoft-com:vml" xmlns:wp14="http://schemas.microsoft.com/office/word/2010/wordprocessingDrawing" xmlns:wp="http://schemas.openxmlformats.org/drawingml/2006/wordprocessingDrawing" xmlns:w10="urn:schemas-microsoft-com:office:word" xmlns:w="http://schemas.openxmlformats.org/wordprocessingml/2006/main" xmlns:w14="http://schemas.microsoft.com/office/word/2010/wordml" xmlns:w15="http://schemas.microsoft.com/office/word/2012/wordml" xmlns:w16cex="http://schemas.microsoft.com/office/word/2018/wordml/cex" xmlns:w16cid="http://schemas.microsoft.com/office/word/2016/wordml/cid" xmlns:w16="http://schemas.microsoft.com/office/word/2018/wordml" xmlns:w16sdtdh="http://schemas.microsoft.com/office/word/2020/wordml/sdtdatahash" xmlns:w16se="http://schemas.microsoft.com/office/word/2015/wordml/symex" xmlns:wpg="http://schemas.microsoft.com/office/word/2010/wordprocessingGroup" xmlns:wpi="http://schemas.microsoft.com/office/word/2010/wordprocessingInk" xmlns:wne="http://schemas.microsoft.com/office/word/2006/wordml" xmlns:wps="http://schemas.microsoft.com/office/word/2010/wordprocessingShape" mc:Ignorable="w14 w15 w16se w16cid w16 w16cex w16sdtdh wp14">
   <w:p>
     <w:pPr>
       <w:pStyle w:val="Piedepgina"/>
@@ -3076,7 +3545,7 @@
 </file>
 
 <file path=word/footer2.xml><?xml version="1.0" encoding="utf-8"?>
-<w:ftr xmlns:wpc="http://schemas.microsoft.com/office/word/2010/wordprocessingCanvas" xmlns:cx="http://schemas.microsoft.com/office/drawing/2014/chartex" xmlns:cx1="http://schemas.microsoft.com/office/drawing/2015/9/8/chartex" xmlns:cx2="http://schemas.microsoft.com/office/drawing/2015/10/21/chartex" xmlns:cx3="http://schemas.microsoft.com/office/drawing/2016/5/9/chartex" xmlns:cx4="http://schemas.microsoft.com/office/drawing/2016/5/10/chartex" xmlns:cx5="http://schemas.microsoft.com/office/drawing/2016/5/11/chartex" xmlns:cx6="http://schemas.microsoft.com/office/drawing/2016/5/12/chartex" xmlns:cx7="http://schemas.microsoft.com/office/drawing/2016/5/13/chartex" xmlns:cx8="http://schemas.microsoft.com/office/drawing/2016/5/14/chartex" xmlns:mc="http://schemas.openxmlformats.org/markup-compatibility/2006" xmlns:aink="http://schemas.microsoft.com/office/drawing/2016/ink" xmlns:am3d="http://schemas.microsoft.com/office/drawing/2017/model3d" xmlns:o="urn:schemas-microsoft-com:office:office" xmlns:r="http://schemas.openxmlformats.org/officeDocument/2006/relationships" xmlns:m="http://schemas.openxmlformats.org/officeDocument/2006/math" xmlns:v="urn:schemas-microsoft-com:vml" xmlns:wp14="http://schemas.microsoft.com/office/word/2010/wordprocessingDrawing" xmlns:wp="http://schemas.openxmlformats.org/drawingml/2006/wordprocessingDrawing" xmlns:w10="urn:schemas-microsoft-com:office:word" xmlns:w="http://schemas.openxmlformats.org/wordprocessingml/2006/main" xmlns:w14="http://schemas.microsoft.com/office/word/2010/wordml" xmlns:w15="http://schemas.microsoft.com/office/word/2012/wordml" xmlns:w16cid="http://schemas.microsoft.com/office/word/2016/wordml/cid" xmlns:w16se="http://schemas.microsoft.com/office/word/2015/wordml/symex" xmlns:wpg="http://schemas.microsoft.com/office/word/2010/wordprocessingGroup" xmlns:wpi="http://schemas.microsoft.com/office/word/2010/wordprocessingInk" xmlns:wne="http://schemas.microsoft.com/office/word/2006/wordml" xmlns:wps="http://schemas.microsoft.com/office/word/2010/wordprocessingShape" mc:Ignorable="w14 w15 w16se w16cid wp14">
+<w:ftr xmlns:wpc="http://schemas.microsoft.com/office/word/2010/wordprocessingCanvas" xmlns:cx="http://schemas.microsoft.com/office/drawing/2014/chartex" xmlns:cx1="http://schemas.microsoft.com/office/drawing/2015/9/8/chartex" xmlns:cx2="http://schemas.microsoft.com/office/drawing/2015/10/21/chartex" xmlns:cx3="http://schemas.microsoft.com/office/drawing/2016/5/9/chartex" xmlns:cx4="http://schemas.microsoft.com/office/drawing/2016/5/10/chartex" xmlns:cx5="http://schemas.microsoft.com/office/drawing/2016/5/11/chartex" xmlns:cx6="http://schemas.microsoft.com/office/drawing/2016/5/12/chartex" xmlns:cx7="http://schemas.microsoft.com/office/drawing/2016/5/13/chartex" xmlns:cx8="http://schemas.microsoft.com/office/drawing/2016/5/14/chartex" xmlns:mc="http://schemas.openxmlformats.org/markup-compatibility/2006" xmlns:aink="http://schemas.microsoft.com/office/drawing/2016/ink" xmlns:am3d="http://schemas.microsoft.com/office/drawing/2017/model3d" xmlns:o="urn:schemas-microsoft-com:office:office" xmlns:oel="http://schemas.microsoft.com/office/2019/extlst" xmlns:r="http://schemas.openxmlformats.org/officeDocument/2006/relationships" xmlns:m="http://schemas.openxmlformats.org/officeDocument/2006/math" xmlns:v="urn:schemas-microsoft-com:vml" xmlns:wp14="http://schemas.microsoft.com/office/word/2010/wordprocessingDrawing" xmlns:wp="http://schemas.openxmlformats.org/drawingml/2006/wordprocessingDrawing" xmlns:w10="urn:schemas-microsoft-com:office:word" xmlns:w="http://schemas.openxmlformats.org/wordprocessingml/2006/main" xmlns:w14="http://schemas.microsoft.com/office/word/2010/wordml" xmlns:w15="http://schemas.microsoft.com/office/word/2012/wordml" xmlns:w16cex="http://schemas.microsoft.com/office/word/2018/wordml/cex" xmlns:w16cid="http://schemas.microsoft.com/office/word/2016/wordml/cid" xmlns:w16="http://schemas.microsoft.com/office/word/2018/wordml" xmlns:w16sdtdh="http://schemas.microsoft.com/office/word/2020/wordml/sdtdatahash" xmlns:w16se="http://schemas.microsoft.com/office/word/2015/wordml/symex" xmlns:wpg="http://schemas.microsoft.com/office/word/2010/wordprocessingGroup" xmlns:wpi="http://schemas.microsoft.com/office/word/2010/wordprocessingInk" xmlns:wne="http://schemas.microsoft.com/office/word/2006/wordml" xmlns:wps="http://schemas.microsoft.com/office/word/2010/wordprocessingShape" mc:Ignorable="w14 w15 w16se w16cid w16 w16cex w16sdtdh wp14">
   <w:p>
     <w:pPr>
       <w:pStyle w:val="Piedepgina"/>
@@ -3171,7 +3640,7 @@
 </file>
 
 <file path=word/footnotes.xml><?xml version="1.0" encoding="utf-8"?>
-<w:footnotes xmlns:wpc="http://schemas.microsoft.com/office/word/2010/wordprocessingCanvas" xmlns:cx="http://schemas.microsoft.com/office/drawing/2014/chartex" xmlns:cx1="http://schemas.microsoft.com/office/drawing/2015/9/8/chartex" xmlns:cx2="http://schemas.microsoft.com/office/drawing/2015/10/21/chartex" xmlns:cx3="http://schemas.microsoft.com/office/drawing/2016/5/9/chartex" xmlns:cx4="http://schemas.microsoft.com/office/drawing/2016/5/10/chartex" xmlns:cx5="http://schemas.microsoft.com/office/drawing/2016/5/11/chartex" xmlns:cx6="http://schemas.microsoft.com/office/drawing/2016/5/12/chartex" xmlns:cx7="http://schemas.microsoft.com/office/drawing/2016/5/13/chartex" xmlns:cx8="http://schemas.microsoft.com/office/drawing/2016/5/14/chartex" xmlns:mc="http://schemas.openxmlformats.org/markup-compatibility/2006" xmlns:aink="http://schemas.microsoft.com/office/drawing/2016/ink" xmlns:am3d="http://schemas.microsoft.com/office/drawing/2017/model3d" xmlns:o="urn:schemas-microsoft-com:office:office" xmlns:r="http://schemas.openxmlformats.org/officeDocument/2006/relationships" xmlns:m="http://schemas.openxmlformats.org/officeDocument/2006/math" xmlns:v="urn:schemas-microsoft-com:vml" xmlns:wp14="http://schemas.microsoft.com/office/word/2010/wordprocessingDrawing" xmlns:wp="http://schemas.openxmlformats.org/drawingml/2006/wordprocessingDrawing" xmlns:w10="urn:schemas-microsoft-com:office:word" xmlns:w="http://schemas.openxmlformats.org/wordprocessingml/2006/main" xmlns:w14="http://schemas.microsoft.com/office/word/2010/wordml" xmlns:w15="http://schemas.microsoft.com/office/word/2012/wordml" xmlns:w16cid="http://schemas.microsoft.com/office/word/2016/wordml/cid" xmlns:w16se="http://schemas.microsoft.com/office/word/2015/wordml/symex" xmlns:wpg="http://schemas.microsoft.com/office/word/2010/wordprocessingGroup" xmlns:wpi="http://schemas.microsoft.com/office/word/2010/wordprocessingInk" xmlns:wne="http://schemas.microsoft.com/office/word/2006/wordml" xmlns:wps="http://schemas.microsoft.com/office/word/2010/wordprocessingShape" mc:Ignorable="w14 w15 w16se w16cid wp14">
+<w:footnotes xmlns:wpc="http://schemas.microsoft.com/office/word/2010/wordprocessingCanvas" xmlns:cx="http://schemas.microsoft.com/office/drawing/2014/chartex" xmlns:cx1="http://schemas.microsoft.com/office/drawing/2015/9/8/chartex" xmlns:cx2="http://schemas.microsoft.com/office/drawing/2015/10/21/chartex" xmlns:cx3="http://schemas.microsoft.com/office/drawing/2016/5/9/chartex" xmlns:cx4="http://schemas.microsoft.com/office/drawing/2016/5/10/chartex" xmlns:cx5="http://schemas.microsoft.com/office/drawing/2016/5/11/chartex" xmlns:cx6="http://schemas.microsoft.com/office/drawing/2016/5/12/chartex" xmlns:cx7="http://schemas.microsoft.com/office/drawing/2016/5/13/chartex" xmlns:cx8="http://schemas.microsoft.com/office/drawing/2016/5/14/chartex" xmlns:mc="http://schemas.openxmlformats.org/markup-compatibility/2006" xmlns:aink="http://schemas.microsoft.com/office/drawing/2016/ink" xmlns:am3d="http://schemas.microsoft.com/office/drawing/2017/model3d" xmlns:o="urn:schemas-microsoft-com:office:office" xmlns:oel="http://schemas.microsoft.com/office/2019/extlst" xmlns:r="http://schemas.openxmlformats.org/officeDocument/2006/relationships" xmlns:m="http://schemas.openxmlformats.org/officeDocument/2006/math" xmlns:v="urn:schemas-microsoft-com:vml" xmlns:wp14="http://schemas.microsoft.com/office/word/2010/wordprocessingDrawing" xmlns:wp="http://schemas.openxmlformats.org/drawingml/2006/wordprocessingDrawing" xmlns:w10="urn:schemas-microsoft-com:office:word" xmlns:w="http://schemas.openxmlformats.org/wordprocessingml/2006/main" xmlns:w14="http://schemas.microsoft.com/office/word/2010/wordml" xmlns:w15="http://schemas.microsoft.com/office/word/2012/wordml" xmlns:w16cex="http://schemas.microsoft.com/office/word/2018/wordml/cex" xmlns:w16cid="http://schemas.microsoft.com/office/word/2016/wordml/cid" xmlns:w16="http://schemas.microsoft.com/office/word/2018/wordml" xmlns:w16sdtdh="http://schemas.microsoft.com/office/word/2020/wordml/sdtdatahash" xmlns:w16se="http://schemas.microsoft.com/office/word/2015/wordml/symex" xmlns:wpg="http://schemas.microsoft.com/office/word/2010/wordprocessingGroup" xmlns:wpi="http://schemas.microsoft.com/office/word/2010/wordprocessingInk" xmlns:wne="http://schemas.microsoft.com/office/word/2006/wordml" xmlns:wps="http://schemas.microsoft.com/office/word/2010/wordprocessingShape" mc:Ignorable="w14 w15 w16se w16cid w16 w16cex w16sdtdh wp14">
   <w:footnote w:type="separator" w:id="-1">
     <w:p>
       <w:r>
@@ -3190,7 +3659,7 @@
 </file>
 
 <file path=word/header1.xml><?xml version="1.0" encoding="utf-8"?>
-<w:hdr xmlns:wpc="http://schemas.microsoft.com/office/word/2010/wordprocessingCanvas" xmlns:cx="http://schemas.microsoft.com/office/drawing/2014/chartex" xmlns:cx1="http://schemas.microsoft.com/office/drawing/2015/9/8/chartex" xmlns:cx2="http://schemas.microsoft.com/office/drawing/2015/10/21/chartex" xmlns:cx3="http://schemas.microsoft.com/office/drawing/2016/5/9/chartex" xmlns:cx4="http://schemas.microsoft.com/office/drawing/2016/5/10/chartex" xmlns:cx5="http://schemas.microsoft.com/office/drawing/2016/5/11/chartex" xmlns:cx6="http://schemas.microsoft.com/office/drawing/2016/5/12/chartex" xmlns:cx7="http://schemas.microsoft.com/office/drawing/2016/5/13/chartex" xmlns:cx8="http://schemas.microsoft.com/office/drawing/2016/5/14/chartex" xmlns:mc="http://schemas.openxmlformats.org/markup-compatibility/2006" xmlns:aink="http://schemas.microsoft.com/office/drawing/2016/ink" xmlns:am3d="http://schemas.microsoft.com/office/drawing/2017/model3d" xmlns:o="urn:schemas-microsoft-com:office:office" xmlns:r="http://schemas.openxmlformats.org/officeDocument/2006/relationships" xmlns:m="http://schemas.openxmlformats.org/officeDocument/2006/math" xmlns:v="urn:schemas-microsoft-com:vml" xmlns:wp14="http://schemas.microsoft.com/office/word/2010/wordprocessingDrawing" xmlns:wp="http://schemas.openxmlformats.org/drawingml/2006/wordprocessingDrawing" xmlns:w10="urn:schemas-microsoft-com:office:word" xmlns:w="http://schemas.openxmlformats.org/wordprocessingml/2006/main" xmlns:w14="http://schemas.microsoft.com/office/word/2010/wordml" xmlns:w15="http://schemas.microsoft.com/office/word/2012/wordml" xmlns:w16cid="http://schemas.microsoft.com/office/word/2016/wordml/cid" xmlns:w16se="http://schemas.microsoft.com/office/word/2015/wordml/symex" xmlns:wpg="http://schemas.microsoft.com/office/word/2010/wordprocessingGroup" xmlns:wpi="http://schemas.microsoft.com/office/word/2010/wordprocessingInk" xmlns:wne="http://schemas.microsoft.com/office/word/2006/wordml" xmlns:wps="http://schemas.microsoft.com/office/word/2010/wordprocessingShape" mc:Ignorable="w14 w15 w16se w16cid wp14">
+<w:hdr xmlns:wpc="http://schemas.microsoft.com/office/word/2010/wordprocessingCanvas" xmlns:cx="http://schemas.microsoft.com/office/drawing/2014/chartex" xmlns:cx1="http://schemas.microsoft.com/office/drawing/2015/9/8/chartex" xmlns:cx2="http://schemas.microsoft.com/office/drawing/2015/10/21/chartex" xmlns:cx3="http://schemas.microsoft.com/office/drawing/2016/5/9/chartex" xmlns:cx4="http://schemas.microsoft.com/office/drawing/2016/5/10/chartex" xmlns:cx5="http://schemas.microsoft.com/office/drawing/2016/5/11/chartex" xmlns:cx6="http://schemas.microsoft.com/office/drawing/2016/5/12/chartex" xmlns:cx7="http://schemas.microsoft.com/office/drawing/2016/5/13/chartex" xmlns:cx8="http://schemas.microsoft.com/office/drawing/2016/5/14/chartex" xmlns:mc="http://schemas.openxmlformats.org/markup-compatibility/2006" xmlns:aink="http://schemas.microsoft.com/office/drawing/2016/ink" xmlns:am3d="http://schemas.microsoft.com/office/drawing/2017/model3d" xmlns:o="urn:schemas-microsoft-com:office:office" xmlns:oel="http://schemas.microsoft.com/office/2019/extlst" xmlns:r="http://schemas.openxmlformats.org/officeDocument/2006/relationships" xmlns:m="http://schemas.openxmlformats.org/officeDocument/2006/math" xmlns:v="urn:schemas-microsoft-com:vml" xmlns:wp14="http://schemas.microsoft.com/office/word/2010/wordprocessingDrawing" xmlns:wp="http://schemas.openxmlformats.org/drawingml/2006/wordprocessingDrawing" xmlns:w10="urn:schemas-microsoft-com:office:word" xmlns:w="http://schemas.openxmlformats.org/wordprocessingml/2006/main" xmlns:w14="http://schemas.microsoft.com/office/word/2010/wordml" xmlns:w15="http://schemas.microsoft.com/office/word/2012/wordml" xmlns:w16cex="http://schemas.microsoft.com/office/word/2018/wordml/cex" xmlns:w16cid="http://schemas.microsoft.com/office/word/2016/wordml/cid" xmlns:w16="http://schemas.microsoft.com/office/word/2018/wordml" xmlns:w16sdtdh="http://schemas.microsoft.com/office/word/2020/wordml/sdtdatahash" xmlns:w16se="http://schemas.microsoft.com/office/word/2015/wordml/symex" xmlns:wpg="http://schemas.microsoft.com/office/word/2010/wordprocessingGroup" xmlns:wpi="http://schemas.microsoft.com/office/word/2010/wordprocessingInk" xmlns:wne="http://schemas.microsoft.com/office/word/2006/wordml" xmlns:wps="http://schemas.microsoft.com/office/word/2010/wordprocessingShape" mc:Ignorable="w14 w15 w16se w16cid w16 w16cex w16sdtdh wp14">
   <w:p>
     <w:pPr>
       <w:pStyle w:val="Encabezado"/>
@@ -3386,7 +3855,7 @@
 </file>
 
 <file path=word/numbering.xml><?xml version="1.0" encoding="utf-8"?>
-<w:numbering xmlns:wpc="http://schemas.microsoft.com/office/word/2010/wordprocessingCanvas" xmlns:cx="http://schemas.microsoft.com/office/drawing/2014/chartex" xmlns:cx1="http://schemas.microsoft.com/office/drawing/2015/9/8/chartex" xmlns:cx2="http://schemas.microsoft.com/office/drawing/2015/10/21/chartex" xmlns:cx3="http://schemas.microsoft.com/office/drawing/2016/5/9/chartex" xmlns:cx4="http://schemas.microsoft.com/office/drawing/2016/5/10/chartex" xmlns:cx5="http://schemas.microsoft.com/office/drawing/2016/5/11/chartex" xmlns:cx6="http://schemas.microsoft.com/office/drawing/2016/5/12/chartex" xmlns:cx7="http://schemas.microsoft.com/office/drawing/2016/5/13/chartex" xmlns:cx8="http://schemas.microsoft.com/office/drawing/2016/5/14/chartex" xmlns:mc="http://schemas.openxmlformats.org/markup-compatibility/2006" xmlns:aink="http://schemas.microsoft.com/office/drawing/2016/ink" xmlns:am3d="http://schemas.microsoft.com/office/drawing/2017/model3d" xmlns:o="urn:schemas-microsoft-com:office:office" xmlns:r="http://schemas.openxmlformats.org/officeDocument/2006/relationships" xmlns:m="http://schemas.openxmlformats.org/officeDocument/2006/math" xmlns:v="urn:schemas-microsoft-com:vml" xmlns:wp14="http://schemas.microsoft.com/office/word/2010/wordprocessingDrawing" xmlns:wp="http://schemas.openxmlformats.org/drawingml/2006/wordprocessingDrawing" xmlns:w10="urn:schemas-microsoft-com:office:word" xmlns:w="http://schemas.openxmlformats.org/wordprocessingml/2006/main" xmlns:w14="http://schemas.microsoft.com/office/word/2010/wordml" xmlns:w15="http://schemas.microsoft.com/office/word/2012/wordml" xmlns:w16cid="http://schemas.microsoft.com/office/word/2016/wordml/cid" xmlns:w16se="http://schemas.microsoft.com/office/word/2015/wordml/symex" xmlns:wpg="http://schemas.microsoft.com/office/word/2010/wordprocessingGroup" xmlns:wpi="http://schemas.microsoft.com/office/word/2010/wordprocessingInk" xmlns:wne="http://schemas.microsoft.com/office/word/2006/wordml" xmlns:wps="http://schemas.microsoft.com/office/word/2010/wordprocessingShape" mc:Ignorable="w14 w15 w16se w16cid wp14">
+<w:numbering xmlns:wpc="http://schemas.microsoft.com/office/word/2010/wordprocessingCanvas" xmlns:cx="http://schemas.microsoft.com/office/drawing/2014/chartex" xmlns:cx1="http://schemas.microsoft.com/office/drawing/2015/9/8/chartex" xmlns:cx2="http://schemas.microsoft.com/office/drawing/2015/10/21/chartex" xmlns:cx3="http://schemas.microsoft.com/office/drawing/2016/5/9/chartex" xmlns:cx4="http://schemas.microsoft.com/office/drawing/2016/5/10/chartex" xmlns:cx5="http://schemas.microsoft.com/office/drawing/2016/5/11/chartex" xmlns:cx6="http://schemas.microsoft.com/office/drawing/2016/5/12/chartex" xmlns:cx7="http://schemas.microsoft.com/office/drawing/2016/5/13/chartex" xmlns:cx8="http://schemas.microsoft.com/office/drawing/2016/5/14/chartex" xmlns:mc="http://schemas.openxmlformats.org/markup-compatibility/2006" xmlns:aink="http://schemas.microsoft.com/office/drawing/2016/ink" xmlns:am3d="http://schemas.microsoft.com/office/drawing/2017/model3d" xmlns:o="urn:schemas-microsoft-com:office:office" xmlns:oel="http://schemas.microsoft.com/office/2019/extlst" xmlns:r="http://schemas.openxmlformats.org/officeDocument/2006/relationships" xmlns:m="http://schemas.openxmlformats.org/officeDocument/2006/math" xmlns:v="urn:schemas-microsoft-com:vml" xmlns:wp14="http://schemas.microsoft.com/office/word/2010/wordprocessingDrawing" xmlns:wp="http://schemas.openxmlformats.org/drawingml/2006/wordprocessingDrawing" xmlns:w10="urn:schemas-microsoft-com:office:word" xmlns:w="http://schemas.openxmlformats.org/wordprocessingml/2006/main" xmlns:w14="http://schemas.microsoft.com/office/word/2010/wordml" xmlns:w15="http://schemas.microsoft.com/office/word/2012/wordml" xmlns:w16cex="http://schemas.microsoft.com/office/word/2018/wordml/cex" xmlns:w16cid="http://schemas.microsoft.com/office/word/2016/wordml/cid" xmlns:w16="http://schemas.microsoft.com/office/word/2018/wordml" xmlns:w16sdtdh="http://schemas.microsoft.com/office/word/2020/wordml/sdtdatahash" xmlns:w16se="http://schemas.microsoft.com/office/word/2015/wordml/symex" xmlns:wpg="http://schemas.microsoft.com/office/word/2010/wordprocessingGroup" xmlns:wpi="http://schemas.microsoft.com/office/word/2010/wordprocessingInk" xmlns:wne="http://schemas.microsoft.com/office/word/2006/wordml" xmlns:wps="http://schemas.microsoft.com/office/word/2010/wordprocessingShape" mc:Ignorable="w14 w15 w16se w16cid w16 w16cex w16sdtdh wp14">
   <w:abstractNum w:abstractNumId="0" w15:restartNumberingAfterBreak="0">
     <w:nsid w:val="45A75215"/>
     <w:multiLevelType w:val="hybridMultilevel"/>
@@ -3830,23 +4299,23 @@
       </w:rPr>
     </w:lvl>
   </w:abstractNum>
-  <w:num w:numId="1">
+  <w:num w:numId="1" w16cid:durableId="1737049007">
     <w:abstractNumId w:val="1"/>
   </w:num>
-  <w:num w:numId="2">
+  <w:num w:numId="2" w16cid:durableId="1659192671">
     <w:abstractNumId w:val="0"/>
   </w:num>
-  <w:num w:numId="3">
+  <w:num w:numId="3" w16cid:durableId="297876664">
     <w:abstractNumId w:val="2"/>
   </w:num>
-  <w:num w:numId="4">
+  <w:num w:numId="4" w16cid:durableId="998726313">
     <w:abstractNumId w:val="3"/>
   </w:num>
 </w:numbering>
 </file>
 
 <file path=word/styles.xml><?xml version="1.0" encoding="utf-8"?>
-<w:styles xmlns:mc="http://schemas.openxmlformats.org/markup-compatibility/2006" xmlns:r="http://schemas.openxmlformats.org/officeDocument/2006/relationships" xmlns:w="http://schemas.openxmlformats.org/wordprocessingml/2006/main" xmlns:w14="http://schemas.microsoft.com/office/word/2010/wordml" xmlns:w15="http://schemas.microsoft.com/office/word/2012/wordml" xmlns:w16cid="http://schemas.microsoft.com/office/word/2016/wordml/cid" xmlns:w16se="http://schemas.microsoft.com/office/word/2015/wordml/symex" mc:Ignorable="w14 w15 w16se w16cid">
+<w:styles xmlns:mc="http://schemas.openxmlformats.org/markup-compatibility/2006" xmlns:r="http://schemas.openxmlformats.org/officeDocument/2006/relationships" xmlns:w="http://schemas.openxmlformats.org/wordprocessingml/2006/main" xmlns:w14="http://schemas.microsoft.com/office/word/2010/wordml" xmlns:w15="http://schemas.microsoft.com/office/word/2012/wordml" xmlns:w16cex="http://schemas.microsoft.com/office/word/2018/wordml/cex" xmlns:w16cid="http://schemas.microsoft.com/office/word/2016/wordml/cid" xmlns:w16="http://schemas.microsoft.com/office/word/2018/wordml" xmlns:w16sdtdh="http://schemas.microsoft.com/office/word/2020/wordml/sdtdatahash" xmlns:w16se="http://schemas.microsoft.com/office/word/2015/wordml/symex" mc:Ignorable="w14 w15 w16se w16cid w16 w16cex w16sdtdh">
   <w:docDefaults>
     <w:rPrDefault>
       <w:rPr>
@@ -3862,7 +4331,7 @@
       </w:pPr>
     </w:pPrDefault>
   </w:docDefaults>
-  <w:latentStyles w:defLockedState="0" w:defUIPriority="99" w:defSemiHidden="0" w:defUnhideWhenUsed="0" w:defQFormat="0" w:count="377">
+  <w:latentStyles w:defLockedState="0" w:defUIPriority="99" w:defSemiHidden="0" w:defUnhideWhenUsed="0" w:defQFormat="0" w:count="376">
     <w:lsdException w:name="Normal" w:uiPriority="0" w:qFormat="1"/>
     <w:lsdException w:name="heading 1" w:uiPriority="9" w:qFormat="1"/>
     <w:lsdException w:name="heading 2" w:semiHidden="1" w:uiPriority="9" w:unhideWhenUsed="1" w:qFormat="1"/>
@@ -3968,6 +4437,7 @@
     <w:lsdException w:name="HTML Sample" w:semiHidden="1" w:unhideWhenUsed="1"/>
     <w:lsdException w:name="HTML Typewriter" w:semiHidden="1" w:unhideWhenUsed="1"/>
     <w:lsdException w:name="HTML Variable" w:semiHidden="1" w:unhideWhenUsed="1"/>
+    <w:lsdException w:name="Normal Table" w:semiHidden="1" w:unhideWhenUsed="1"/>
     <w:lsdException w:name="annotation subject" w:semiHidden="1" w:unhideWhenUsed="1"/>
     <w:lsdException w:name="No List" w:semiHidden="1" w:unhideWhenUsed="1"/>
     <w:lsdException w:name="Outline List 1" w:semiHidden="1" w:unhideWhenUsed="1"/>
@@ -4013,9 +4483,11 @@
     <w:lsdException w:name="Table Subtle 1" w:semiHidden="1" w:unhideWhenUsed="1"/>
     <w:lsdException w:name="Table Subtle 2" w:semiHidden="1" w:unhideWhenUsed="1"/>
     <w:lsdException w:name="Table Web 1" w:semiHidden="1" w:unhideWhenUsed="1"/>
+    <w:lsdException w:name="Table Web 2" w:semiHidden="1" w:unhideWhenUsed="1"/>
     <w:lsdException w:name="Table Web 3" w:semiHidden="1" w:unhideWhenUsed="1"/>
     <w:lsdException w:name="Balloon Text" w:semiHidden="1" w:unhideWhenUsed="1"/>
     <w:lsdException w:name="Table Grid" w:uiPriority="59"/>
+    <w:lsdException w:name="Table Theme" w:semiHidden="1" w:unhideWhenUsed="1"/>
     <w:lsdException w:name="Placeholder Text" w:semiHidden="1"/>
     <w:lsdException w:name="No Spacing" w:uiPriority="1" w:qFormat="1"/>
     <w:lsdException w:name="Light Shading" w:uiPriority="60"/>
@@ -4234,7 +4706,6 @@
     <w:lsdException w:name="Mention" w:semiHidden="1" w:unhideWhenUsed="1"/>
     <w:lsdException w:name="Smart Hyperlink" w:semiHidden="1" w:unhideWhenUsed="1"/>
     <w:lsdException w:name="Smart Link" w:semiHidden="1" w:unhideWhenUsed="1"/>
-    <w:lsdException w:name="Smart Link Error" w:semiHidden="1" w:unhideWhenUsed="1"/>
   </w:latentStyles>
   <w:style w:type="paragraph" w:default="1" w:styleId="Normal">
     <w:name w:val="Normal"/>

--- a/plantilla anteproyecto 2019.docx
+++ b/plantilla anteproyecto 2019.docx
@@ -272,6 +272,45 @@
                 <w:lang w:val="es-ES"/>
               </w:rPr>
             </w:pPr>
+            <w:r>
+              <w:rPr>
+                <w:rFonts w:ascii="Times New Roman" w:eastAsia="Times New Roman" w:hAnsi="Times New Roman" w:cs="Times New Roman"/>
+                <w:sz w:val="20"/>
+                <w:szCs w:val="24"/>
+                <w:lang w:val="es-ES"/>
+              </w:rPr>
+              <w:t>María del Carmen Fernández Gago</w:t>
+            </w:r>
+          </w:p>
+          <w:p>
+            <w:pPr>
+              <w:rPr>
+                <w:rFonts w:ascii="Times New Roman" w:eastAsia="Times New Roman" w:hAnsi="Times New Roman" w:cs="Times New Roman"/>
+                <w:sz w:val="20"/>
+                <w:szCs w:val="24"/>
+                <w:lang w:val="es-ES"/>
+              </w:rPr>
+            </w:pPr>
+            <w:r>
+              <w:rPr>
+                <w:rFonts w:ascii="Times New Roman" w:eastAsia="Times New Roman" w:hAnsi="Times New Roman" w:cs="Times New Roman"/>
+                <w:sz w:val="20"/>
+                <w:szCs w:val="24"/>
+                <w:lang w:val="es-ES"/>
+              </w:rPr>
+              <w:t xml:space="preserve">Davide </w:t>
+            </w:r>
+            <w:proofErr w:type="spellStart"/>
+            <w:r>
+              <w:rPr>
+                <w:rFonts w:ascii="Times New Roman" w:eastAsia="Times New Roman" w:hAnsi="Times New Roman" w:cs="Times New Roman"/>
+                <w:sz w:val="20"/>
+                <w:szCs w:val="24"/>
+                <w:lang w:val="es-ES"/>
+              </w:rPr>
+              <w:t>Ferraris</w:t>
+            </w:r>
+            <w:proofErr w:type="spellEnd"/>
           </w:p>
         </w:tc>
       </w:tr>
@@ -317,6 +356,44 @@
                 <w:lang w:val="es-ES"/>
               </w:rPr>
             </w:pPr>
+            <w:r>
+              <w:rPr>
+                <w:rFonts w:ascii="Times New Roman" w:eastAsia="Times New Roman" w:hAnsi="Times New Roman" w:cs="Times New Roman"/>
+                <w:sz w:val="20"/>
+                <w:szCs w:val="24"/>
+                <w:lang w:val="es-ES"/>
+              </w:rPr>
+              <w:t xml:space="preserve">Gestor de confianza para dispositivos </w:t>
+            </w:r>
+            <w:proofErr w:type="spellStart"/>
+            <w:r>
+              <w:rPr>
+                <w:rFonts w:ascii="Times New Roman" w:eastAsia="Times New Roman" w:hAnsi="Times New Roman" w:cs="Times New Roman"/>
+                <w:sz w:val="20"/>
+                <w:szCs w:val="24"/>
+                <w:lang w:val="es-ES"/>
+              </w:rPr>
+              <w:t>IoT</w:t>
+            </w:r>
+            <w:proofErr w:type="spellEnd"/>
+            <w:r>
+              <w:rPr>
+                <w:rFonts w:ascii="Times New Roman" w:eastAsia="Times New Roman" w:hAnsi="Times New Roman" w:cs="Times New Roman"/>
+                <w:sz w:val="20"/>
+                <w:szCs w:val="24"/>
+                <w:lang w:val="es-ES"/>
+              </w:rPr>
+              <w:t xml:space="preserve">, mediante </w:t>
+            </w:r>
+            <w:r>
+              <w:rPr>
+                <w:rFonts w:ascii="Times New Roman" w:eastAsia="Times New Roman" w:hAnsi="Times New Roman" w:cs="Times New Roman"/>
+                <w:sz w:val="20"/>
+                <w:szCs w:val="24"/>
+                <w:lang w:val="es-ES"/>
+              </w:rPr>
+              <w:t>el protocolo MQTT</w:t>
+            </w:r>
           </w:p>
           <w:p>
             <w:pPr>
@@ -902,26 +979,34 @@
               <w:jc w:val="both"/>
               <w:rPr>
                 <w:rFonts w:ascii="Times New Roman" w:eastAsia="Times New Roman" w:hAnsi="Times New Roman" w:cs="Times New Roman"/>
-                <w:sz w:val="20"/>
-                <w:szCs w:val="20"/>
-                <w:lang w:val="es-ES"/>
-              </w:rPr>
-            </w:pPr>
-            <w:r>
-              <w:rPr>
-                <w:rFonts w:ascii="Times New Roman" w:eastAsia="Times New Roman" w:hAnsi="Times New Roman" w:cs="Times New Roman"/>
-                <w:sz w:val="20"/>
-                <w:szCs w:val="20"/>
-                <w:lang w:val="es-ES"/>
-              </w:rPr>
-              <w:t xml:space="preserve">La necesidad de abordar la seguridad en entornos de </w:t>
+                <w:lang w:val="es-ES"/>
+              </w:rPr>
+            </w:pPr>
+            <w:r>
+              <w:rPr>
+                <w:rFonts w:ascii="Times New Roman" w:eastAsia="Times New Roman" w:hAnsi="Times New Roman" w:cs="Times New Roman"/>
+                <w:lang w:val="es-ES"/>
+              </w:rPr>
+              <w:t xml:space="preserve">La necesidad de </w:t>
+            </w:r>
+            <w:r>
+              <w:rPr>
+                <w:rFonts w:ascii="Times New Roman" w:eastAsia="Times New Roman" w:hAnsi="Times New Roman" w:cs="Times New Roman"/>
+                <w:lang w:val="es-ES"/>
+              </w:rPr>
+              <w:t>incrementar</w:t>
+            </w:r>
+            <w:r>
+              <w:rPr>
+                <w:rFonts w:ascii="Times New Roman" w:eastAsia="Times New Roman" w:hAnsi="Times New Roman" w:cs="Times New Roman"/>
+                <w:lang w:val="es-ES"/>
+              </w:rPr>
+              <w:t xml:space="preserve"> la seguridad en entornos de </w:t>
             </w:r>
             <w:proofErr w:type="spellStart"/>
             <w:r>
               <w:rPr>
                 <w:rFonts w:ascii="Times New Roman" w:eastAsia="Times New Roman" w:hAnsi="Times New Roman" w:cs="Times New Roman"/>
-                <w:sz w:val="20"/>
-                <w:szCs w:val="20"/>
                 <w:lang w:val="es-ES"/>
               </w:rPr>
               <w:t>IoT</w:t>
@@ -930,56 +1015,114 @@
             <w:r>
               <w:rPr>
                 <w:rFonts w:ascii="Times New Roman" w:eastAsia="Times New Roman" w:hAnsi="Times New Roman" w:cs="Times New Roman"/>
-                <w:sz w:val="20"/>
-                <w:szCs w:val="20"/>
-                <w:lang w:val="es-ES"/>
-              </w:rPr>
-              <w:t xml:space="preserve"> (Internet de las Cosas)</w:t>
-            </w:r>
-            <w:r>
-              <w:rPr>
-                <w:rFonts w:ascii="Times New Roman" w:eastAsia="Times New Roman" w:hAnsi="Times New Roman" w:cs="Times New Roman"/>
-                <w:sz w:val="20"/>
-                <w:szCs w:val="20"/>
-                <w:lang w:val="es-ES"/>
-              </w:rPr>
-              <w:t xml:space="preserve"> ha surgido debido al rápido aumento de la adopción de</w:t>
-            </w:r>
-            <w:r>
-              <w:rPr>
-                <w:rFonts w:ascii="Times New Roman" w:eastAsia="Times New Roman" w:hAnsi="Times New Roman" w:cs="Times New Roman"/>
-                <w:sz w:val="20"/>
-                <w:szCs w:val="20"/>
-                <w:lang w:val="es-ES"/>
-              </w:rPr>
-              <w:t xml:space="preserve"> este tipo de</w:t>
-            </w:r>
-            <w:r>
-              <w:rPr>
-                <w:rFonts w:ascii="Times New Roman" w:eastAsia="Times New Roman" w:hAnsi="Times New Roman" w:cs="Times New Roman"/>
-                <w:sz w:val="20"/>
-                <w:szCs w:val="20"/>
-                <w:lang w:val="es-ES"/>
-              </w:rPr>
-              <w:t xml:space="preserve"> dispositivos en hogares inteligentes y entornos similares. Estos </w:t>
-            </w:r>
-            <w:r>
-              <w:rPr>
-                <w:rFonts w:ascii="Times New Roman" w:eastAsia="Times New Roman" w:hAnsi="Times New Roman" w:cs="Times New Roman"/>
-                <w:sz w:val="20"/>
-                <w:szCs w:val="20"/>
-                <w:lang w:val="es-ES"/>
-              </w:rPr>
-              <w:t xml:space="preserve">ambientes </w:t>
-            </w:r>
-            <w:r>
-              <w:rPr>
-                <w:rFonts w:ascii="Times New Roman" w:eastAsia="Times New Roman" w:hAnsi="Times New Roman" w:cs="Times New Roman"/>
-                <w:sz w:val="20"/>
-                <w:szCs w:val="20"/>
-                <w:lang w:val="es-ES"/>
-              </w:rPr>
-              <w:t>están compuestos por una variedad de dispositivos interconectados, como electrodomésticos, cámaras de seguridad, termostatos, y más, que recopilan y comparten datos de manera constante.</w:t>
+                <w:lang w:val="es-ES"/>
+              </w:rPr>
+              <w:t xml:space="preserve"> (Internet de las Cosas) </w:t>
+            </w:r>
+            <w:r>
+              <w:rPr>
+                <w:rFonts w:ascii="Times New Roman" w:eastAsia="Times New Roman" w:hAnsi="Times New Roman" w:cs="Times New Roman"/>
+                <w:lang w:val="es-ES"/>
+              </w:rPr>
+              <w:t>surge</w:t>
+            </w:r>
+            <w:r>
+              <w:rPr>
+                <w:rFonts w:ascii="Times New Roman" w:eastAsia="Times New Roman" w:hAnsi="Times New Roman" w:cs="Times New Roman"/>
+                <w:lang w:val="es-ES"/>
+              </w:rPr>
+              <w:t xml:space="preserve"> debido al </w:t>
+            </w:r>
+            <w:r>
+              <w:rPr>
+                <w:rFonts w:ascii="Times New Roman" w:eastAsia="Times New Roman" w:hAnsi="Times New Roman" w:cs="Times New Roman"/>
+                <w:lang w:val="es-ES"/>
+              </w:rPr>
+              <w:t xml:space="preserve">alto crecimiento </w:t>
+            </w:r>
+            <w:r>
+              <w:rPr>
+                <w:rFonts w:ascii="Times New Roman" w:eastAsia="Times New Roman" w:hAnsi="Times New Roman" w:cs="Times New Roman"/>
+                <w:lang w:val="es-ES"/>
+              </w:rPr>
+              <w:t xml:space="preserve">de la adopción de este tipo de dispositivos </w:t>
+            </w:r>
+            <w:r>
+              <w:rPr>
+                <w:rFonts w:ascii="Times New Roman" w:eastAsia="Times New Roman" w:hAnsi="Times New Roman" w:cs="Times New Roman"/>
+                <w:lang w:val="es-ES"/>
+              </w:rPr>
+              <w:t>interconectados</w:t>
+            </w:r>
+            <w:r>
+              <w:rPr>
+                <w:rFonts w:ascii="Times New Roman" w:eastAsia="Times New Roman" w:hAnsi="Times New Roman" w:cs="Times New Roman"/>
+                <w:lang w:val="es-ES"/>
+              </w:rPr>
+              <w:t xml:space="preserve"> </w:t>
+            </w:r>
+            <w:r>
+              <w:rPr>
+                <w:rFonts w:ascii="Times New Roman" w:eastAsia="Times New Roman" w:hAnsi="Times New Roman" w:cs="Times New Roman"/>
+                <w:lang w:val="es-ES"/>
+              </w:rPr>
+              <w:t>como</w:t>
+            </w:r>
+            <w:r>
+              <w:rPr>
+                <w:rFonts w:ascii="Times New Roman" w:eastAsia="Times New Roman" w:hAnsi="Times New Roman" w:cs="Times New Roman"/>
+                <w:lang w:val="es-ES"/>
+              </w:rPr>
+              <w:t>,</w:t>
+            </w:r>
+            <w:r>
+              <w:rPr>
+                <w:rFonts w:ascii="Times New Roman" w:eastAsia="Times New Roman" w:hAnsi="Times New Roman" w:cs="Times New Roman"/>
+                <w:lang w:val="es-ES"/>
+              </w:rPr>
+              <w:t xml:space="preserve"> por ejemplo: electrodomésticos, cámaras de seguridad, termostatos… </w:t>
+            </w:r>
+            <w:r>
+              <w:rPr>
+                <w:rFonts w:ascii="Times New Roman" w:eastAsia="Times New Roman" w:hAnsi="Times New Roman" w:cs="Times New Roman"/>
+                <w:lang w:val="es-ES"/>
+              </w:rPr>
+              <w:t>en hogares inteligentes</w:t>
+            </w:r>
+            <w:r>
+              <w:rPr>
+                <w:rFonts w:ascii="Times New Roman" w:eastAsia="Times New Roman" w:hAnsi="Times New Roman" w:cs="Times New Roman"/>
+                <w:lang w:val="es-ES"/>
+              </w:rPr>
+              <w:t>, sector de la industria o</w:t>
+            </w:r>
+            <w:r>
+              <w:rPr>
+                <w:rFonts w:ascii="Times New Roman" w:eastAsia="Times New Roman" w:hAnsi="Times New Roman" w:cs="Times New Roman"/>
+                <w:lang w:val="es-ES"/>
+              </w:rPr>
+              <w:t xml:space="preserve"> </w:t>
+            </w:r>
+            <w:r>
+              <w:rPr>
+                <w:rFonts w:ascii="Times New Roman" w:eastAsia="Times New Roman" w:hAnsi="Times New Roman" w:cs="Times New Roman"/>
+                <w:lang w:val="es-ES"/>
+              </w:rPr>
+              <w:t>entornos similares</w:t>
+            </w:r>
+            <w:r>
+              <w:rPr>
+                <w:rFonts w:ascii="Times New Roman" w:eastAsia="Times New Roman" w:hAnsi="Times New Roman" w:cs="Times New Roman"/>
+                <w:lang w:val="es-ES"/>
+              </w:rPr>
+              <w:t>, recopilando y almacenando datos de forma constante</w:t>
+            </w:r>
+            <w:r>
+              <w:rPr>
+                <w:rFonts w:ascii="Times New Roman" w:eastAsia="Times New Roman" w:hAnsi="Times New Roman" w:cs="Times New Roman"/>
+                <w:lang w:val="es-ES"/>
+              </w:rPr>
+              <w:t>.</w:t>
             </w:r>
           </w:p>
           <w:p>
@@ -987,44 +1130,34 @@
               <w:jc w:val="both"/>
               <w:rPr>
                 <w:rFonts w:ascii="Times New Roman" w:eastAsia="Times New Roman" w:hAnsi="Times New Roman" w:cs="Times New Roman"/>
-                <w:sz w:val="20"/>
-                <w:szCs w:val="20"/>
-                <w:lang w:val="es-ES"/>
-              </w:rPr>
-            </w:pPr>
-            <w:r>
-              <w:rPr>
-                <w:rFonts w:ascii="Times New Roman" w:eastAsia="Times New Roman" w:hAnsi="Times New Roman" w:cs="Times New Roman"/>
-                <w:sz w:val="20"/>
-                <w:szCs w:val="20"/>
-                <w:lang w:val="es-ES"/>
-              </w:rPr>
-              <w:t>El objetivo principal de est</w:t>
-            </w:r>
-            <w:r>
-              <w:rPr>
-                <w:rFonts w:ascii="Times New Roman" w:eastAsia="Times New Roman" w:hAnsi="Times New Roman" w:cs="Times New Roman"/>
-                <w:sz w:val="20"/>
-                <w:szCs w:val="20"/>
-                <w:lang w:val="es-ES"/>
-              </w:rPr>
-              <w:t xml:space="preserve">e </w:t>
-            </w:r>
-            <w:r>
-              <w:rPr>
-                <w:rFonts w:ascii="Times New Roman" w:eastAsia="Times New Roman" w:hAnsi="Times New Roman" w:cs="Times New Roman"/>
-                <w:sz w:val="20"/>
-                <w:szCs w:val="20"/>
-                <w:lang w:val="es-ES"/>
-              </w:rPr>
-              <w:t xml:space="preserve">Trabajo de Fin de Grado (TFG) es desarrollar modelos y métricas de confianza específicamente diseñados para entornos de </w:t>
+                <w:lang w:val="es-ES"/>
+              </w:rPr>
+            </w:pPr>
+            <w:r>
+              <w:rPr>
+                <w:rFonts w:ascii="Times New Roman" w:eastAsia="Times New Roman" w:hAnsi="Times New Roman" w:cs="Times New Roman"/>
+                <w:lang w:val="es-ES"/>
+              </w:rPr>
+              <w:t xml:space="preserve">El objetivo principal de este </w:t>
+            </w:r>
+            <w:r>
+              <w:rPr>
+                <w:rFonts w:ascii="Times New Roman" w:eastAsia="Times New Roman" w:hAnsi="Times New Roman" w:cs="Times New Roman"/>
+                <w:lang w:val="es-ES"/>
+              </w:rPr>
+              <w:t>trabajo</w:t>
+            </w:r>
+            <w:r>
+              <w:rPr>
+                <w:rFonts w:ascii="Times New Roman" w:eastAsia="Times New Roman" w:hAnsi="Times New Roman" w:cs="Times New Roman"/>
+                <w:lang w:val="es-ES"/>
+              </w:rPr>
+              <w:t xml:space="preserve"> es desarrollar modelos y métricas de confianza específicamente diseñados para entornos de </w:t>
             </w:r>
             <w:proofErr w:type="spellStart"/>
             <w:r>
               <w:rPr>
                 <w:rFonts w:ascii="Times New Roman" w:eastAsia="Times New Roman" w:hAnsi="Times New Roman" w:cs="Times New Roman"/>
-                <w:sz w:val="20"/>
-                <w:szCs w:val="20"/>
                 <w:lang w:val="es-ES"/>
               </w:rPr>
               <w:t>IoT</w:t>
@@ -1033,11 +1166,37 @@
             <w:r>
               <w:rPr>
                 <w:rFonts w:ascii="Times New Roman" w:eastAsia="Times New Roman" w:hAnsi="Times New Roman" w:cs="Times New Roman"/>
-                <w:sz w:val="20"/>
-                <w:szCs w:val="20"/>
-                <w:lang w:val="es-ES"/>
-              </w:rPr>
-              <w:t>, con un enfoque particular en hogares inteligentes. Estos modelos y métricas de confianza están destinados a mejorar la seguridad en estos entornos complejos.</w:t>
+                <w:lang w:val="es-ES"/>
+              </w:rPr>
+              <w:t>, destinados a mejorar la seguridad.</w:t>
+            </w:r>
+            <w:r>
+              <w:rPr>
+                <w:rFonts w:ascii="Times New Roman" w:eastAsia="Times New Roman" w:hAnsi="Times New Roman" w:cs="Times New Roman"/>
+                <w:lang w:val="es-ES"/>
+              </w:rPr>
+              <w:t xml:space="preserve"> </w:t>
+            </w:r>
+            <w:r>
+              <w:rPr>
+                <w:rFonts w:ascii="Times New Roman" w:eastAsia="Times New Roman" w:hAnsi="Times New Roman" w:cs="Times New Roman"/>
+                <w:lang w:val="es-ES"/>
+              </w:rPr>
+              <w:t xml:space="preserve">Algunas de las contribuciones </w:t>
+            </w:r>
+            <w:r>
+              <w:rPr>
+                <w:rFonts w:ascii="Times New Roman" w:eastAsia="Times New Roman" w:hAnsi="Times New Roman" w:cs="Times New Roman"/>
+                <w:lang w:val="es-ES"/>
+              </w:rPr>
+              <w:t>más destacables son</w:t>
+            </w:r>
+            <w:r>
+              <w:rPr>
+                <w:rFonts w:ascii="Times New Roman" w:eastAsia="Times New Roman" w:hAnsi="Times New Roman" w:cs="Times New Roman"/>
+                <w:lang w:val="es-ES"/>
+              </w:rPr>
+              <w:t>:</w:t>
             </w:r>
           </w:p>
           <w:p>
@@ -1045,30 +1204,204 @@
               <w:jc w:val="both"/>
               <w:rPr>
                 <w:rFonts w:ascii="Times New Roman" w:eastAsia="Times New Roman" w:hAnsi="Times New Roman" w:cs="Times New Roman"/>
-                <w:sz w:val="20"/>
-                <w:szCs w:val="20"/>
-                <w:lang w:val="es-ES"/>
-              </w:rPr>
-            </w:pPr>
+                <w:lang w:val="es-ES"/>
+              </w:rPr>
+            </w:pPr>
+            <w:r>
+              <w:rPr>
+                <w:rFonts w:ascii="Times New Roman" w:eastAsia="Times New Roman" w:hAnsi="Times New Roman" w:cs="Times New Roman"/>
+                <w:lang w:val="es-ES"/>
+              </w:rPr>
+              <w:t xml:space="preserve">1. </w:t>
+            </w:r>
+            <w:r>
+              <w:rPr>
+                <w:rFonts w:ascii="Times New Roman" w:eastAsia="Times New Roman" w:hAnsi="Times New Roman" w:cs="Times New Roman"/>
+                <w:b/>
+                <w:bCs/>
+                <w:lang w:val="es-ES"/>
+              </w:rPr>
+              <w:t>Desarrollo de Modelos de Confianza:</w:t>
+            </w:r>
+            <w:r>
+              <w:rPr>
+                <w:rFonts w:ascii="Times New Roman" w:eastAsia="Times New Roman" w:hAnsi="Times New Roman" w:cs="Times New Roman"/>
+                <w:lang w:val="es-ES"/>
+              </w:rPr>
+              <w:t xml:space="preserve"> Se crearán modelos de confianza que utilizan enfoques como el cálculo de reputación y el intercambio de políticas de seguridad. Estos modelos están diseñados para evaluar la confiabilidad de los dispositivos y entidades dentro de</w:t>
+            </w:r>
+            <w:r>
+              <w:rPr>
+                <w:rFonts w:ascii="Times New Roman" w:eastAsia="Times New Roman" w:hAnsi="Times New Roman" w:cs="Times New Roman"/>
+                <w:lang w:val="es-ES"/>
+              </w:rPr>
+              <w:t xml:space="preserve"> un</w:t>
+            </w:r>
+            <w:r>
+              <w:rPr>
+                <w:rFonts w:ascii="Times New Roman" w:eastAsia="Times New Roman" w:hAnsi="Times New Roman" w:cs="Times New Roman"/>
+                <w:lang w:val="es-ES"/>
+              </w:rPr>
+              <w:t xml:space="preserve"> entorno de </w:t>
+            </w:r>
+            <w:proofErr w:type="spellStart"/>
+            <w:r>
+              <w:rPr>
+                <w:rFonts w:ascii="Times New Roman" w:eastAsia="Times New Roman" w:hAnsi="Times New Roman" w:cs="Times New Roman"/>
+                <w:lang w:val="es-ES"/>
+              </w:rPr>
+              <w:t>IoT</w:t>
+            </w:r>
+            <w:proofErr w:type="spellEnd"/>
+            <w:r>
+              <w:rPr>
+                <w:rFonts w:ascii="Times New Roman" w:eastAsia="Times New Roman" w:hAnsi="Times New Roman" w:cs="Times New Roman"/>
+                <w:lang w:val="es-ES"/>
+              </w:rPr>
+              <w:t xml:space="preserve"> que además puede ser dinámico</w:t>
+            </w:r>
+            <w:r>
+              <w:rPr>
+                <w:rFonts w:ascii="Times New Roman" w:eastAsia="Times New Roman" w:hAnsi="Times New Roman" w:cs="Times New Roman"/>
+                <w:lang w:val="es-ES"/>
+              </w:rPr>
+              <w:t>,</w:t>
+            </w:r>
+            <w:r>
+              <w:rPr>
+                <w:rFonts w:ascii="Times New Roman" w:eastAsia="Times New Roman" w:hAnsi="Times New Roman" w:cs="Times New Roman"/>
+                <w:lang w:val="es-ES"/>
+              </w:rPr>
+              <w:t xml:space="preserve"> determinando </w:t>
+            </w:r>
+            <w:r>
+              <w:rPr>
+                <w:rFonts w:ascii="Times New Roman" w:eastAsia="Times New Roman" w:hAnsi="Times New Roman" w:cs="Times New Roman"/>
+                <w:lang w:val="es-ES"/>
+              </w:rPr>
+              <w:t>así si es posible o no establecer una comunicación entre dichos dispositivos o es más conveniente rehusarla</w:t>
+            </w:r>
+            <w:r>
+              <w:rPr>
+                <w:rFonts w:ascii="Times New Roman" w:eastAsia="Times New Roman" w:hAnsi="Times New Roman" w:cs="Times New Roman"/>
+                <w:lang w:val="es-ES"/>
+              </w:rPr>
+              <w:t xml:space="preserve"> y actuando en consecuencia</w:t>
+            </w:r>
+            <w:r>
+              <w:rPr>
+                <w:rFonts w:ascii="Times New Roman" w:eastAsia="Times New Roman" w:hAnsi="Times New Roman" w:cs="Times New Roman"/>
+                <w:lang w:val="es-ES"/>
+              </w:rPr>
+              <w:t>.</w:t>
+            </w:r>
+            <w:r>
+              <w:rPr>
+                <w:rFonts w:ascii="Times New Roman" w:eastAsia="Times New Roman" w:hAnsi="Times New Roman" w:cs="Times New Roman"/>
+                <w:lang w:val="es-ES"/>
+              </w:rPr>
+              <w:t xml:space="preserve"> </w:t>
+            </w:r>
+            <w:proofErr w:type="gramStart"/>
+            <w:r>
+              <w:rPr>
+                <w:rFonts w:ascii="Times New Roman" w:eastAsia="Times New Roman" w:hAnsi="Times New Roman" w:cs="Times New Roman"/>
+                <w:lang w:val="es-ES"/>
+              </w:rPr>
+              <w:t>Además</w:t>
+            </w:r>
+            <w:proofErr w:type="gramEnd"/>
+            <w:r>
+              <w:rPr>
+                <w:rFonts w:ascii="Times New Roman" w:eastAsia="Times New Roman" w:hAnsi="Times New Roman" w:cs="Times New Roman"/>
+                <w:lang w:val="es-ES"/>
+              </w:rPr>
+              <w:t xml:space="preserve"> estos modelos podrán reutilizarse para facilitar la definición de situaciones similares, ahorrando trabajo de esta forma y será posible que interactúan entre sí.</w:t>
+            </w:r>
           </w:p>
           <w:p>
             <w:pPr>
               <w:jc w:val="both"/>
               <w:rPr>
                 <w:rFonts w:ascii="Times New Roman" w:eastAsia="Times New Roman" w:hAnsi="Times New Roman" w:cs="Times New Roman"/>
-                <w:sz w:val="20"/>
-                <w:szCs w:val="20"/>
-                <w:lang w:val="es-ES"/>
-              </w:rPr>
-            </w:pPr>
-            <w:r>
-              <w:rPr>
-                <w:rFonts w:ascii="Times New Roman" w:eastAsia="Times New Roman" w:hAnsi="Times New Roman" w:cs="Times New Roman"/>
-                <w:sz w:val="20"/>
-                <w:szCs w:val="20"/>
-                <w:lang w:val="es-ES"/>
-              </w:rPr>
-              <w:t>Aportaciones del TFG:</w:t>
+                <w:lang w:val="es-ES"/>
+              </w:rPr>
+            </w:pPr>
+            <w:r>
+              <w:rPr>
+                <w:rFonts w:ascii="Times New Roman" w:eastAsia="Times New Roman" w:hAnsi="Times New Roman" w:cs="Times New Roman"/>
+                <w:lang w:val="es-ES"/>
+              </w:rPr>
+              <w:t xml:space="preserve">2. </w:t>
+            </w:r>
+            <w:r>
+              <w:rPr>
+                <w:rFonts w:ascii="Times New Roman" w:eastAsia="Times New Roman" w:hAnsi="Times New Roman" w:cs="Times New Roman"/>
+                <w:b/>
+                <w:bCs/>
+                <w:lang w:val="es-ES"/>
+              </w:rPr>
+              <w:t>Métricas de Confianza:</w:t>
+            </w:r>
+            <w:r>
+              <w:rPr>
+                <w:rFonts w:ascii="Times New Roman" w:eastAsia="Times New Roman" w:hAnsi="Times New Roman" w:cs="Times New Roman"/>
+                <w:lang w:val="es-ES"/>
+              </w:rPr>
+              <w:t xml:space="preserve"> Se definirán métricas específicas para evaluar la confianza en un entorno de </w:t>
+            </w:r>
+            <w:proofErr w:type="spellStart"/>
+            <w:r>
+              <w:rPr>
+                <w:rFonts w:ascii="Times New Roman" w:eastAsia="Times New Roman" w:hAnsi="Times New Roman" w:cs="Times New Roman"/>
+                <w:lang w:val="es-ES"/>
+              </w:rPr>
+              <w:t>IoT</w:t>
+            </w:r>
+            <w:proofErr w:type="spellEnd"/>
+            <w:r>
+              <w:rPr>
+                <w:rFonts w:ascii="Times New Roman" w:eastAsia="Times New Roman" w:hAnsi="Times New Roman" w:cs="Times New Roman"/>
+                <w:lang w:val="es-ES"/>
+              </w:rPr>
+              <w:t xml:space="preserve">. Estas métricas podrían abordar aspectos como la integridad de los datos, la autenticidad de los </w:t>
+            </w:r>
+            <w:proofErr w:type="gramStart"/>
+            <w:r>
+              <w:rPr>
+                <w:rFonts w:ascii="Times New Roman" w:eastAsia="Times New Roman" w:hAnsi="Times New Roman" w:cs="Times New Roman"/>
+                <w:lang w:val="es-ES"/>
+              </w:rPr>
+              <w:t>dispositivos</w:t>
+            </w:r>
+            <w:r>
+              <w:rPr>
+                <w:rFonts w:ascii="Times New Roman" w:eastAsia="Times New Roman" w:hAnsi="Times New Roman" w:cs="Times New Roman"/>
+                <w:lang w:val="es-ES"/>
+              </w:rPr>
+              <w:t xml:space="preserve">, </w:t>
+            </w:r>
+            <w:r>
+              <w:rPr>
+                <w:rFonts w:ascii="Times New Roman" w:eastAsia="Times New Roman" w:hAnsi="Times New Roman" w:cs="Times New Roman"/>
+                <w:lang w:val="es-ES"/>
+              </w:rPr>
+              <w:t xml:space="preserve"> la</w:t>
+            </w:r>
+            <w:proofErr w:type="gramEnd"/>
+            <w:r>
+              <w:rPr>
+                <w:rFonts w:ascii="Times New Roman" w:eastAsia="Times New Roman" w:hAnsi="Times New Roman" w:cs="Times New Roman"/>
+                <w:lang w:val="es-ES"/>
+              </w:rPr>
+              <w:t xml:space="preserve"> capacidad de respuesta a amenazas de seguridad</w:t>
+            </w:r>
+            <w:r>
+              <w:rPr>
+                <w:rFonts w:ascii="Times New Roman" w:eastAsia="Times New Roman" w:hAnsi="Times New Roman" w:cs="Times New Roman"/>
+                <w:lang w:val="es-ES"/>
+              </w:rPr>
+              <w:t>…</w:t>
             </w:r>
           </w:p>
           <w:p>
@@ -1076,39 +1409,31 @@
               <w:jc w:val="both"/>
               <w:rPr>
                 <w:rFonts w:ascii="Times New Roman" w:eastAsia="Times New Roman" w:hAnsi="Times New Roman" w:cs="Times New Roman"/>
-                <w:sz w:val="20"/>
-                <w:szCs w:val="20"/>
-                <w:lang w:val="es-ES"/>
-              </w:rPr>
-            </w:pPr>
-            <w:r>
-              <w:rPr>
-                <w:rFonts w:ascii="Times New Roman" w:eastAsia="Times New Roman" w:hAnsi="Times New Roman" w:cs="Times New Roman"/>
-                <w:sz w:val="20"/>
-                <w:szCs w:val="20"/>
-                <w:lang w:val="es-ES"/>
-              </w:rPr>
-              <w:t xml:space="preserve">Las principales aportaciones de este trabajo se centran en el desarrollo de modelos y métricas de confianza adaptados a entornos de </w:t>
-            </w:r>
-            <w:proofErr w:type="spellStart"/>
-            <w:r>
-              <w:rPr>
-                <w:rFonts w:ascii="Times New Roman" w:eastAsia="Times New Roman" w:hAnsi="Times New Roman" w:cs="Times New Roman"/>
-                <w:sz w:val="20"/>
-                <w:szCs w:val="20"/>
-                <w:lang w:val="es-ES"/>
-              </w:rPr>
-              <w:t>IoT</w:t>
-            </w:r>
-            <w:proofErr w:type="spellEnd"/>
-            <w:r>
-              <w:rPr>
-                <w:rFonts w:ascii="Times New Roman" w:eastAsia="Times New Roman" w:hAnsi="Times New Roman" w:cs="Times New Roman"/>
-                <w:sz w:val="20"/>
-                <w:szCs w:val="20"/>
-                <w:lang w:val="es-ES"/>
-              </w:rPr>
-              <w:t>, con un enfoque específico en hogares inteligentes. Algunas de las contribuciones clave incluyen:</w:t>
+                <w:lang w:val="es-ES"/>
+              </w:rPr>
+            </w:pPr>
+            <w:r>
+              <w:rPr>
+                <w:rFonts w:ascii="Times New Roman" w:eastAsia="Times New Roman" w:hAnsi="Times New Roman" w:cs="Times New Roman"/>
+                <w:lang w:val="es-ES"/>
+              </w:rPr>
+              <w:t xml:space="preserve">3. </w:t>
+            </w:r>
+            <w:r>
+              <w:rPr>
+                <w:rFonts w:ascii="Times New Roman" w:eastAsia="Times New Roman" w:hAnsi="Times New Roman" w:cs="Times New Roman"/>
+                <w:b/>
+                <w:bCs/>
+                <w:lang w:val="es-ES"/>
+              </w:rPr>
+              <w:t>Simulación de Entornos:</w:t>
+            </w:r>
+            <w:r>
+              <w:rPr>
+                <w:rFonts w:ascii="Times New Roman" w:eastAsia="Times New Roman" w:hAnsi="Times New Roman" w:cs="Times New Roman"/>
+                <w:lang w:val="es-ES"/>
+              </w:rPr>
+              <w:t xml:space="preserve"> Dado que la implementación directa en entornos de producción puede ser riesgosa, se utilizarán entornos simulados para integrar y evaluar los modelos de confianza. Esto proporcionará un entorno controlado para probar la eficacia y la viabilidad de los modelos desarrollados.</w:t>
             </w:r>
           </w:p>
           <w:p>
@@ -1116,239 +1441,52 @@
               <w:jc w:val="both"/>
               <w:rPr>
                 <w:rFonts w:ascii="Times New Roman" w:eastAsia="Times New Roman" w:hAnsi="Times New Roman" w:cs="Times New Roman"/>
-                <w:sz w:val="20"/>
-                <w:szCs w:val="20"/>
-                <w:lang w:val="es-ES"/>
-              </w:rPr>
-            </w:pPr>
-            <w:r>
-              <w:rPr>
-                <w:rFonts w:ascii="Times New Roman" w:eastAsia="Times New Roman" w:hAnsi="Times New Roman" w:cs="Times New Roman"/>
-                <w:sz w:val="20"/>
-                <w:szCs w:val="20"/>
-                <w:lang w:val="es-ES"/>
-              </w:rPr>
-              <w:t xml:space="preserve">1. **Desarrollo de Modelos de </w:t>
+                <w:color w:val="BFBFBF" w:themeColor="background1" w:themeShade="BF"/>
+                <w:lang w:val="es-ES"/>
+              </w:rPr>
+            </w:pPr>
+            <w:r>
+              <w:rPr>
+                <w:rFonts w:ascii="Times New Roman" w:eastAsia="Times New Roman" w:hAnsi="Times New Roman" w:cs="Times New Roman"/>
+                <w:color w:val="BFBFBF" w:themeColor="background1" w:themeShade="BF"/>
+                <w:lang w:val="es-ES"/>
+              </w:rPr>
+              <w:t xml:space="preserve">4. **Enfoque en Hogares </w:t>
             </w:r>
             <w:proofErr w:type="gramStart"/>
             <w:r>
               <w:rPr>
                 <w:rFonts w:ascii="Times New Roman" w:eastAsia="Times New Roman" w:hAnsi="Times New Roman" w:cs="Times New Roman"/>
-                <w:sz w:val="20"/>
-                <w:szCs w:val="20"/>
-                <w:lang w:val="es-ES"/>
-              </w:rPr>
-              <w:t>Confianza:*</w:t>
+                <w:color w:val="BFBFBF" w:themeColor="background1" w:themeShade="BF"/>
+                <w:lang w:val="es-ES"/>
+              </w:rPr>
+              <w:t>Inteligentes:*</w:t>
             </w:r>
             <w:proofErr w:type="gramEnd"/>
             <w:r>
               <w:rPr>
                 <w:rFonts w:ascii="Times New Roman" w:eastAsia="Times New Roman" w:hAnsi="Times New Roman" w:cs="Times New Roman"/>
-                <w:sz w:val="20"/>
-                <w:szCs w:val="20"/>
-                <w:lang w:val="es-ES"/>
-              </w:rPr>
-              <w:t xml:space="preserve">* Se crearán modelos de confianza que utilizan enfoques como el cálculo de reputación y el intercambio de políticas de seguridad. Estos modelos están diseñados para evaluar la confiabilidad de los dispositivos y entidades dentro del entorno de </w:t>
-            </w:r>
-            <w:proofErr w:type="spellStart"/>
-            <w:r>
-              <w:rPr>
-                <w:rFonts w:ascii="Times New Roman" w:eastAsia="Times New Roman" w:hAnsi="Times New Roman" w:cs="Times New Roman"/>
-                <w:sz w:val="20"/>
-                <w:szCs w:val="20"/>
-                <w:lang w:val="es-ES"/>
-              </w:rPr>
-              <w:t>IoT</w:t>
-            </w:r>
-            <w:proofErr w:type="spellEnd"/>
-            <w:r>
-              <w:rPr>
-                <w:rFonts w:ascii="Times New Roman" w:eastAsia="Times New Roman" w:hAnsi="Times New Roman" w:cs="Times New Roman"/>
-                <w:sz w:val="20"/>
-                <w:szCs w:val="20"/>
-                <w:lang w:val="es-ES"/>
-              </w:rPr>
-              <w:t>.</w:t>
-            </w:r>
-          </w:p>
-          <w:p>
-            <w:pPr>
-              <w:jc w:val="both"/>
-              <w:rPr>
-                <w:rFonts w:ascii="Times New Roman" w:eastAsia="Times New Roman" w:hAnsi="Times New Roman" w:cs="Times New Roman"/>
-                <w:sz w:val="20"/>
-                <w:szCs w:val="20"/>
-                <w:lang w:val="es-ES"/>
-              </w:rPr>
-            </w:pPr>
-            <w:r>
-              <w:rPr>
-                <w:rFonts w:ascii="Times New Roman" w:eastAsia="Times New Roman" w:hAnsi="Times New Roman" w:cs="Times New Roman"/>
-                <w:sz w:val="20"/>
-                <w:szCs w:val="20"/>
-                <w:lang w:val="es-ES"/>
-              </w:rPr>
-              <w:t xml:space="preserve">2. **Métricas de </w:t>
-            </w:r>
-            <w:proofErr w:type="gramStart"/>
-            <w:r>
-              <w:rPr>
-                <w:rFonts w:ascii="Times New Roman" w:eastAsia="Times New Roman" w:hAnsi="Times New Roman" w:cs="Times New Roman"/>
-                <w:sz w:val="20"/>
-                <w:szCs w:val="20"/>
-                <w:lang w:val="es-ES"/>
-              </w:rPr>
-              <w:t>Confianza:*</w:t>
-            </w:r>
-            <w:proofErr w:type="gramEnd"/>
-            <w:r>
-              <w:rPr>
-                <w:rFonts w:ascii="Times New Roman" w:eastAsia="Times New Roman" w:hAnsi="Times New Roman" w:cs="Times New Roman"/>
-                <w:sz w:val="20"/>
-                <w:szCs w:val="20"/>
-                <w:lang w:val="es-ES"/>
-              </w:rPr>
-              <w:t xml:space="preserve">* Se definirán métricas específicas para evaluar la confianza en un entorno de </w:t>
-            </w:r>
-            <w:proofErr w:type="spellStart"/>
-            <w:r>
-              <w:rPr>
-                <w:rFonts w:ascii="Times New Roman" w:eastAsia="Times New Roman" w:hAnsi="Times New Roman" w:cs="Times New Roman"/>
-                <w:sz w:val="20"/>
-                <w:szCs w:val="20"/>
-                <w:lang w:val="es-ES"/>
-              </w:rPr>
-              <w:t>IoT</w:t>
-            </w:r>
-            <w:proofErr w:type="spellEnd"/>
-            <w:r>
-              <w:rPr>
-                <w:rFonts w:ascii="Times New Roman" w:eastAsia="Times New Roman" w:hAnsi="Times New Roman" w:cs="Times New Roman"/>
-                <w:sz w:val="20"/>
-                <w:szCs w:val="20"/>
-                <w:lang w:val="es-ES"/>
-              </w:rPr>
-              <w:t>. Estas métricas podrían abordar aspectos como la integridad de los datos, la autenticidad de los dispositivos y la capacidad de respuesta a amenazas de seguridad.</w:t>
-            </w:r>
-          </w:p>
-          <w:p>
-            <w:pPr>
-              <w:jc w:val="both"/>
-              <w:rPr>
-                <w:rFonts w:ascii="Times New Roman" w:eastAsia="Times New Roman" w:hAnsi="Times New Roman" w:cs="Times New Roman"/>
-                <w:sz w:val="20"/>
-                <w:szCs w:val="20"/>
-                <w:lang w:val="es-ES"/>
-              </w:rPr>
-            </w:pPr>
-            <w:r>
-              <w:rPr>
-                <w:rFonts w:ascii="Times New Roman" w:eastAsia="Times New Roman" w:hAnsi="Times New Roman" w:cs="Times New Roman"/>
-                <w:sz w:val="20"/>
-                <w:szCs w:val="20"/>
-                <w:lang w:val="es-ES"/>
-              </w:rPr>
-              <w:t xml:space="preserve">3. **Simulación de </w:t>
-            </w:r>
-            <w:proofErr w:type="gramStart"/>
-            <w:r>
-              <w:rPr>
-                <w:rFonts w:ascii="Times New Roman" w:eastAsia="Times New Roman" w:hAnsi="Times New Roman" w:cs="Times New Roman"/>
-                <w:sz w:val="20"/>
-                <w:szCs w:val="20"/>
-                <w:lang w:val="es-ES"/>
-              </w:rPr>
-              <w:t>Entornos:*</w:t>
-            </w:r>
-            <w:proofErr w:type="gramEnd"/>
-            <w:r>
-              <w:rPr>
-                <w:rFonts w:ascii="Times New Roman" w:eastAsia="Times New Roman" w:hAnsi="Times New Roman" w:cs="Times New Roman"/>
-                <w:sz w:val="20"/>
-                <w:szCs w:val="20"/>
-                <w:lang w:val="es-ES"/>
-              </w:rPr>
-              <w:t>* Dado que la implementación directa en entornos de producción puede ser riesgosa, se utilizarán entornos simulados para integrar y evaluar los modelos de confianza. Esto proporcionará un entorno controlado para probar la eficacia y la viabilidad de los modelos desarrollados.</w:t>
-            </w:r>
-          </w:p>
-          <w:p>
-            <w:pPr>
-              <w:jc w:val="both"/>
-              <w:rPr>
-                <w:rFonts w:ascii="Times New Roman" w:eastAsia="Times New Roman" w:hAnsi="Times New Roman" w:cs="Times New Roman"/>
-                <w:sz w:val="20"/>
-                <w:szCs w:val="20"/>
-                <w:lang w:val="es-ES"/>
-              </w:rPr>
-            </w:pPr>
-            <w:r>
-              <w:rPr>
-                <w:rFonts w:ascii="Times New Roman" w:eastAsia="Times New Roman" w:hAnsi="Times New Roman" w:cs="Times New Roman"/>
-                <w:sz w:val="20"/>
-                <w:szCs w:val="20"/>
-                <w:lang w:val="es-ES"/>
-              </w:rPr>
-              <w:t xml:space="preserve">4. **Enfoque en Hogares </w:t>
-            </w:r>
-            <w:proofErr w:type="gramStart"/>
-            <w:r>
-              <w:rPr>
-                <w:rFonts w:ascii="Times New Roman" w:eastAsia="Times New Roman" w:hAnsi="Times New Roman" w:cs="Times New Roman"/>
-                <w:sz w:val="20"/>
-                <w:szCs w:val="20"/>
-                <w:lang w:val="es-ES"/>
-              </w:rPr>
-              <w:t>Inteligentes:*</w:t>
-            </w:r>
-            <w:proofErr w:type="gramEnd"/>
-            <w:r>
-              <w:rPr>
-                <w:rFonts w:ascii="Times New Roman" w:eastAsia="Times New Roman" w:hAnsi="Times New Roman" w:cs="Times New Roman"/>
-                <w:sz w:val="20"/>
-                <w:szCs w:val="20"/>
-                <w:lang w:val="es-ES"/>
-              </w:rPr>
-              <w:t>* El trabajo se centrará en la aplicación específica de estos modelos y métricas en hogares inteligentes, reconociendo las características únicas y desafíos de seguridad asociados con este tipo de entornos.</w:t>
-            </w:r>
-          </w:p>
-          <w:p>
-            <w:pPr>
-              <w:jc w:val="both"/>
-              <w:rPr>
-                <w:rFonts w:ascii="Times New Roman" w:eastAsia="Times New Roman" w:hAnsi="Times New Roman" w:cs="Times New Roman"/>
-                <w:sz w:val="20"/>
-                <w:szCs w:val="20"/>
-                <w:lang w:val="es-ES"/>
-              </w:rPr>
-            </w:pPr>
-            <w:r>
-              <w:rPr>
-                <w:rFonts w:ascii="Times New Roman" w:eastAsia="Times New Roman" w:hAnsi="Times New Roman" w:cs="Times New Roman"/>
-                <w:sz w:val="20"/>
-                <w:szCs w:val="20"/>
-                <w:lang w:val="es-ES"/>
-              </w:rPr>
-              <w:t xml:space="preserve">En resumen, este TFG busca abordar una brecha importante en la seguridad de los entornos de </w:t>
-            </w:r>
-            <w:proofErr w:type="spellStart"/>
-            <w:r>
-              <w:rPr>
-                <w:rFonts w:ascii="Times New Roman" w:eastAsia="Times New Roman" w:hAnsi="Times New Roman" w:cs="Times New Roman"/>
-                <w:sz w:val="20"/>
-                <w:szCs w:val="20"/>
-                <w:lang w:val="es-ES"/>
-              </w:rPr>
-              <w:t>IoT</w:t>
-            </w:r>
-            <w:proofErr w:type="spellEnd"/>
-            <w:r>
-              <w:rPr>
-                <w:rFonts w:ascii="Times New Roman" w:eastAsia="Times New Roman" w:hAnsi="Times New Roman" w:cs="Times New Roman"/>
-                <w:sz w:val="20"/>
-                <w:szCs w:val="20"/>
-                <w:lang w:val="es-ES"/>
-              </w:rPr>
-              <w:t xml:space="preserve"> al desarrollar soluciones específicas que mejoren la confianza en estos sistemas, especialmente en el contexto de hogares inteligentes.</w:t>
+                <w:color w:val="BFBFBF" w:themeColor="background1" w:themeShade="BF"/>
+                <w:lang w:val="es-ES"/>
+              </w:rPr>
+              <w:t xml:space="preserve">* El trabajo se centrará en la aplicación específica de estos modelos y métricas en hogares </w:t>
+            </w:r>
+            <w:r>
+              <w:rPr>
+                <w:rFonts w:ascii="Times New Roman" w:eastAsia="Times New Roman" w:hAnsi="Times New Roman" w:cs="Times New Roman"/>
+                <w:color w:val="BFBFBF" w:themeColor="background1" w:themeShade="BF"/>
+                <w:u w:val="single"/>
+                <w:lang w:val="es-ES"/>
+              </w:rPr>
+              <w:t>inteligentes</w:t>
+            </w:r>
+            <w:r>
+              <w:rPr>
+                <w:rFonts w:ascii="Times New Roman" w:eastAsia="Times New Roman" w:hAnsi="Times New Roman" w:cs="Times New Roman"/>
+                <w:color w:val="BFBFBF" w:themeColor="background1" w:themeShade="BF"/>
+                <w:lang w:val="es-ES"/>
+              </w:rPr>
+              <w:t>, reconociendo las características únicas y desafíos de seguridad asociados con este tipo de entornos.</w:t>
             </w:r>
           </w:p>
         </w:tc>
@@ -1408,7 +1546,6 @@
                 <w:szCs w:val="24"/>
                 <w:lang w:val="es-ES"/>
               </w:rPr>
-              <w:lastRenderedPageBreak/>
               <w:t>OBJETIVOS</w:t>
             </w:r>
           </w:p>
@@ -1435,6 +1572,7 @@
                 <w:szCs w:val="24"/>
                 <w:lang w:val="es-ES"/>
               </w:rPr>
+              <w:lastRenderedPageBreak/>
               <w:t>Descripción detallada de en qué consistirá el TFG</w:t>
             </w:r>
             <w:r>
@@ -1543,11 +1681,395 @@
               <w:jc w:val="both"/>
               <w:rPr>
                 <w:rFonts w:ascii="Times New Roman" w:hAnsi="Times New Roman" w:cs="Times New Roman"/>
+                <w:lang w:val="es-ES"/>
+              </w:rPr>
+            </w:pPr>
+            <w:r>
+              <w:rPr>
+                <w:rFonts w:ascii="Times New Roman" w:hAnsi="Times New Roman" w:cs="Times New Roman"/>
+                <w:lang w:val="es-ES"/>
+              </w:rPr>
+              <w:t xml:space="preserve">Debido a la creciente demanda y rápida adopción de dispositivos </w:t>
+            </w:r>
+            <w:proofErr w:type="spellStart"/>
+            <w:r>
+              <w:rPr>
+                <w:rFonts w:ascii="Times New Roman" w:hAnsi="Times New Roman" w:cs="Times New Roman"/>
+                <w:lang w:val="es-ES"/>
+              </w:rPr>
+              <w:t>IoT</w:t>
+            </w:r>
+            <w:proofErr w:type="spellEnd"/>
+            <w:r>
+              <w:rPr>
+                <w:rFonts w:ascii="Times New Roman" w:hAnsi="Times New Roman" w:cs="Times New Roman"/>
+                <w:lang w:val="es-ES"/>
+              </w:rPr>
+              <w:t xml:space="preserve"> están surgiendo nuevos desafíos con respecto a la seguridad de estos artilugios. E</w:t>
+            </w:r>
+            <w:r>
+              <w:rPr>
+                <w:rFonts w:ascii="Times New Roman" w:hAnsi="Times New Roman" w:cs="Times New Roman"/>
+                <w:lang w:val="es-ES"/>
+              </w:rPr>
+              <w:t>ste Trabajo Fin de Grado (TFG)</w:t>
+            </w:r>
+            <w:r>
+              <w:rPr>
+                <w:rFonts w:ascii="Times New Roman" w:hAnsi="Times New Roman" w:cs="Times New Roman"/>
+                <w:lang w:val="es-ES"/>
+              </w:rPr>
+              <w:t xml:space="preserve"> se enfoca en abordar estos retos, centrándose </w:t>
+            </w:r>
+            <w:r>
+              <w:rPr>
+                <w:rFonts w:ascii="Times New Roman" w:hAnsi="Times New Roman" w:cs="Times New Roman"/>
+                <w:lang w:val="es-ES"/>
+              </w:rPr>
+              <w:t xml:space="preserve">en el diseño y desarrollo de soluciones específicas </w:t>
+            </w:r>
+            <w:r>
+              <w:rPr>
+                <w:rFonts w:ascii="Times New Roman" w:hAnsi="Times New Roman" w:cs="Times New Roman"/>
+                <w:lang w:val="es-ES"/>
+              </w:rPr>
+              <w:t>de cara a la</w:t>
+            </w:r>
+            <w:r>
+              <w:rPr>
+                <w:rFonts w:ascii="Times New Roman" w:hAnsi="Times New Roman" w:cs="Times New Roman"/>
+                <w:lang w:val="es-ES"/>
+              </w:rPr>
+              <w:t xml:space="preserve"> seguridad para hogares inteligentes y entornos similares.</w:t>
+            </w:r>
+          </w:p>
+          <w:p>
+            <w:pPr>
+              <w:jc w:val="both"/>
+              <w:rPr>
+                <w:rFonts w:ascii="Times New Roman" w:hAnsi="Times New Roman" w:cs="Times New Roman"/>
+                <w:lang w:val="es-ES"/>
+              </w:rPr>
+            </w:pPr>
+            <w:r>
+              <w:rPr>
+                <w:rFonts w:ascii="Times New Roman" w:hAnsi="Times New Roman" w:cs="Times New Roman"/>
+                <w:lang w:val="es-ES"/>
+              </w:rPr>
+              <w:t>La necesidad de abordar la seguridad en este contexto surge de la constante interconexión de dispositivos como electrodomésticos, cámaras</w:t>
+            </w:r>
+            <w:r>
+              <w:rPr>
+                <w:rFonts w:ascii="Times New Roman" w:hAnsi="Times New Roman" w:cs="Times New Roman"/>
+                <w:lang w:val="es-ES"/>
+              </w:rPr>
+              <w:t>,</w:t>
+            </w:r>
+            <w:r>
+              <w:rPr>
+                <w:rFonts w:ascii="Times New Roman" w:hAnsi="Times New Roman" w:cs="Times New Roman"/>
+                <w:lang w:val="es-ES"/>
+              </w:rPr>
+              <w:t xml:space="preserve"> termostatos</w:t>
+            </w:r>
+            <w:r>
+              <w:rPr>
+                <w:rFonts w:ascii="Times New Roman" w:hAnsi="Times New Roman" w:cs="Times New Roman"/>
+                <w:lang w:val="es-ES"/>
+              </w:rPr>
+              <w:t>, entre otros dispositivos;</w:t>
+            </w:r>
+            <w:r>
+              <w:rPr>
+                <w:rFonts w:ascii="Times New Roman" w:hAnsi="Times New Roman" w:cs="Times New Roman"/>
+                <w:lang w:val="es-ES"/>
+              </w:rPr>
+              <w:t xml:space="preserve"> que recopilan y almacenan datos de manera continua.</w:t>
+            </w:r>
+          </w:p>
+          <w:p>
+            <w:pPr>
+              <w:jc w:val="both"/>
+              <w:rPr>
+                <w:rFonts w:ascii="Times New Roman" w:hAnsi="Times New Roman" w:cs="Times New Roman"/>
+                <w:lang w:val="es-ES"/>
+              </w:rPr>
+            </w:pPr>
+          </w:p>
+          <w:p>
+            <w:pPr>
+              <w:jc w:val="both"/>
+              <w:rPr>
+                <w:rFonts w:ascii="Times New Roman" w:hAnsi="Times New Roman" w:cs="Times New Roman"/>
+                <w:lang w:val="es-ES"/>
+              </w:rPr>
+            </w:pPr>
+            <w:commentRangeStart w:id="0"/>
+            <w:r>
+              <w:rPr>
+                <w:rFonts w:ascii="Times New Roman" w:hAnsi="Times New Roman" w:cs="Times New Roman"/>
+                <w:lang w:val="es-ES"/>
+              </w:rPr>
+              <w:t xml:space="preserve">Uno de los pilares fundamentales </w:t>
+            </w:r>
+            <w:commentRangeEnd w:id="0"/>
+            <w:r>
+              <w:rPr>
+                <w:rStyle w:val="Refdecomentario"/>
+                <w:rFonts w:ascii="Times New Roman" w:hAnsi="Times New Roman" w:cs="Times New Roman"/>
+                <w:sz w:val="22"/>
+                <w:szCs w:val="22"/>
+              </w:rPr>
+              <w:commentReference w:id="0"/>
+            </w:r>
+            <w:r>
+              <w:rPr>
+                <w:rFonts w:ascii="Times New Roman" w:hAnsi="Times New Roman" w:cs="Times New Roman"/>
+                <w:lang w:val="es-ES"/>
+              </w:rPr>
+              <w:t xml:space="preserve">de este proyecto implica la creación de modelos de confianza basados en enfoques como el cálculo de reputación y el intercambio de políticas de seguridad. Estos modelos tendrán la capacidad de evaluar la confiabilidad de dispositivos y entidades en entornos dinámicos de </w:t>
+            </w:r>
+            <w:proofErr w:type="spellStart"/>
+            <w:r>
+              <w:rPr>
+                <w:rFonts w:ascii="Times New Roman" w:hAnsi="Times New Roman" w:cs="Times New Roman"/>
+                <w:lang w:val="es-ES"/>
+              </w:rPr>
+              <w:t>IoT</w:t>
+            </w:r>
+            <w:proofErr w:type="spellEnd"/>
+            <w:r>
+              <w:rPr>
+                <w:rFonts w:ascii="Times New Roman" w:hAnsi="Times New Roman" w:cs="Times New Roman"/>
+                <w:lang w:val="es-ES"/>
+              </w:rPr>
+              <w:t>. Además, se diseñarán métricas específicas para cuantificar la confianza, abordando aspectos cruciales como la integridad de los datos, autenticidad de los dispositivos y capacidad de respuesta a amenazas de seguridad.</w:t>
+            </w:r>
+          </w:p>
+          <w:p>
+            <w:pPr>
+              <w:jc w:val="both"/>
+              <w:rPr>
+                <w:rFonts w:ascii="Times New Roman" w:hAnsi="Times New Roman" w:cs="Times New Roman"/>
+                <w:lang w:val="es-ES"/>
+              </w:rPr>
+            </w:pPr>
+            <w:r>
+              <w:rPr>
+                <w:rFonts w:ascii="Times New Roman" w:hAnsi="Times New Roman" w:cs="Times New Roman"/>
+                <w:lang w:val="es-ES"/>
+              </w:rPr>
+              <w:t>El proyecto utilizará Java como lenguaje de programación para el desarrollo del código y el protocolo MQTT para la comunicación entre dispositivos</w:t>
+            </w:r>
+            <w:r>
+              <w:rPr>
+                <w:rFonts w:ascii="Times New Roman" w:hAnsi="Times New Roman" w:cs="Times New Roman"/>
+                <w:lang w:val="es-ES"/>
+              </w:rPr>
+              <w:t xml:space="preserve">, desarrollando con estas herramientas un software capaz de evaluar la confianza entre dispositivos con un contexto dinámico, siendo capaz de conectarse a entornos simulados para la realización de pruebas realistas </w:t>
+            </w:r>
+            <w:r>
+              <w:rPr>
+                <w:rFonts w:ascii="Times New Roman" w:hAnsi="Times New Roman" w:cs="Times New Roman"/>
+                <w:lang w:val="es-ES"/>
+              </w:rPr>
+              <w:t>controladas para validar la eficacia y viabilidad de los modelos desarrollados.</w:t>
+            </w:r>
+            <w:r>
+              <w:rPr>
+                <w:rFonts w:ascii="Times New Roman" w:hAnsi="Times New Roman" w:cs="Times New Roman"/>
+                <w:lang w:val="es-ES"/>
+              </w:rPr>
+              <w:t xml:space="preserve"> Estos entornos serán útiles para la </w:t>
+            </w:r>
+            <w:r>
+              <w:rPr>
+                <w:rFonts w:ascii="Times New Roman" w:hAnsi="Times New Roman" w:cs="Times New Roman"/>
+                <w:lang w:val="es-ES"/>
+              </w:rPr>
+              <w:t>extracción de datos y conclusiones previo a la posible implementación en entornos de producción</w:t>
+            </w:r>
+            <w:r>
+              <w:rPr>
+                <w:rFonts w:ascii="Times New Roman" w:hAnsi="Times New Roman" w:cs="Times New Roman"/>
+                <w:lang w:val="es-ES"/>
+              </w:rPr>
+              <w:t xml:space="preserve"> y</w:t>
+            </w:r>
+            <w:r>
+              <w:rPr>
+                <w:rFonts w:ascii="Times New Roman" w:hAnsi="Times New Roman" w:cs="Times New Roman"/>
+                <w:lang w:val="es-ES"/>
+              </w:rPr>
+              <w:t xml:space="preserve"> </w:t>
+            </w:r>
+            <w:r>
+              <w:rPr>
+                <w:rFonts w:ascii="Times New Roman" w:hAnsi="Times New Roman" w:cs="Times New Roman"/>
+                <w:lang w:val="es-ES"/>
+              </w:rPr>
+              <w:t xml:space="preserve">se hará uso </w:t>
+            </w:r>
+            <w:r>
+              <w:rPr>
+                <w:rFonts w:ascii="Times New Roman" w:hAnsi="Times New Roman" w:cs="Times New Roman"/>
+                <w:lang w:val="es-ES"/>
+              </w:rPr>
+              <w:t>placas Arduino/Raspberry o softwares de simulación,</w:t>
+            </w:r>
+            <w:r>
+              <w:rPr>
+                <w:rFonts w:ascii="Times New Roman" w:hAnsi="Times New Roman" w:cs="Times New Roman"/>
+                <w:lang w:val="es-ES"/>
+              </w:rPr>
+              <w:t xml:space="preserve"> para </w:t>
+            </w:r>
+            <w:r>
+              <w:rPr>
+                <w:rFonts w:ascii="Times New Roman" w:hAnsi="Times New Roman" w:cs="Times New Roman"/>
+                <w:lang w:val="es-ES"/>
+              </w:rPr>
+              <w:t>esta</w:t>
+            </w:r>
+            <w:r>
+              <w:rPr>
+                <w:rFonts w:ascii="Times New Roman" w:hAnsi="Times New Roman" w:cs="Times New Roman"/>
+                <w:lang w:val="es-ES"/>
+              </w:rPr>
+              <w:t xml:space="preserve"> integración y evaluación de los modelos desarrollados</w:t>
+            </w:r>
+            <w:r>
+              <w:rPr>
+                <w:rFonts w:ascii="Times New Roman" w:hAnsi="Times New Roman" w:cs="Times New Roman"/>
+                <w:lang w:val="es-ES"/>
+              </w:rPr>
+              <w:t xml:space="preserve">, reproduciendo así </w:t>
+            </w:r>
+            <w:r>
+              <w:rPr>
+                <w:rFonts w:ascii="Times New Roman" w:hAnsi="Times New Roman" w:cs="Times New Roman"/>
+                <w:lang w:val="es-ES"/>
+              </w:rPr>
+              <w:t>las complejidades del mundo real.</w:t>
+            </w:r>
+          </w:p>
+          <w:p>
+            <w:pPr>
+              <w:jc w:val="both"/>
+              <w:rPr>
+                <w:rFonts w:ascii="Times New Roman" w:hAnsi="Times New Roman" w:cs="Times New Roman"/>
+                <w:color w:val="BFBFBF" w:themeColor="background1" w:themeShade="BF"/>
+                <w:lang w:val="es-ES"/>
+              </w:rPr>
+            </w:pPr>
+            <w:r>
+              <w:rPr>
+                <w:rFonts w:ascii="Times New Roman" w:hAnsi="Times New Roman" w:cs="Times New Roman"/>
+                <w:color w:val="BFBFBF" w:themeColor="background1" w:themeShade="BF"/>
+                <w:lang w:val="es-ES"/>
+              </w:rPr>
+              <w:t xml:space="preserve">**Enfoque Específico en Hogares </w:t>
+            </w:r>
+            <w:proofErr w:type="gramStart"/>
+            <w:r>
+              <w:rPr>
+                <w:rFonts w:ascii="Times New Roman" w:hAnsi="Times New Roman" w:cs="Times New Roman"/>
+                <w:color w:val="BFBFBF" w:themeColor="background1" w:themeShade="BF"/>
+                <w:lang w:val="es-ES"/>
+              </w:rPr>
+              <w:t>Inteligentes:*</w:t>
+            </w:r>
+            <w:proofErr w:type="gramEnd"/>
+            <w:r>
+              <w:rPr>
+                <w:rFonts w:ascii="Times New Roman" w:hAnsi="Times New Roman" w:cs="Times New Roman"/>
+                <w:color w:val="BFBFBF" w:themeColor="background1" w:themeShade="BF"/>
+                <w:lang w:val="es-ES"/>
+              </w:rPr>
+              <w:t>*</w:t>
+            </w:r>
+          </w:p>
+          <w:p>
+            <w:pPr>
+              <w:jc w:val="both"/>
+              <w:rPr>
+                <w:rFonts w:ascii="Times New Roman" w:hAnsi="Times New Roman" w:cs="Times New Roman"/>
+                <w:color w:val="BFBFBF" w:themeColor="background1" w:themeShade="BF"/>
+                <w:lang w:val="es-ES"/>
+              </w:rPr>
+            </w:pPr>
+            <w:r>
+              <w:rPr>
+                <w:rFonts w:ascii="Times New Roman" w:hAnsi="Times New Roman" w:cs="Times New Roman"/>
+                <w:color w:val="BFBFBF" w:themeColor="background1" w:themeShade="BF"/>
+                <w:lang w:val="es-ES"/>
+              </w:rPr>
+              <w:t>El TFG reconocerá y abordará los desafíos únicos de seguridad en hogares inteligentes. Estos entornos presentan dinámicas especiales con diversos dispositivos interconectados, lo que requiere soluciones específicas para mejorar la confianza y seguridad. La adaptabilidad de los modelos y métricas será clave para enfrentar los riesgos particulares de este contexto.</w:t>
+            </w:r>
+          </w:p>
+          <w:p>
+            <w:pPr>
+              <w:jc w:val="both"/>
+              <w:rPr>
+                <w:rFonts w:ascii="Times New Roman" w:hAnsi="Times New Roman" w:cs="Times New Roman"/>
+                <w:lang w:val="es-ES"/>
+              </w:rPr>
+            </w:pPr>
+          </w:p>
+          <w:p>
+            <w:pPr>
+              <w:jc w:val="both"/>
+              <w:rPr>
+                <w:rFonts w:ascii="Times New Roman" w:hAnsi="Times New Roman" w:cs="Times New Roman"/>
+                <w:color w:val="BFBFBF" w:themeColor="background1" w:themeShade="BF"/>
+                <w:lang w:val="es-ES"/>
+              </w:rPr>
+            </w:pPr>
+            <w:r>
+              <w:rPr>
+                <w:rFonts w:ascii="Times New Roman" w:hAnsi="Times New Roman" w:cs="Times New Roman"/>
+                <w:color w:val="BFBFBF" w:themeColor="background1" w:themeShade="BF"/>
+                <w:lang w:val="es-ES"/>
+              </w:rPr>
+              <w:t xml:space="preserve">**Funcionalidades Clave del Software </w:t>
+            </w:r>
+            <w:proofErr w:type="gramStart"/>
+            <w:r>
+              <w:rPr>
+                <w:rFonts w:ascii="Times New Roman" w:hAnsi="Times New Roman" w:cs="Times New Roman"/>
+                <w:color w:val="BFBFBF" w:themeColor="background1" w:themeShade="BF"/>
+                <w:lang w:val="es-ES"/>
+              </w:rPr>
+              <w:t>Desarrollado:*</w:t>
+            </w:r>
+            <w:proofErr w:type="gramEnd"/>
+            <w:r>
+              <w:rPr>
+                <w:rFonts w:ascii="Times New Roman" w:hAnsi="Times New Roman" w:cs="Times New Roman"/>
+                <w:color w:val="BFBFBF" w:themeColor="background1" w:themeShade="BF"/>
+                <w:lang w:val="es-ES"/>
+              </w:rPr>
+              <w:t>*</w:t>
+            </w:r>
+          </w:p>
+          <w:p>
+            <w:pPr>
+              <w:jc w:val="both"/>
+              <w:rPr>
+                <w:rFonts w:ascii="Times New Roman" w:hAnsi="Times New Roman" w:cs="Times New Roman"/>
                 <w:sz w:val="20"/>
                 <w:szCs w:val="20"/>
                 <w:lang w:val="es-ES"/>
               </w:rPr>
             </w:pPr>
+            <w:r>
+              <w:rPr>
+                <w:rFonts w:ascii="Times New Roman" w:hAnsi="Times New Roman" w:cs="Times New Roman"/>
+                <w:color w:val="BFBFBF" w:themeColor="background1" w:themeShade="BF"/>
+                <w:lang w:val="es-ES"/>
+              </w:rPr>
+              <w:t>El software resultante incorporará una interfaz de usuario intuitiva para la visualización y gestión de modelos de confianza. Además, un motor central evaluará la confianza, utilizando algoritmos avanzados y gestionando eventos de seguridad. El sistema será capaz de conectarse con entornos simulados para pruebas realistas y ajustarse para satisfacer las necesidades específicas de hogares inteligentes.</w:t>
+            </w:r>
           </w:p>
         </w:tc>
       </w:tr>
@@ -1651,14 +2173,68 @@
           </w:tcPr>
           <w:p>
             <w:pPr>
-              <w:jc w:val="both"/>
-              <w:rPr>
-                <w:rFonts w:ascii="Times New Roman" w:eastAsia="Times New Roman" w:hAnsi="Times New Roman" w:cs="Times New Roman"/>
-                <w:sz w:val="20"/>
-                <w:szCs w:val="24"/>
-                <w:lang w:val="es-ES"/>
-              </w:rPr>
-            </w:pPr>
+              <w:widowControl/>
+              <w:spacing w:before="100" w:beforeAutospacing="1" w:after="100" w:afterAutospacing="1"/>
+              <w:rPr>
+                <w:rFonts w:ascii="Times New Roman" w:eastAsia="Times New Roman" w:hAnsi="Times New Roman" w:cs="Times New Roman"/>
+                <w:b/>
+                <w:bCs/>
+                <w:lang w:val="es-ES" w:eastAsia="es-ES"/>
+              </w:rPr>
+            </w:pPr>
+            <w:r>
+              <w:rPr>
+                <w:rFonts w:ascii="Times New Roman" w:eastAsia="Times New Roman" w:hAnsi="Times New Roman" w:cs="Times New Roman"/>
+                <w:b/>
+                <w:bCs/>
+                <w:lang w:val="es-ES" w:eastAsia="es-ES"/>
+              </w:rPr>
+              <w:t>Documentación Técnica:</w:t>
+            </w:r>
+          </w:p>
+          <w:p>
+            <w:pPr>
+              <w:pStyle w:val="Prrafodelista"/>
+              <w:widowControl/>
+              <w:numPr>
+                <w:ilvl w:val="0"/>
+                <w:numId w:val="6"/>
+              </w:numPr>
+              <w:spacing w:before="100" w:beforeAutospacing="1" w:after="100" w:afterAutospacing="1"/>
+              <w:rPr>
+                <w:rFonts w:ascii="Times New Roman" w:eastAsia="Times New Roman" w:hAnsi="Times New Roman" w:cs="Times New Roman"/>
+                <w:lang w:val="es-ES" w:eastAsia="es-ES"/>
+              </w:rPr>
+            </w:pPr>
+            <w:r>
+              <w:rPr>
+                <w:rFonts w:ascii="Times New Roman" w:eastAsia="Times New Roman" w:hAnsi="Times New Roman" w:cs="Times New Roman"/>
+                <w:lang w:val="es-ES" w:eastAsia="es-ES"/>
+              </w:rPr>
+              <w:t>Un informe técnico detallado que abarque el diseño y la implementación de los modelos de confianza, así como la definición de las métricas propuestas.</w:t>
+            </w:r>
+          </w:p>
+          <w:p>
+            <w:pPr>
+              <w:pStyle w:val="Prrafodelista"/>
+              <w:widowControl/>
+              <w:numPr>
+                <w:ilvl w:val="0"/>
+                <w:numId w:val="6"/>
+              </w:numPr>
+              <w:spacing w:before="100" w:beforeAutospacing="1" w:after="100" w:afterAutospacing="1"/>
+              <w:rPr>
+                <w:rFonts w:ascii="Times New Roman" w:eastAsia="Times New Roman" w:hAnsi="Times New Roman" w:cs="Times New Roman"/>
+                <w:lang w:val="es-ES" w:eastAsia="es-ES"/>
+              </w:rPr>
+            </w:pPr>
+            <w:r>
+              <w:rPr>
+                <w:rFonts w:ascii="Times New Roman" w:eastAsia="Times New Roman" w:hAnsi="Times New Roman" w:cs="Times New Roman"/>
+                <w:lang w:val="es-ES" w:eastAsia="es-ES"/>
+              </w:rPr>
+              <w:t>Documentación clara sobre el uso de Java y el protocolo MQTT en el desarrollo del código.</w:t>
+            </w:r>
           </w:p>
         </w:tc>
       </w:tr>
@@ -1672,14 +2248,46 @@
           </w:tcPr>
           <w:p>
             <w:pPr>
-              <w:jc w:val="both"/>
-              <w:rPr>
-                <w:rFonts w:ascii="Times New Roman" w:eastAsia="Times New Roman" w:hAnsi="Times New Roman" w:cs="Times New Roman"/>
-                <w:sz w:val="20"/>
-                <w:szCs w:val="24"/>
-                <w:lang w:val="es-ES"/>
-              </w:rPr>
-            </w:pPr>
+              <w:widowControl/>
+              <w:spacing w:before="100" w:beforeAutospacing="1" w:after="100" w:afterAutospacing="1"/>
+              <w:rPr>
+                <w:rFonts w:ascii="Times New Roman" w:eastAsia="Times New Roman" w:hAnsi="Times New Roman" w:cs="Times New Roman"/>
+                <w:b/>
+                <w:bCs/>
+                <w:lang w:val="es-ES" w:eastAsia="es-ES"/>
+              </w:rPr>
+            </w:pPr>
+            <w:r>
+              <w:rPr>
+                <w:rFonts w:ascii="Times New Roman" w:eastAsia="Times New Roman" w:hAnsi="Times New Roman" w:cs="Times New Roman"/>
+                <w:b/>
+                <w:bCs/>
+                <w:lang w:val="es-ES" w:eastAsia="es-ES"/>
+              </w:rPr>
+              <w:t>Código Fuente:</w:t>
+            </w:r>
+          </w:p>
+          <w:p>
+            <w:pPr>
+              <w:pStyle w:val="Prrafodelista"/>
+              <w:widowControl/>
+              <w:numPr>
+                <w:ilvl w:val="0"/>
+                <w:numId w:val="7"/>
+              </w:numPr>
+              <w:spacing w:before="100" w:beforeAutospacing="1" w:after="100" w:afterAutospacing="1"/>
+              <w:rPr>
+                <w:rFonts w:ascii="Times New Roman" w:eastAsia="Times New Roman" w:hAnsi="Times New Roman" w:cs="Times New Roman"/>
+                <w:lang w:val="es-ES" w:eastAsia="es-ES"/>
+              </w:rPr>
+            </w:pPr>
+            <w:r>
+              <w:rPr>
+                <w:rFonts w:ascii="Times New Roman" w:eastAsia="Times New Roman" w:hAnsi="Times New Roman" w:cs="Times New Roman"/>
+                <w:lang w:val="es-ES" w:eastAsia="es-ES"/>
+              </w:rPr>
+              <w:t>El código fuente del proyecto desarrollado en Java, que puede incluir la implementación de los modelos de confianza, las métricas y la lógica de integración con el protocolo MQTT.</w:t>
+            </w:r>
           </w:p>
         </w:tc>
       </w:tr>
@@ -1693,14 +2301,198 @@
           </w:tcPr>
           <w:p>
             <w:pPr>
-              <w:jc w:val="both"/>
-              <w:rPr>
-                <w:rFonts w:ascii="Times New Roman" w:eastAsia="Times New Roman" w:hAnsi="Times New Roman" w:cs="Times New Roman"/>
-                <w:sz w:val="20"/>
-                <w:szCs w:val="24"/>
-                <w:lang w:val="es-ES"/>
-              </w:rPr>
-            </w:pPr>
+              <w:widowControl/>
+              <w:spacing w:before="100" w:beforeAutospacing="1" w:after="100" w:afterAutospacing="1"/>
+              <w:rPr>
+                <w:rFonts w:ascii="Times New Roman" w:eastAsia="Times New Roman" w:hAnsi="Times New Roman" w:cs="Times New Roman"/>
+                <w:lang w:val="es-ES" w:eastAsia="es-ES"/>
+              </w:rPr>
+            </w:pPr>
+            <w:r>
+              <w:rPr>
+                <w:rFonts w:ascii="Times New Roman" w:eastAsia="Times New Roman" w:hAnsi="Times New Roman" w:cs="Times New Roman"/>
+                <w:b/>
+                <w:bCs/>
+                <w:lang w:val="es-ES" w:eastAsia="es-ES"/>
+              </w:rPr>
+              <w:t>Simulaciones y Resultados:</w:t>
+            </w:r>
+          </w:p>
+          <w:p>
+            <w:pPr>
+              <w:pStyle w:val="Prrafodelista"/>
+              <w:widowControl/>
+              <w:numPr>
+                <w:ilvl w:val="0"/>
+                <w:numId w:val="7"/>
+              </w:numPr>
+              <w:spacing w:before="100" w:beforeAutospacing="1" w:after="100" w:afterAutospacing="1"/>
+              <w:rPr>
+                <w:rFonts w:ascii="Times New Roman" w:eastAsia="Times New Roman" w:hAnsi="Times New Roman" w:cs="Times New Roman"/>
+                <w:lang w:val="es-ES" w:eastAsia="es-ES"/>
+              </w:rPr>
+            </w:pPr>
+            <w:r>
+              <w:rPr>
+                <w:rFonts w:ascii="Times New Roman" w:eastAsia="Times New Roman" w:hAnsi="Times New Roman" w:cs="Times New Roman"/>
+                <w:lang w:val="es-ES" w:eastAsia="es-ES"/>
+              </w:rPr>
+              <w:t>Información detallada sobre las simulaciones realizadas, ya sea con placas Arduino o software de simulación, y los resultados obtenidos. Esto podría incluir gráficos, estadísticas y conclusiones derivadas de las pruebas.</w:t>
+            </w:r>
+          </w:p>
+        </w:tc>
+      </w:tr>
+      <w:tr>
+        <w:trPr>
+          <w:trHeight w:val="332"/>
+        </w:trPr>
+        <w:tc>
+          <w:tcPr>
+            <w:tcW w:w="10598" w:type="dxa"/>
+          </w:tcPr>
+          <w:p>
+            <w:pPr>
+              <w:widowControl/>
+              <w:spacing w:before="100" w:beforeAutospacing="1" w:after="100" w:afterAutospacing="1"/>
+              <w:rPr>
+                <w:rFonts w:ascii="Times New Roman" w:eastAsia="Times New Roman" w:hAnsi="Times New Roman" w:cs="Times New Roman"/>
+                <w:lang w:val="es-ES" w:eastAsia="es-ES"/>
+              </w:rPr>
+            </w:pPr>
+            <w:r>
+              <w:rPr>
+                <w:rFonts w:ascii="Times New Roman" w:eastAsia="Times New Roman" w:hAnsi="Times New Roman" w:cs="Times New Roman"/>
+                <w:b/>
+                <w:bCs/>
+                <w:lang w:val="es-ES" w:eastAsia="es-ES"/>
+              </w:rPr>
+              <w:lastRenderedPageBreak/>
+              <w:t>Manual de Usuario (si aplicable):</w:t>
+            </w:r>
+          </w:p>
+          <w:p>
+            <w:pPr>
+              <w:pStyle w:val="Prrafodelista"/>
+              <w:widowControl/>
+              <w:numPr>
+                <w:ilvl w:val="0"/>
+                <w:numId w:val="7"/>
+              </w:numPr>
+              <w:spacing w:before="100" w:beforeAutospacing="1" w:after="100" w:afterAutospacing="1"/>
+              <w:rPr>
+                <w:rFonts w:ascii="Times New Roman" w:eastAsia="Times New Roman" w:hAnsi="Times New Roman" w:cs="Times New Roman"/>
+                <w:lang w:val="es-ES" w:eastAsia="es-ES"/>
+              </w:rPr>
+            </w:pPr>
+            <w:r>
+              <w:rPr>
+                <w:rFonts w:ascii="Times New Roman" w:eastAsia="Times New Roman" w:hAnsi="Times New Roman" w:cs="Times New Roman"/>
+                <w:lang w:val="es-ES" w:eastAsia="es-ES"/>
+              </w:rPr>
+              <w:t>Si el proyecto incluye una interfaz de usuario o interacción con usuarios, un manual que explique cómo utilizar y comprender los resultados de la implementación.</w:t>
+            </w:r>
+          </w:p>
+        </w:tc>
+      </w:tr>
+      <w:tr>
+        <w:trPr>
+          <w:trHeight w:val="332"/>
+        </w:trPr>
+        <w:tc>
+          <w:tcPr>
+            <w:tcW w:w="10598" w:type="dxa"/>
+          </w:tcPr>
+          <w:p>
+            <w:pPr>
+              <w:widowControl/>
+              <w:spacing w:before="100" w:beforeAutospacing="1" w:after="100" w:afterAutospacing="1"/>
+              <w:rPr>
+                <w:rFonts w:ascii="Times New Roman" w:eastAsia="Times New Roman" w:hAnsi="Times New Roman" w:cs="Times New Roman"/>
+                <w:lang w:val="es-ES" w:eastAsia="es-ES"/>
+              </w:rPr>
+            </w:pPr>
+            <w:r>
+              <w:rPr>
+                <w:rFonts w:ascii="Times New Roman" w:eastAsia="Times New Roman" w:hAnsi="Times New Roman" w:cs="Times New Roman"/>
+                <w:b/>
+                <w:bCs/>
+                <w:lang w:val="es-ES" w:eastAsia="es-ES"/>
+              </w:rPr>
+              <w:t>Presentación Oral:</w:t>
+            </w:r>
+          </w:p>
+          <w:p>
+            <w:pPr>
+              <w:pStyle w:val="Prrafodelista"/>
+              <w:widowControl/>
+              <w:numPr>
+                <w:ilvl w:val="0"/>
+                <w:numId w:val="7"/>
+              </w:numPr>
+              <w:spacing w:before="100" w:beforeAutospacing="1" w:after="100" w:afterAutospacing="1"/>
+              <w:rPr>
+                <w:rFonts w:ascii="Times New Roman" w:eastAsia="Times New Roman" w:hAnsi="Times New Roman" w:cs="Times New Roman"/>
+                <w:lang w:val="es-ES" w:eastAsia="es-ES"/>
+              </w:rPr>
+            </w:pPr>
+            <w:r>
+              <w:rPr>
+                <w:rFonts w:ascii="Times New Roman" w:eastAsia="Times New Roman" w:hAnsi="Times New Roman" w:cs="Times New Roman"/>
+                <w:lang w:val="es-ES" w:eastAsia="es-ES"/>
+              </w:rPr>
+              <w:t>Una presentación oral que resuma los objetivos, métodos y resultados del proyecto. Esto podría realizarse como parte de la defensa del TFG.</w:t>
+            </w:r>
+          </w:p>
+        </w:tc>
+      </w:tr>
+      <w:tr>
+        <w:trPr>
+          <w:trHeight w:val="332"/>
+        </w:trPr>
+        <w:tc>
+          <w:tcPr>
+            <w:tcW w:w="10598" w:type="dxa"/>
+          </w:tcPr>
+          <w:p>
+            <w:pPr>
+              <w:widowControl/>
+              <w:spacing w:before="100" w:beforeAutospacing="1" w:after="100" w:afterAutospacing="1"/>
+              <w:rPr>
+                <w:rFonts w:ascii="Times New Roman" w:eastAsia="Times New Roman" w:hAnsi="Times New Roman" w:cs="Times New Roman"/>
+                <w:lang w:val="es-ES" w:eastAsia="es-ES"/>
+              </w:rPr>
+            </w:pPr>
+            <w:r>
+              <w:rPr>
+                <w:rFonts w:ascii="Times New Roman" w:eastAsia="Times New Roman" w:hAnsi="Times New Roman" w:cs="Times New Roman"/>
+                <w:b/>
+                <w:bCs/>
+                <w:lang w:val="es-ES" w:eastAsia="es-ES"/>
+              </w:rPr>
+              <w:t>Conclusiones y Trabajo Futuro:</w:t>
+            </w:r>
+          </w:p>
+          <w:p>
+            <w:pPr>
+              <w:pStyle w:val="Prrafodelista"/>
+              <w:widowControl/>
+              <w:numPr>
+                <w:ilvl w:val="0"/>
+                <w:numId w:val="7"/>
+              </w:numPr>
+              <w:spacing w:before="100" w:beforeAutospacing="1" w:after="100" w:afterAutospacing="1"/>
+              <w:rPr>
+                <w:rFonts w:ascii="Times New Roman" w:eastAsia="Times New Roman" w:hAnsi="Times New Roman" w:cs="Times New Roman"/>
+                <w:lang w:val="es-ES" w:eastAsia="es-ES"/>
+              </w:rPr>
+            </w:pPr>
+            <w:r>
+              <w:rPr>
+                <w:rFonts w:ascii="Times New Roman" w:eastAsia="Times New Roman" w:hAnsi="Times New Roman" w:cs="Times New Roman"/>
+                <w:lang w:val="es-ES" w:eastAsia="es-ES"/>
+              </w:rPr>
+              <w:t>Un apartado que resuma las conclusiones extraídas del proyecto y posibles áreas de mejora o expansión en el futuro.</w:t>
+            </w:r>
           </w:p>
         </w:tc>
       </w:tr>
@@ -1904,14 +2696,443 @@
           </w:tcPr>
           <w:p>
             <w:pPr>
-              <w:jc w:val="both"/>
-              <w:rPr>
-                <w:rFonts w:ascii="Times New Roman" w:eastAsia="Times New Roman" w:hAnsi="Times New Roman" w:cs="Times New Roman"/>
-                <w:sz w:val="20"/>
-                <w:szCs w:val="20"/>
-                <w:lang w:val="es-ES"/>
-              </w:rPr>
-            </w:pPr>
+              <w:widowControl/>
+              <w:spacing w:before="100" w:beforeAutospacing="1" w:after="100" w:afterAutospacing="1"/>
+              <w:rPr>
+                <w:rFonts w:ascii="Times New Roman" w:eastAsia="Times New Roman" w:hAnsi="Times New Roman" w:cs="Times New Roman"/>
+                <w:lang w:val="es-ES" w:eastAsia="es-ES"/>
+              </w:rPr>
+            </w:pPr>
+            <w:r>
+              <w:rPr>
+                <w:rFonts w:ascii="Times New Roman" w:eastAsia="Times New Roman" w:hAnsi="Times New Roman" w:cs="Times New Roman"/>
+                <w:lang w:val="es-ES" w:eastAsia="es-ES"/>
+              </w:rPr>
+              <w:t xml:space="preserve">La metodología que se va a emplear se basará en </w:t>
+            </w:r>
+            <w:r>
+              <w:rPr>
+                <w:rFonts w:ascii="Times New Roman" w:eastAsia="Times New Roman" w:hAnsi="Times New Roman" w:cs="Times New Roman"/>
+                <w:lang w:val="es-ES" w:eastAsia="es-ES"/>
+              </w:rPr>
+              <w:t>una combinación</w:t>
+            </w:r>
+            <w:r>
+              <w:rPr>
+                <w:rFonts w:ascii="Times New Roman" w:eastAsia="Times New Roman" w:hAnsi="Times New Roman" w:cs="Times New Roman"/>
+                <w:lang w:val="es-ES" w:eastAsia="es-ES"/>
+              </w:rPr>
+              <w:t xml:space="preserve"> de metodologías ágiles y prácticas de desarrollo de software seguro, esto es debido a la naturaleza de los sistemas </w:t>
+            </w:r>
+            <w:proofErr w:type="spellStart"/>
+            <w:r>
+              <w:rPr>
+                <w:rFonts w:ascii="Times New Roman" w:eastAsia="Times New Roman" w:hAnsi="Times New Roman" w:cs="Times New Roman"/>
+                <w:lang w:val="es-ES" w:eastAsia="es-ES"/>
+              </w:rPr>
+              <w:t>IoT</w:t>
+            </w:r>
+            <w:proofErr w:type="spellEnd"/>
+            <w:r>
+              <w:rPr>
+                <w:rFonts w:ascii="Times New Roman" w:eastAsia="Times New Roman" w:hAnsi="Times New Roman" w:cs="Times New Roman"/>
+                <w:lang w:val="es-ES" w:eastAsia="es-ES"/>
+              </w:rPr>
+              <w:t>, que a menudo involucran dificultades y desafíos únicos. Siguiendo un enfoque iterativo es posible abordar estos retos de manera con la capacidad de ajustar el enfoque a medida que se entienden y resuelves estos problemas específicos.</w:t>
+            </w:r>
+          </w:p>
+          <w:p>
+            <w:pPr>
+              <w:widowControl/>
+              <w:spacing w:before="100" w:beforeAutospacing="1" w:after="100" w:afterAutospacing="1"/>
+              <w:rPr>
+                <w:rFonts w:ascii="Times New Roman" w:eastAsia="Times New Roman" w:hAnsi="Times New Roman" w:cs="Times New Roman"/>
+                <w:lang w:val="es-ES" w:eastAsia="es-ES"/>
+              </w:rPr>
+            </w:pPr>
+            <w:r>
+              <w:rPr>
+                <w:rFonts w:ascii="Times New Roman" w:eastAsia="Times New Roman" w:hAnsi="Times New Roman" w:cs="Times New Roman"/>
+                <w:lang w:val="es-ES" w:eastAsia="es-ES"/>
+              </w:rPr>
+              <w:t xml:space="preserve">Además, se contará con una evaluación continua y retroalimentación por parte de los tutores y profesores, facilitando así la mejora constante y la adaptación a medida que se obtienen nuevos conocimientos. Dado que el TFG se centra en el desarrollo de modelos de confianza, este enfoque permite una mayor flexibilidad para reflejar la dinámica cambiante de los entornos </w:t>
+            </w:r>
+            <w:proofErr w:type="spellStart"/>
+            <w:r>
+              <w:rPr>
+                <w:rFonts w:ascii="Times New Roman" w:eastAsia="Times New Roman" w:hAnsi="Times New Roman" w:cs="Times New Roman"/>
+                <w:lang w:val="es-ES" w:eastAsia="es-ES"/>
+              </w:rPr>
+              <w:t>IoT</w:t>
+            </w:r>
+            <w:proofErr w:type="spellEnd"/>
+            <w:r>
+              <w:rPr>
+                <w:rFonts w:ascii="Times New Roman" w:eastAsia="Times New Roman" w:hAnsi="Times New Roman" w:cs="Times New Roman"/>
+                <w:lang w:val="es-ES" w:eastAsia="es-ES"/>
+              </w:rPr>
+              <w:t xml:space="preserve"> y las amenazas asociadas.</w:t>
+            </w:r>
+          </w:p>
+          <w:p>
+            <w:pPr>
+              <w:widowControl/>
+              <w:spacing w:before="100" w:beforeAutospacing="1" w:after="100" w:afterAutospacing="1"/>
+              <w:rPr>
+                <w:rFonts w:ascii="Times New Roman" w:eastAsia="Times New Roman" w:hAnsi="Times New Roman" w:cs="Times New Roman"/>
+                <w:lang w:val="es-ES" w:eastAsia="es-ES"/>
+              </w:rPr>
+            </w:pPr>
+            <w:r>
+              <w:rPr>
+                <w:rFonts w:ascii="Times New Roman" w:eastAsia="Times New Roman" w:hAnsi="Times New Roman" w:cs="Times New Roman"/>
+                <w:lang w:val="es-ES" w:eastAsia="es-ES"/>
+              </w:rPr>
+              <w:t>A continuación, se detalla la metodología propuesta:</w:t>
+            </w:r>
+          </w:p>
+          <w:p>
+            <w:pPr>
+              <w:widowControl/>
+              <w:numPr>
+                <w:ilvl w:val="0"/>
+                <w:numId w:val="11"/>
+              </w:numPr>
+              <w:spacing w:before="100" w:beforeAutospacing="1" w:after="100" w:afterAutospacing="1"/>
+              <w:rPr>
+                <w:rFonts w:ascii="Times New Roman" w:eastAsia="Times New Roman" w:hAnsi="Times New Roman" w:cs="Times New Roman"/>
+                <w:lang w:val="es-ES" w:eastAsia="es-ES"/>
+              </w:rPr>
+            </w:pPr>
+            <w:r>
+              <w:rPr>
+                <w:rFonts w:ascii="Times New Roman" w:eastAsia="Times New Roman" w:hAnsi="Times New Roman" w:cs="Times New Roman"/>
+                <w:b/>
+                <w:bCs/>
+                <w:lang w:val="es-ES" w:eastAsia="es-ES"/>
+              </w:rPr>
+              <w:t>Definición de Requisitos:</w:t>
+            </w:r>
+          </w:p>
+          <w:p>
+            <w:pPr>
+              <w:widowControl/>
+              <w:numPr>
+                <w:ilvl w:val="1"/>
+                <w:numId w:val="11"/>
+              </w:numPr>
+              <w:spacing w:before="100" w:beforeAutospacing="1" w:after="100" w:afterAutospacing="1"/>
+              <w:rPr>
+                <w:rFonts w:ascii="Times New Roman" w:eastAsia="Times New Roman" w:hAnsi="Times New Roman" w:cs="Times New Roman"/>
+                <w:lang w:val="es-ES" w:eastAsia="es-ES"/>
+              </w:rPr>
+            </w:pPr>
+            <w:r>
+              <w:rPr>
+                <w:rFonts w:ascii="Times New Roman" w:eastAsia="Times New Roman" w:hAnsi="Times New Roman" w:cs="Times New Roman"/>
+                <w:lang w:val="es-ES" w:eastAsia="es-ES"/>
+              </w:rPr>
+              <w:t xml:space="preserve">Identificación y definición clara de los requisitos del sistema, con un enfoque en la seguridad en entornos </w:t>
+            </w:r>
+            <w:proofErr w:type="spellStart"/>
+            <w:r>
+              <w:rPr>
+                <w:rFonts w:ascii="Times New Roman" w:eastAsia="Times New Roman" w:hAnsi="Times New Roman" w:cs="Times New Roman"/>
+                <w:lang w:val="es-ES" w:eastAsia="es-ES"/>
+              </w:rPr>
+              <w:t>IoT</w:t>
+            </w:r>
+            <w:proofErr w:type="spellEnd"/>
+            <w:r>
+              <w:rPr>
+                <w:rFonts w:ascii="Times New Roman" w:eastAsia="Times New Roman" w:hAnsi="Times New Roman" w:cs="Times New Roman"/>
+                <w:lang w:val="es-ES" w:eastAsia="es-ES"/>
+              </w:rPr>
+              <w:t xml:space="preserve"> y los objetivos específicos del TFG.</w:t>
+            </w:r>
+          </w:p>
+          <w:p>
+            <w:pPr>
+              <w:widowControl/>
+              <w:numPr>
+                <w:ilvl w:val="0"/>
+                <w:numId w:val="11"/>
+              </w:numPr>
+              <w:spacing w:before="100" w:beforeAutospacing="1" w:after="100" w:afterAutospacing="1"/>
+              <w:rPr>
+                <w:rFonts w:ascii="Times New Roman" w:eastAsia="Times New Roman" w:hAnsi="Times New Roman" w:cs="Times New Roman"/>
+                <w:lang w:val="es-ES" w:eastAsia="es-ES"/>
+              </w:rPr>
+            </w:pPr>
+            <w:r>
+              <w:rPr>
+                <w:rFonts w:ascii="Times New Roman" w:eastAsia="Times New Roman" w:hAnsi="Times New Roman" w:cs="Times New Roman"/>
+                <w:b/>
+                <w:bCs/>
+                <w:lang w:val="es-ES" w:eastAsia="es-ES"/>
+              </w:rPr>
+              <w:t>Iteraciones de Desarrollo:</w:t>
+            </w:r>
+          </w:p>
+          <w:p>
+            <w:pPr>
+              <w:widowControl/>
+              <w:numPr>
+                <w:ilvl w:val="1"/>
+                <w:numId w:val="11"/>
+              </w:numPr>
+              <w:spacing w:before="100" w:beforeAutospacing="1" w:after="100" w:afterAutospacing="1"/>
+              <w:rPr>
+                <w:rFonts w:ascii="Times New Roman" w:eastAsia="Times New Roman" w:hAnsi="Times New Roman" w:cs="Times New Roman"/>
+                <w:lang w:val="es-ES" w:eastAsia="es-ES"/>
+              </w:rPr>
+            </w:pPr>
+            <w:r>
+              <w:rPr>
+                <w:rFonts w:ascii="Times New Roman" w:eastAsia="Times New Roman" w:hAnsi="Times New Roman" w:cs="Times New Roman"/>
+                <w:lang w:val="es-ES" w:eastAsia="es-ES"/>
+              </w:rPr>
+              <w:t>Implementación en ciclos iterativos, con entregas incrementales de funcionalidades clave.</w:t>
+            </w:r>
+          </w:p>
+          <w:p>
+            <w:pPr>
+              <w:widowControl/>
+              <w:numPr>
+                <w:ilvl w:val="1"/>
+                <w:numId w:val="11"/>
+              </w:numPr>
+              <w:spacing w:before="100" w:beforeAutospacing="1" w:after="100" w:afterAutospacing="1"/>
+              <w:rPr>
+                <w:rFonts w:ascii="Times New Roman" w:eastAsia="Times New Roman" w:hAnsi="Times New Roman" w:cs="Times New Roman"/>
+                <w:lang w:val="es-ES" w:eastAsia="es-ES"/>
+              </w:rPr>
+            </w:pPr>
+            <w:r>
+              <w:rPr>
+                <w:rFonts w:ascii="Times New Roman" w:eastAsia="Times New Roman" w:hAnsi="Times New Roman" w:cs="Times New Roman"/>
+                <w:lang w:val="es-ES" w:eastAsia="es-ES"/>
+              </w:rPr>
+              <w:t>Enfoque en el desarrollo de modelos de confianza y métricas, adaptando la implementación según los hallazgos y desafíos encontrados.</w:t>
+            </w:r>
+          </w:p>
+          <w:p>
+            <w:pPr>
+              <w:widowControl/>
+              <w:numPr>
+                <w:ilvl w:val="0"/>
+                <w:numId w:val="11"/>
+              </w:numPr>
+              <w:spacing w:before="100" w:beforeAutospacing="1" w:after="100" w:afterAutospacing="1"/>
+              <w:rPr>
+                <w:rFonts w:ascii="Times New Roman" w:eastAsia="Times New Roman" w:hAnsi="Times New Roman" w:cs="Times New Roman"/>
+                <w:lang w:val="es-ES" w:eastAsia="es-ES"/>
+              </w:rPr>
+            </w:pPr>
+            <w:r>
+              <w:rPr>
+                <w:rFonts w:ascii="Times New Roman" w:eastAsia="Times New Roman" w:hAnsi="Times New Roman" w:cs="Times New Roman"/>
+                <w:b/>
+                <w:bCs/>
+                <w:lang w:val="es-ES" w:eastAsia="es-ES"/>
+              </w:rPr>
+              <w:t>Evaluación Continua:</w:t>
+            </w:r>
+          </w:p>
+          <w:p>
+            <w:pPr>
+              <w:widowControl/>
+              <w:numPr>
+                <w:ilvl w:val="1"/>
+                <w:numId w:val="11"/>
+              </w:numPr>
+              <w:spacing w:before="100" w:beforeAutospacing="1" w:after="100" w:afterAutospacing="1"/>
+              <w:rPr>
+                <w:rFonts w:ascii="Times New Roman" w:eastAsia="Times New Roman" w:hAnsi="Times New Roman" w:cs="Times New Roman"/>
+                <w:lang w:val="es-ES" w:eastAsia="es-ES"/>
+              </w:rPr>
+            </w:pPr>
+            <w:r>
+              <w:rPr>
+                <w:rFonts w:ascii="Times New Roman" w:eastAsia="Times New Roman" w:hAnsi="Times New Roman" w:cs="Times New Roman"/>
+                <w:lang w:val="es-ES" w:eastAsia="es-ES"/>
+              </w:rPr>
+              <w:t>Evaluación continua de las implementaciones parciales en entornos simulados.</w:t>
+            </w:r>
+          </w:p>
+          <w:p>
+            <w:pPr>
+              <w:widowControl/>
+              <w:numPr>
+                <w:ilvl w:val="1"/>
+                <w:numId w:val="11"/>
+              </w:numPr>
+              <w:spacing w:before="100" w:beforeAutospacing="1" w:after="100" w:afterAutospacing="1"/>
+              <w:rPr>
+                <w:rFonts w:ascii="Times New Roman" w:eastAsia="Times New Roman" w:hAnsi="Times New Roman" w:cs="Times New Roman"/>
+                <w:lang w:val="es-ES" w:eastAsia="es-ES"/>
+              </w:rPr>
+            </w:pPr>
+            <w:r>
+              <w:rPr>
+                <w:rFonts w:ascii="Times New Roman" w:eastAsia="Times New Roman" w:hAnsi="Times New Roman" w:cs="Times New Roman"/>
+                <w:lang w:val="es-ES" w:eastAsia="es-ES"/>
+              </w:rPr>
+              <w:t>Recopilación y análisis constante de métricas y resultados obtenidos.</w:t>
+            </w:r>
+          </w:p>
+          <w:p>
+            <w:pPr>
+              <w:widowControl/>
+              <w:numPr>
+                <w:ilvl w:val="0"/>
+                <w:numId w:val="11"/>
+              </w:numPr>
+              <w:spacing w:before="100" w:beforeAutospacing="1" w:after="100" w:afterAutospacing="1"/>
+              <w:rPr>
+                <w:rFonts w:ascii="Times New Roman" w:eastAsia="Times New Roman" w:hAnsi="Times New Roman" w:cs="Times New Roman"/>
+                <w:lang w:val="es-ES" w:eastAsia="es-ES"/>
+              </w:rPr>
+            </w:pPr>
+            <w:r>
+              <w:rPr>
+                <w:rFonts w:ascii="Times New Roman" w:eastAsia="Times New Roman" w:hAnsi="Times New Roman" w:cs="Times New Roman"/>
+                <w:b/>
+                <w:bCs/>
+                <w:lang w:val="es-ES" w:eastAsia="es-ES"/>
+              </w:rPr>
+              <w:t>Retroalimentación y Ajuste:</w:t>
+            </w:r>
+          </w:p>
+          <w:p>
+            <w:pPr>
+              <w:widowControl/>
+              <w:numPr>
+                <w:ilvl w:val="1"/>
+                <w:numId w:val="11"/>
+              </w:numPr>
+              <w:spacing w:before="100" w:beforeAutospacing="1" w:after="100" w:afterAutospacing="1"/>
+              <w:rPr>
+                <w:rFonts w:ascii="Times New Roman" w:eastAsia="Times New Roman" w:hAnsi="Times New Roman" w:cs="Times New Roman"/>
+                <w:lang w:val="es-ES" w:eastAsia="es-ES"/>
+              </w:rPr>
+            </w:pPr>
+            <w:r>
+              <w:rPr>
+                <w:rFonts w:ascii="Times New Roman" w:eastAsia="Times New Roman" w:hAnsi="Times New Roman" w:cs="Times New Roman"/>
+                <w:lang w:val="es-ES" w:eastAsia="es-ES"/>
+              </w:rPr>
+              <w:t>Retroalimentación regular de tutores y profesores.</w:t>
+            </w:r>
+          </w:p>
+          <w:p>
+            <w:pPr>
+              <w:widowControl/>
+              <w:numPr>
+                <w:ilvl w:val="1"/>
+                <w:numId w:val="11"/>
+              </w:numPr>
+              <w:spacing w:before="100" w:beforeAutospacing="1" w:after="100" w:afterAutospacing="1"/>
+              <w:rPr>
+                <w:rFonts w:ascii="Times New Roman" w:eastAsia="Times New Roman" w:hAnsi="Times New Roman" w:cs="Times New Roman"/>
+                <w:lang w:val="es-ES" w:eastAsia="es-ES"/>
+              </w:rPr>
+            </w:pPr>
+            <w:r>
+              <w:rPr>
+                <w:rFonts w:ascii="Times New Roman" w:eastAsia="Times New Roman" w:hAnsi="Times New Roman" w:cs="Times New Roman"/>
+                <w:lang w:val="es-ES" w:eastAsia="es-ES"/>
+              </w:rPr>
+              <w:t>Ajuste de modelos y métricas basado en la evaluación y retroalimentación recibida.</w:t>
+            </w:r>
+          </w:p>
+          <w:p>
+            <w:pPr>
+              <w:widowControl/>
+              <w:numPr>
+                <w:ilvl w:val="0"/>
+                <w:numId w:val="11"/>
+              </w:numPr>
+              <w:spacing w:before="100" w:beforeAutospacing="1" w:after="100" w:afterAutospacing="1"/>
+              <w:rPr>
+                <w:rFonts w:ascii="Times New Roman" w:eastAsia="Times New Roman" w:hAnsi="Times New Roman" w:cs="Times New Roman"/>
+                <w:lang w:val="es-ES" w:eastAsia="es-ES"/>
+              </w:rPr>
+            </w:pPr>
+            <w:r>
+              <w:rPr>
+                <w:rFonts w:ascii="Times New Roman" w:eastAsia="Times New Roman" w:hAnsi="Times New Roman" w:cs="Times New Roman"/>
+                <w:b/>
+                <w:bCs/>
+                <w:lang w:val="es-ES" w:eastAsia="es-ES"/>
+              </w:rPr>
+              <w:t>Integración de Resultados:</w:t>
+            </w:r>
+          </w:p>
+          <w:p>
+            <w:pPr>
+              <w:widowControl/>
+              <w:numPr>
+                <w:ilvl w:val="1"/>
+                <w:numId w:val="11"/>
+              </w:numPr>
+              <w:spacing w:before="100" w:beforeAutospacing="1" w:after="100" w:afterAutospacing="1"/>
+              <w:rPr>
+                <w:rFonts w:ascii="Times New Roman" w:eastAsia="Times New Roman" w:hAnsi="Times New Roman" w:cs="Times New Roman"/>
+                <w:lang w:val="es-ES" w:eastAsia="es-ES"/>
+              </w:rPr>
+            </w:pPr>
+            <w:r>
+              <w:rPr>
+                <w:rFonts w:ascii="Times New Roman" w:eastAsia="Times New Roman" w:hAnsi="Times New Roman" w:cs="Times New Roman"/>
+                <w:lang w:val="es-ES" w:eastAsia="es-ES"/>
+              </w:rPr>
+              <w:t>Integración final de los modelos y métricas desarrollados, teniendo en cuenta todos los ajustes y mejoras realizadas durante el proceso.</w:t>
+            </w:r>
+          </w:p>
+          <w:p>
+            <w:pPr>
+              <w:widowControl/>
+              <w:numPr>
+                <w:ilvl w:val="0"/>
+                <w:numId w:val="11"/>
+              </w:numPr>
+              <w:spacing w:before="100" w:beforeAutospacing="1" w:after="100" w:afterAutospacing="1"/>
+              <w:rPr>
+                <w:rFonts w:ascii="Times New Roman" w:eastAsia="Times New Roman" w:hAnsi="Times New Roman" w:cs="Times New Roman"/>
+                <w:lang w:val="es-ES" w:eastAsia="es-ES"/>
+              </w:rPr>
+            </w:pPr>
+            <w:r>
+              <w:rPr>
+                <w:rFonts w:ascii="Times New Roman" w:eastAsia="Times New Roman" w:hAnsi="Times New Roman" w:cs="Times New Roman"/>
+                <w:b/>
+                <w:bCs/>
+                <w:lang w:val="es-ES" w:eastAsia="es-ES"/>
+              </w:rPr>
+              <w:t>Documentación Paralela:</w:t>
+            </w:r>
+          </w:p>
+          <w:p>
+            <w:pPr>
+              <w:widowControl/>
+              <w:numPr>
+                <w:ilvl w:val="1"/>
+                <w:numId w:val="11"/>
+              </w:numPr>
+              <w:spacing w:before="100" w:beforeAutospacing="1" w:after="100" w:afterAutospacing="1"/>
+              <w:rPr>
+                <w:rFonts w:ascii="Times New Roman" w:eastAsia="Times New Roman" w:hAnsi="Times New Roman" w:cs="Times New Roman"/>
+                <w:lang w:val="es-ES"/>
+              </w:rPr>
+            </w:pPr>
+            <w:r>
+              <w:rPr>
+                <w:rFonts w:ascii="Times New Roman" w:eastAsia="Times New Roman" w:hAnsi="Times New Roman" w:cs="Times New Roman"/>
+                <w:lang w:val="es-ES" w:eastAsia="es-ES"/>
+              </w:rPr>
+              <w:t>Elaboración continua de la documentación técnica, garantizando que esté alineada con el progreso del desarrollo y las evaluaciones realizadas.</w:t>
+            </w:r>
           </w:p>
         </w:tc>
       </w:tr>
@@ -1941,6 +3162,7 @@
                 <w:szCs w:val="24"/>
                 <w:lang w:val="es-ES"/>
               </w:rPr>
+              <w:lastRenderedPageBreak/>
               <w:t>FASES DE TRABAJO:</w:t>
             </w:r>
           </w:p>
@@ -2008,15 +3230,248 @@
           </w:tcPr>
           <w:p>
             <w:pPr>
-              <w:jc w:val="both"/>
-              <w:rPr>
-                <w:rFonts w:ascii="Times New Roman" w:eastAsia="Times New Roman" w:hAnsi="Times New Roman" w:cs="Times New Roman"/>
-                <w:b/>
-                <w:sz w:val="20"/>
-                <w:szCs w:val="20"/>
-                <w:lang w:val="es-ES"/>
-              </w:rPr>
-            </w:pPr>
+              <w:widowControl/>
+              <w:spacing w:before="100" w:beforeAutospacing="1" w:after="100" w:afterAutospacing="1"/>
+              <w:rPr>
+                <w:rFonts w:ascii="Times New Roman" w:eastAsia="Times New Roman" w:hAnsi="Times New Roman" w:cs="Times New Roman"/>
+                <w:lang w:val="es-ES" w:eastAsia="es-ES"/>
+              </w:rPr>
+            </w:pPr>
+            <w:r>
+              <w:rPr>
+                <w:rFonts w:ascii="Times New Roman" w:eastAsia="Times New Roman" w:hAnsi="Times New Roman" w:cs="Times New Roman"/>
+                <w:b/>
+                <w:bCs/>
+                <w:lang w:val="es-ES" w:eastAsia="es-ES"/>
+              </w:rPr>
+              <w:t>Revisión Bibliográfica (Semana 1-2):</w:t>
+            </w:r>
+          </w:p>
+          <w:p>
+            <w:pPr>
+              <w:pStyle w:val="Prrafodelista"/>
+              <w:widowControl/>
+              <w:numPr>
+                <w:ilvl w:val="0"/>
+                <w:numId w:val="7"/>
+              </w:numPr>
+              <w:spacing w:before="100" w:beforeAutospacing="1" w:after="100" w:afterAutospacing="1"/>
+              <w:rPr>
+                <w:rFonts w:ascii="Times New Roman" w:eastAsia="Times New Roman" w:hAnsi="Times New Roman" w:cs="Times New Roman"/>
+                <w:lang w:val="es-ES" w:eastAsia="es-ES"/>
+              </w:rPr>
+            </w:pPr>
+            <w:r>
+              <w:rPr>
+                <w:rFonts w:ascii="Times New Roman" w:eastAsia="Times New Roman" w:hAnsi="Times New Roman" w:cs="Times New Roman"/>
+                <w:lang w:val="es-ES" w:eastAsia="es-ES"/>
+              </w:rPr>
+              <w:t xml:space="preserve">Investigación y revisión de la literatura existente en seguridad en </w:t>
+            </w:r>
+            <w:proofErr w:type="spellStart"/>
+            <w:r>
+              <w:rPr>
+                <w:rFonts w:ascii="Times New Roman" w:eastAsia="Times New Roman" w:hAnsi="Times New Roman" w:cs="Times New Roman"/>
+                <w:lang w:val="es-ES" w:eastAsia="es-ES"/>
+              </w:rPr>
+              <w:t>IoT</w:t>
+            </w:r>
+            <w:proofErr w:type="spellEnd"/>
+            <w:r>
+              <w:rPr>
+                <w:rFonts w:ascii="Times New Roman" w:eastAsia="Times New Roman" w:hAnsi="Times New Roman" w:cs="Times New Roman"/>
+                <w:lang w:val="es-ES" w:eastAsia="es-ES"/>
+              </w:rPr>
+              <w:t xml:space="preserve"> y modelos de confianza.</w:t>
+            </w:r>
+          </w:p>
+          <w:p>
+            <w:pPr>
+              <w:widowControl/>
+              <w:spacing w:before="100" w:beforeAutospacing="1" w:after="100" w:afterAutospacing="1"/>
+              <w:rPr>
+                <w:rFonts w:ascii="Times New Roman" w:eastAsia="Times New Roman" w:hAnsi="Times New Roman" w:cs="Times New Roman"/>
+                <w:lang w:val="es-ES" w:eastAsia="es-ES"/>
+              </w:rPr>
+            </w:pPr>
+            <w:r>
+              <w:rPr>
+                <w:rFonts w:ascii="Times New Roman" w:eastAsia="Times New Roman" w:hAnsi="Times New Roman" w:cs="Times New Roman"/>
+                <w:b/>
+                <w:bCs/>
+                <w:lang w:val="es-ES" w:eastAsia="es-ES"/>
+              </w:rPr>
+              <w:t>Definición de Modelos y Métricas (Semana 3-5):</w:t>
+            </w:r>
+          </w:p>
+          <w:p>
+            <w:pPr>
+              <w:pStyle w:val="Prrafodelista"/>
+              <w:widowControl/>
+              <w:numPr>
+                <w:ilvl w:val="0"/>
+                <w:numId w:val="7"/>
+              </w:numPr>
+              <w:spacing w:before="100" w:beforeAutospacing="1" w:after="100" w:afterAutospacing="1"/>
+              <w:rPr>
+                <w:rFonts w:ascii="Times New Roman" w:eastAsia="Times New Roman" w:hAnsi="Times New Roman" w:cs="Times New Roman"/>
+                <w:lang w:val="es-ES" w:eastAsia="es-ES"/>
+              </w:rPr>
+            </w:pPr>
+            <w:r>
+              <w:rPr>
+                <w:rFonts w:ascii="Times New Roman" w:eastAsia="Times New Roman" w:hAnsi="Times New Roman" w:cs="Times New Roman"/>
+                <w:lang w:val="es-ES" w:eastAsia="es-ES"/>
+              </w:rPr>
+              <w:t>Diseño y definición detallada de modelos de confianza y métricas específicas.</w:t>
+            </w:r>
+          </w:p>
+          <w:p>
+            <w:pPr>
+              <w:widowControl/>
+              <w:spacing w:before="100" w:beforeAutospacing="1" w:after="100" w:afterAutospacing="1"/>
+              <w:rPr>
+                <w:rFonts w:ascii="Times New Roman" w:eastAsia="Times New Roman" w:hAnsi="Times New Roman" w:cs="Times New Roman"/>
+                <w:lang w:val="es-ES" w:eastAsia="es-ES"/>
+              </w:rPr>
+            </w:pPr>
+            <w:r>
+              <w:rPr>
+                <w:rFonts w:ascii="Times New Roman" w:eastAsia="Times New Roman" w:hAnsi="Times New Roman" w:cs="Times New Roman"/>
+                <w:b/>
+                <w:bCs/>
+                <w:lang w:val="es-ES" w:eastAsia="es-ES"/>
+              </w:rPr>
+              <w:t>Desarrollo de Software (Semana 6-10):</w:t>
+            </w:r>
+          </w:p>
+          <w:p>
+            <w:pPr>
+              <w:pStyle w:val="Prrafodelista"/>
+              <w:widowControl/>
+              <w:numPr>
+                <w:ilvl w:val="0"/>
+                <w:numId w:val="7"/>
+              </w:numPr>
+              <w:spacing w:before="100" w:beforeAutospacing="1" w:after="100" w:afterAutospacing="1"/>
+              <w:rPr>
+                <w:rFonts w:ascii="Times New Roman" w:eastAsia="Times New Roman" w:hAnsi="Times New Roman" w:cs="Times New Roman"/>
+                <w:lang w:val="es-ES" w:eastAsia="es-ES"/>
+              </w:rPr>
+            </w:pPr>
+            <w:r>
+              <w:rPr>
+                <w:rFonts w:ascii="Times New Roman" w:eastAsia="Times New Roman" w:hAnsi="Times New Roman" w:cs="Times New Roman"/>
+                <w:lang w:val="es-ES" w:eastAsia="es-ES"/>
+              </w:rPr>
+              <w:t>Implementación del código en Java, integrando el protocolo MQTT y funcionalidades específicas para la simulación.</w:t>
+            </w:r>
+          </w:p>
+          <w:p>
+            <w:pPr>
+              <w:widowControl/>
+              <w:spacing w:before="100" w:beforeAutospacing="1" w:after="100" w:afterAutospacing="1"/>
+              <w:rPr>
+                <w:rFonts w:ascii="Times New Roman" w:eastAsia="Times New Roman" w:hAnsi="Times New Roman" w:cs="Times New Roman"/>
+                <w:lang w:val="es-ES" w:eastAsia="es-ES"/>
+              </w:rPr>
+            </w:pPr>
+            <w:r>
+              <w:rPr>
+                <w:rFonts w:ascii="Times New Roman" w:eastAsia="Times New Roman" w:hAnsi="Times New Roman" w:cs="Times New Roman"/>
+                <w:b/>
+                <w:bCs/>
+                <w:lang w:val="es-ES" w:eastAsia="es-ES"/>
+              </w:rPr>
+              <w:t>Simulación y Evaluación (Semana 11-14):</w:t>
+            </w:r>
+          </w:p>
+          <w:p>
+            <w:pPr>
+              <w:pStyle w:val="Prrafodelista"/>
+              <w:widowControl/>
+              <w:numPr>
+                <w:ilvl w:val="0"/>
+                <w:numId w:val="7"/>
+              </w:numPr>
+              <w:spacing w:before="100" w:beforeAutospacing="1" w:after="100" w:afterAutospacing="1"/>
+              <w:rPr>
+                <w:rFonts w:ascii="Times New Roman" w:eastAsia="Times New Roman" w:hAnsi="Times New Roman" w:cs="Times New Roman"/>
+                <w:lang w:val="es-ES" w:eastAsia="es-ES"/>
+              </w:rPr>
+            </w:pPr>
+            <w:r>
+              <w:rPr>
+                <w:rFonts w:ascii="Times New Roman" w:eastAsia="Times New Roman" w:hAnsi="Times New Roman" w:cs="Times New Roman"/>
+                <w:lang w:val="es-ES" w:eastAsia="es-ES"/>
+              </w:rPr>
+              <w:t>Utilización de entornos simulados para evaluar los modelos.</w:t>
+            </w:r>
+          </w:p>
+          <w:p>
+            <w:pPr>
+              <w:pStyle w:val="Prrafodelista"/>
+              <w:widowControl/>
+              <w:numPr>
+                <w:ilvl w:val="0"/>
+                <w:numId w:val="7"/>
+              </w:numPr>
+              <w:spacing w:before="100" w:beforeAutospacing="1" w:after="100" w:afterAutospacing="1"/>
+              <w:rPr>
+                <w:rFonts w:ascii="Times New Roman" w:eastAsia="Times New Roman" w:hAnsi="Times New Roman" w:cs="Times New Roman"/>
+                <w:lang w:val="es-ES" w:eastAsia="es-ES"/>
+              </w:rPr>
+            </w:pPr>
+            <w:r>
+              <w:rPr>
+                <w:rFonts w:ascii="Times New Roman" w:eastAsia="Times New Roman" w:hAnsi="Times New Roman" w:cs="Times New Roman"/>
+                <w:lang w:val="es-ES" w:eastAsia="es-ES"/>
+              </w:rPr>
+              <w:t>Análisis de resultados y ajuste del software según sea necesario.</w:t>
+            </w:r>
+          </w:p>
+          <w:p>
+            <w:pPr>
+              <w:widowControl/>
+              <w:spacing w:before="100" w:beforeAutospacing="1" w:after="100" w:afterAutospacing="1"/>
+              <w:rPr>
+                <w:rFonts w:ascii="Times New Roman" w:eastAsia="Times New Roman" w:hAnsi="Times New Roman" w:cs="Times New Roman"/>
+                <w:lang w:val="es-ES" w:eastAsia="es-ES"/>
+              </w:rPr>
+            </w:pPr>
+            <w:r>
+              <w:rPr>
+                <w:rFonts w:ascii="Times New Roman" w:eastAsia="Times New Roman" w:hAnsi="Times New Roman" w:cs="Times New Roman"/>
+                <w:b/>
+                <w:bCs/>
+                <w:lang w:val="es-ES" w:eastAsia="es-ES"/>
+              </w:rPr>
+              <w:t>Documentación (Semana 15-16):</w:t>
+            </w:r>
+          </w:p>
+          <w:p>
+            <w:pPr>
+              <w:pStyle w:val="Prrafodelista"/>
+              <w:widowControl/>
+              <w:numPr>
+                <w:ilvl w:val="0"/>
+                <w:numId w:val="10"/>
+              </w:numPr>
+              <w:spacing w:before="100" w:beforeAutospacing="1" w:after="100" w:afterAutospacing="1"/>
+              <w:rPr>
+                <w:rFonts w:ascii="Times New Roman" w:eastAsia="Times New Roman" w:hAnsi="Times New Roman" w:cs="Times New Roman"/>
+                <w:sz w:val="24"/>
+                <w:szCs w:val="24"/>
+                <w:lang w:val="es-ES" w:eastAsia="es-ES"/>
+              </w:rPr>
+            </w:pPr>
+            <w:r>
+              <w:rPr>
+                <w:rFonts w:ascii="Times New Roman" w:eastAsia="Times New Roman" w:hAnsi="Times New Roman" w:cs="Times New Roman"/>
+                <w:lang w:val="es-ES" w:eastAsia="es-ES"/>
+              </w:rPr>
+              <w:t>Elaboración de la documentación del TFG, incluyendo la redacción de informes y la preparación de presentaciones.</w:t>
+            </w:r>
           </w:p>
         </w:tc>
       </w:tr>
@@ -2191,7 +3646,6 @@
                       <w:szCs w:val="24"/>
                       <w:lang w:val="es-ES"/>
                     </w:rPr>
-                    <w:lastRenderedPageBreak/>
                     <w:t>FASE</w:t>
                   </w:r>
                 </w:p>
@@ -2266,27 +3720,7 @@
                       <w:szCs w:val="24"/>
                       <w:lang w:val="es-ES"/>
                     </w:rPr>
-                    <w:t>Nombre</w:t>
-                  </w:r>
-                  <w:r>
-                    <w:rPr>
-                      <w:rFonts w:ascii="Times New Roman" w:eastAsia="Times New Roman" w:hAnsi="Times New Roman" w:cs="Times New Roman"/>
-                      <w:i/>
-                      <w:sz w:val="20"/>
-                      <w:szCs w:val="24"/>
-                      <w:lang w:val="es-ES"/>
-                    </w:rPr>
-                    <w:t xml:space="preserve"> Apellido</w:t>
-                  </w:r>
-                  <w:r>
-                    <w:rPr>
-                      <w:rFonts w:ascii="Times New Roman" w:eastAsia="Times New Roman" w:hAnsi="Times New Roman" w:cs="Times New Roman"/>
-                      <w:i/>
-                      <w:sz w:val="20"/>
-                      <w:szCs w:val="24"/>
-                      <w:lang w:val="es-ES"/>
-                    </w:rPr>
-                    <w:t>s</w:t>
+                    <w:t>Diego González Rodríguez</w:t>
                   </w:r>
                 </w:p>
               </w:tc>
@@ -2306,6 +3740,16 @@
                       <w:lang w:val="es-ES"/>
                     </w:rPr>
                   </w:pPr>
+                  <w:r>
+                    <w:rPr>
+                      <w:rFonts w:ascii="Times New Roman" w:eastAsia="Times New Roman" w:hAnsi="Times New Roman" w:cs="Times New Roman"/>
+                      <w:b/>
+                      <w:sz w:val="20"/>
+                      <w:szCs w:val="20"/>
+                      <w:lang w:val="es-ES"/>
+                    </w:rPr>
+                    <w:t>Revisión bibliográfica</w:t>
+                  </w:r>
                 </w:p>
               </w:tc>
               <w:tc>
@@ -2344,6 +3788,16 @@
                       <w:lang w:val="es-ES"/>
                     </w:rPr>
                   </w:pPr>
+                  <w:r>
+                    <w:rPr>
+                      <w:rFonts w:ascii="Times New Roman" w:eastAsia="Times New Roman" w:hAnsi="Times New Roman" w:cs="Times New Roman"/>
+                      <w:b/>
+                      <w:sz w:val="20"/>
+                      <w:szCs w:val="20"/>
+                      <w:lang w:val="es-ES"/>
+                    </w:rPr>
+                    <w:t>Definición de modelos y métricas</w:t>
+                  </w:r>
                 </w:p>
               </w:tc>
               <w:tc>
@@ -2382,6 +3836,112 @@
                       <w:lang w:val="es-ES"/>
                     </w:rPr>
                   </w:pPr>
+                  <w:r>
+                    <w:rPr>
+                      <w:rFonts w:ascii="Times New Roman" w:eastAsia="Times New Roman" w:hAnsi="Times New Roman" w:cs="Times New Roman"/>
+                      <w:b/>
+                      <w:sz w:val="20"/>
+                      <w:szCs w:val="20"/>
+                      <w:lang w:val="es-ES"/>
+                    </w:rPr>
+                    <w:t>Desarrollo del software</w:t>
+                  </w:r>
+                </w:p>
+              </w:tc>
+              <w:tc>
+                <w:tcPr>
+                  <w:tcW w:w="1701" w:type="dxa"/>
+                </w:tcPr>
+                <w:p>
+                  <w:pPr>
+                    <w:jc w:val="right"/>
+                    <w:rPr>
+                      <w:rFonts w:ascii="Times New Roman" w:eastAsia="Times New Roman" w:hAnsi="Times New Roman" w:cs="Times New Roman"/>
+                      <w:b/>
+                      <w:sz w:val="20"/>
+                      <w:szCs w:val="20"/>
+                      <w:lang w:val="es-ES"/>
+                    </w:rPr>
+                  </w:pPr>
+                </w:p>
+              </w:tc>
+            </w:tr>
+            <w:tr>
+              <w:tc>
+                <w:tcPr>
+                  <w:tcW w:w="5382" w:type="dxa"/>
+                  <w:tcBorders>
+                    <w:bottom w:val="single" w:sz="4" w:space="0" w:color="auto"/>
+                  </w:tcBorders>
+                </w:tcPr>
+                <w:p>
+                  <w:pPr>
+                    <w:rPr>
+                      <w:rFonts w:ascii="Times New Roman" w:eastAsia="Times New Roman" w:hAnsi="Times New Roman" w:cs="Times New Roman"/>
+                      <w:b/>
+                      <w:sz w:val="20"/>
+                      <w:szCs w:val="20"/>
+                      <w:lang w:val="es-ES"/>
+                    </w:rPr>
+                  </w:pPr>
+                  <w:r>
+                    <w:rPr>
+                      <w:rFonts w:ascii="Times New Roman" w:eastAsia="Times New Roman" w:hAnsi="Times New Roman" w:cs="Times New Roman"/>
+                      <w:b/>
+                      <w:sz w:val="20"/>
+                      <w:szCs w:val="20"/>
+                      <w:lang w:val="es-ES"/>
+                    </w:rPr>
+                    <w:t>Simulación y evaluación</w:t>
+                  </w:r>
+                </w:p>
+              </w:tc>
+              <w:tc>
+                <w:tcPr>
+                  <w:tcW w:w="1701" w:type="dxa"/>
+                </w:tcPr>
+                <w:p>
+                  <w:pPr>
+                    <w:jc w:val="right"/>
+                    <w:rPr>
+                      <w:rFonts w:ascii="Times New Roman" w:eastAsia="Times New Roman" w:hAnsi="Times New Roman" w:cs="Times New Roman"/>
+                      <w:b/>
+                      <w:sz w:val="20"/>
+                      <w:szCs w:val="20"/>
+                      <w:lang w:val="es-ES"/>
+                    </w:rPr>
+                  </w:pPr>
+                </w:p>
+              </w:tc>
+            </w:tr>
+            <w:tr>
+              <w:tc>
+                <w:tcPr>
+                  <w:tcW w:w="5382" w:type="dxa"/>
+                  <w:tcBorders>
+                    <w:bottom w:val="single" w:sz="4" w:space="0" w:color="auto"/>
+                  </w:tcBorders>
+                </w:tcPr>
+                <w:p>
+                  <w:pPr>
+                    <w:rPr>
+                      <w:rFonts w:ascii="Times New Roman" w:eastAsia="Times New Roman" w:hAnsi="Times New Roman" w:cs="Times New Roman"/>
+                      <w:b/>
+                      <w:sz w:val="20"/>
+                      <w:szCs w:val="20"/>
+                      <w:lang w:val="es-ES"/>
+                    </w:rPr>
+                  </w:pPr>
+                  <w:r>
+                    <w:rPr>
+                      <w:rFonts w:ascii="Times New Roman" w:eastAsia="Times New Roman" w:hAnsi="Times New Roman" w:cs="Times New Roman"/>
+                      <w:b/>
+                      <w:sz w:val="20"/>
+                      <w:szCs w:val="20"/>
+                      <w:lang w:val="es-ES"/>
+                    </w:rPr>
+                    <w:t>Documentación</w:t>
+                  </w:r>
                 </w:p>
               </w:tc>
               <w:tc>
@@ -2724,14 +4284,44 @@
           </w:tcPr>
           <w:p>
             <w:pPr>
-              <w:jc w:val="both"/>
-              <w:rPr>
-                <w:rFonts w:ascii="Times New Roman" w:eastAsia="Times New Roman" w:hAnsi="Times New Roman" w:cs="Times New Roman"/>
-                <w:sz w:val="20"/>
-                <w:szCs w:val="20"/>
-                <w:lang w:val="es-ES_tradnl"/>
-              </w:rPr>
-            </w:pPr>
+              <w:widowControl/>
+              <w:spacing w:before="100" w:beforeAutospacing="1" w:after="100" w:afterAutospacing="1"/>
+              <w:rPr>
+                <w:rFonts w:ascii="Times New Roman" w:eastAsia="Times New Roman" w:hAnsi="Times New Roman" w:cs="Times New Roman"/>
+                <w:lang w:val="es-ES" w:eastAsia="es-ES"/>
+              </w:rPr>
+            </w:pPr>
+            <w:r>
+              <w:rPr>
+                <w:rFonts w:ascii="Times New Roman" w:eastAsia="Times New Roman" w:hAnsi="Times New Roman" w:cs="Times New Roman"/>
+                <w:b/>
+                <w:bCs/>
+                <w:lang w:val="es-ES" w:eastAsia="es-ES"/>
+              </w:rPr>
+              <w:t>Lenguaje de Programación:</w:t>
+            </w:r>
+          </w:p>
+          <w:p>
+            <w:pPr>
+              <w:pStyle w:val="Prrafodelista"/>
+              <w:widowControl/>
+              <w:numPr>
+                <w:ilvl w:val="0"/>
+                <w:numId w:val="7"/>
+              </w:numPr>
+              <w:spacing w:before="100" w:beforeAutospacing="1" w:after="100" w:afterAutospacing="1"/>
+              <w:rPr>
+                <w:rFonts w:ascii="Times New Roman" w:eastAsia="Times New Roman" w:hAnsi="Times New Roman" w:cs="Times New Roman"/>
+                <w:lang w:val="es-ES" w:eastAsia="es-ES"/>
+              </w:rPr>
+            </w:pPr>
+            <w:r>
+              <w:rPr>
+                <w:rFonts w:ascii="Times New Roman" w:eastAsia="Times New Roman" w:hAnsi="Times New Roman" w:cs="Times New Roman"/>
+                <w:lang w:val="es-ES" w:eastAsia="es-ES"/>
+              </w:rPr>
+              <w:t>Java: Se utilizará como el lenguaje principal para el desarrollo del código.</w:t>
+            </w:r>
           </w:p>
         </w:tc>
       </w:tr>
@@ -2745,14 +4335,463 @@
           </w:tcPr>
           <w:p>
             <w:pPr>
-              <w:jc w:val="both"/>
-              <w:rPr>
-                <w:rFonts w:ascii="Times New Roman" w:eastAsia="Times New Roman" w:hAnsi="Times New Roman" w:cs="Times New Roman"/>
-                <w:sz w:val="20"/>
-                <w:szCs w:val="20"/>
-                <w:lang w:val="es-ES"/>
-              </w:rPr>
-            </w:pPr>
+              <w:widowControl/>
+              <w:spacing w:before="100" w:beforeAutospacing="1" w:after="100" w:afterAutospacing="1"/>
+              <w:rPr>
+                <w:rFonts w:ascii="Times New Roman" w:eastAsia="Times New Roman" w:hAnsi="Times New Roman" w:cs="Times New Roman"/>
+                <w:lang w:val="es-ES" w:eastAsia="es-ES"/>
+              </w:rPr>
+            </w:pPr>
+            <w:r>
+              <w:rPr>
+                <w:rFonts w:ascii="Times New Roman" w:eastAsia="Times New Roman" w:hAnsi="Times New Roman" w:cs="Times New Roman"/>
+                <w:b/>
+                <w:bCs/>
+                <w:lang w:val="es-ES" w:eastAsia="es-ES"/>
+              </w:rPr>
+              <w:t>Protocolo de Comunicación:</w:t>
+            </w:r>
+          </w:p>
+          <w:p>
+            <w:pPr>
+              <w:pStyle w:val="Prrafodelista"/>
+              <w:widowControl/>
+              <w:numPr>
+                <w:ilvl w:val="0"/>
+                <w:numId w:val="7"/>
+              </w:numPr>
+              <w:spacing w:before="100" w:beforeAutospacing="1" w:after="100" w:afterAutospacing="1"/>
+              <w:rPr>
+                <w:rFonts w:ascii="Times New Roman" w:eastAsia="Times New Roman" w:hAnsi="Times New Roman" w:cs="Times New Roman"/>
+                <w:lang w:val="es-ES" w:eastAsia="es-ES"/>
+              </w:rPr>
+            </w:pPr>
+            <w:r>
+              <w:rPr>
+                <w:rFonts w:ascii="Times New Roman" w:eastAsia="Times New Roman" w:hAnsi="Times New Roman" w:cs="Times New Roman"/>
+                <w:lang w:val="es-ES" w:eastAsia="es-ES"/>
+              </w:rPr>
+              <w:t>MQTT (</w:t>
+            </w:r>
+            <w:proofErr w:type="spellStart"/>
+            <w:r>
+              <w:rPr>
+                <w:rFonts w:ascii="Times New Roman" w:eastAsia="Times New Roman" w:hAnsi="Times New Roman" w:cs="Times New Roman"/>
+                <w:lang w:val="es-ES" w:eastAsia="es-ES"/>
+              </w:rPr>
+              <w:t>Message</w:t>
+            </w:r>
+            <w:proofErr w:type="spellEnd"/>
+            <w:r>
+              <w:rPr>
+                <w:rFonts w:ascii="Times New Roman" w:eastAsia="Times New Roman" w:hAnsi="Times New Roman" w:cs="Times New Roman"/>
+                <w:lang w:val="es-ES" w:eastAsia="es-ES"/>
+              </w:rPr>
+              <w:t xml:space="preserve"> </w:t>
+            </w:r>
+            <w:proofErr w:type="spellStart"/>
+            <w:r>
+              <w:rPr>
+                <w:rFonts w:ascii="Times New Roman" w:eastAsia="Times New Roman" w:hAnsi="Times New Roman" w:cs="Times New Roman"/>
+                <w:lang w:val="es-ES" w:eastAsia="es-ES"/>
+              </w:rPr>
+              <w:t>Queuing</w:t>
+            </w:r>
+            <w:proofErr w:type="spellEnd"/>
+            <w:r>
+              <w:rPr>
+                <w:rFonts w:ascii="Times New Roman" w:eastAsia="Times New Roman" w:hAnsi="Times New Roman" w:cs="Times New Roman"/>
+                <w:lang w:val="es-ES" w:eastAsia="es-ES"/>
+              </w:rPr>
+              <w:t xml:space="preserve"> </w:t>
+            </w:r>
+            <w:proofErr w:type="spellStart"/>
+            <w:r>
+              <w:rPr>
+                <w:rFonts w:ascii="Times New Roman" w:eastAsia="Times New Roman" w:hAnsi="Times New Roman" w:cs="Times New Roman"/>
+                <w:lang w:val="es-ES" w:eastAsia="es-ES"/>
+              </w:rPr>
+              <w:t>Telemetry</w:t>
+            </w:r>
+            <w:proofErr w:type="spellEnd"/>
+            <w:r>
+              <w:rPr>
+                <w:rFonts w:ascii="Times New Roman" w:eastAsia="Times New Roman" w:hAnsi="Times New Roman" w:cs="Times New Roman"/>
+                <w:lang w:val="es-ES" w:eastAsia="es-ES"/>
+              </w:rPr>
+              <w:t xml:space="preserve"> </w:t>
+            </w:r>
+            <w:proofErr w:type="spellStart"/>
+            <w:r>
+              <w:rPr>
+                <w:rFonts w:ascii="Times New Roman" w:eastAsia="Times New Roman" w:hAnsi="Times New Roman" w:cs="Times New Roman"/>
+                <w:lang w:val="es-ES" w:eastAsia="es-ES"/>
+              </w:rPr>
+              <w:t>Transport</w:t>
+            </w:r>
+            <w:proofErr w:type="spellEnd"/>
+            <w:r>
+              <w:rPr>
+                <w:rFonts w:ascii="Times New Roman" w:eastAsia="Times New Roman" w:hAnsi="Times New Roman" w:cs="Times New Roman"/>
+                <w:lang w:val="es-ES" w:eastAsia="es-ES"/>
+              </w:rPr>
+              <w:t xml:space="preserve">): Se empleará para la comunicación entre dispositivos en entornos de </w:t>
+            </w:r>
+            <w:proofErr w:type="spellStart"/>
+            <w:r>
+              <w:rPr>
+                <w:rFonts w:ascii="Times New Roman" w:eastAsia="Times New Roman" w:hAnsi="Times New Roman" w:cs="Times New Roman"/>
+                <w:lang w:val="es-ES" w:eastAsia="es-ES"/>
+              </w:rPr>
+              <w:t>IoT</w:t>
+            </w:r>
+            <w:proofErr w:type="spellEnd"/>
+            <w:r>
+              <w:rPr>
+                <w:rFonts w:ascii="Times New Roman" w:eastAsia="Times New Roman" w:hAnsi="Times New Roman" w:cs="Times New Roman"/>
+                <w:lang w:val="es-ES" w:eastAsia="es-ES"/>
+              </w:rPr>
+              <w:t>.</w:t>
+            </w:r>
+          </w:p>
+        </w:tc>
+      </w:tr>
+      <w:tr>
+        <w:trPr>
+          <w:trHeight w:val="332"/>
+        </w:trPr>
+        <w:tc>
+          <w:tcPr>
+            <w:tcW w:w="10598" w:type="dxa"/>
+          </w:tcPr>
+          <w:p>
+            <w:pPr>
+              <w:widowControl/>
+              <w:spacing w:before="100" w:beforeAutospacing="1" w:after="100" w:afterAutospacing="1"/>
+              <w:rPr>
+                <w:rFonts w:ascii="Times New Roman" w:eastAsia="Times New Roman" w:hAnsi="Times New Roman" w:cs="Times New Roman"/>
+                <w:lang w:val="es-ES" w:eastAsia="es-ES"/>
+              </w:rPr>
+            </w:pPr>
+            <w:r>
+              <w:rPr>
+                <w:rFonts w:ascii="Times New Roman" w:eastAsia="Times New Roman" w:hAnsi="Times New Roman" w:cs="Times New Roman"/>
+                <w:b/>
+                <w:bCs/>
+                <w:lang w:val="es-ES" w:eastAsia="es-ES"/>
+              </w:rPr>
+              <w:t>Placas de Desarrollo y Hardware (Simulación):</w:t>
+            </w:r>
+          </w:p>
+          <w:p>
+            <w:pPr>
+              <w:pStyle w:val="Prrafodelista"/>
+              <w:widowControl/>
+              <w:numPr>
+                <w:ilvl w:val="0"/>
+                <w:numId w:val="7"/>
+              </w:numPr>
+              <w:spacing w:before="100" w:beforeAutospacing="1" w:after="100" w:afterAutospacing="1"/>
+              <w:rPr>
+                <w:rFonts w:ascii="Times New Roman" w:eastAsia="Times New Roman" w:hAnsi="Times New Roman" w:cs="Times New Roman"/>
+                <w:lang w:val="es-ES" w:eastAsia="es-ES"/>
+              </w:rPr>
+            </w:pPr>
+            <w:r>
+              <w:rPr>
+                <w:rFonts w:ascii="Times New Roman" w:eastAsia="Times New Roman" w:hAnsi="Times New Roman" w:cs="Times New Roman"/>
+                <w:lang w:val="es-ES" w:eastAsia="es-ES"/>
+              </w:rPr>
+              <w:t xml:space="preserve">Arduino: Si se opta por la simulación mediante placas Arduino, se utilizarán para emular dispositivos en un entorno de </w:t>
+            </w:r>
+            <w:proofErr w:type="spellStart"/>
+            <w:r>
+              <w:rPr>
+                <w:rFonts w:ascii="Times New Roman" w:eastAsia="Times New Roman" w:hAnsi="Times New Roman" w:cs="Times New Roman"/>
+                <w:lang w:val="es-ES" w:eastAsia="es-ES"/>
+              </w:rPr>
+              <w:t>IoT</w:t>
+            </w:r>
+            <w:proofErr w:type="spellEnd"/>
+            <w:r>
+              <w:rPr>
+                <w:rFonts w:ascii="Times New Roman" w:eastAsia="Times New Roman" w:hAnsi="Times New Roman" w:cs="Times New Roman"/>
+                <w:lang w:val="es-ES" w:eastAsia="es-ES"/>
+              </w:rPr>
+              <w:t>.</w:t>
+            </w:r>
+          </w:p>
+        </w:tc>
+      </w:tr>
+      <w:tr>
+        <w:trPr>
+          <w:trHeight w:val="332"/>
+        </w:trPr>
+        <w:tc>
+          <w:tcPr>
+            <w:tcW w:w="10598" w:type="dxa"/>
+          </w:tcPr>
+          <w:p>
+            <w:pPr>
+              <w:widowControl/>
+              <w:spacing w:before="100" w:beforeAutospacing="1" w:after="100" w:afterAutospacing="1"/>
+              <w:rPr>
+                <w:rFonts w:ascii="Times New Roman" w:eastAsia="Times New Roman" w:hAnsi="Times New Roman" w:cs="Times New Roman"/>
+                <w:lang w:val="es-ES" w:eastAsia="es-ES"/>
+              </w:rPr>
+            </w:pPr>
+            <w:r>
+              <w:rPr>
+                <w:rFonts w:ascii="Times New Roman" w:eastAsia="Times New Roman" w:hAnsi="Times New Roman" w:cs="Times New Roman"/>
+                <w:b/>
+                <w:bCs/>
+                <w:lang w:val="es-ES" w:eastAsia="es-ES"/>
+              </w:rPr>
+              <w:t>Software de Simulación (Alternativa):</w:t>
+            </w:r>
+          </w:p>
+          <w:p>
+            <w:pPr>
+              <w:pStyle w:val="Prrafodelista"/>
+              <w:widowControl/>
+              <w:numPr>
+                <w:ilvl w:val="0"/>
+                <w:numId w:val="7"/>
+              </w:numPr>
+              <w:spacing w:before="100" w:beforeAutospacing="1" w:after="100" w:afterAutospacing="1"/>
+              <w:rPr>
+                <w:rFonts w:ascii="Times New Roman" w:eastAsia="Times New Roman" w:hAnsi="Times New Roman" w:cs="Times New Roman"/>
+                <w:lang w:val="es-ES" w:eastAsia="es-ES"/>
+              </w:rPr>
+            </w:pPr>
+            <w:r>
+              <w:rPr>
+                <w:rFonts w:ascii="Times New Roman" w:eastAsia="Times New Roman" w:hAnsi="Times New Roman" w:cs="Times New Roman"/>
+                <w:lang w:val="es-ES" w:eastAsia="es-ES"/>
+              </w:rPr>
+              <w:t xml:space="preserve">(Aún por determinar): Si se decide no utilizar placas Arduino, se elegirá un software de simulación de entornos </w:t>
+            </w:r>
+            <w:proofErr w:type="spellStart"/>
+            <w:r>
+              <w:rPr>
+                <w:rFonts w:ascii="Times New Roman" w:eastAsia="Times New Roman" w:hAnsi="Times New Roman" w:cs="Times New Roman"/>
+                <w:lang w:val="es-ES" w:eastAsia="es-ES"/>
+              </w:rPr>
+              <w:t>IoT</w:t>
+            </w:r>
+            <w:proofErr w:type="spellEnd"/>
+            <w:r>
+              <w:rPr>
+                <w:rFonts w:ascii="Times New Roman" w:eastAsia="Times New Roman" w:hAnsi="Times New Roman" w:cs="Times New Roman"/>
+                <w:lang w:val="es-ES" w:eastAsia="es-ES"/>
+              </w:rPr>
+              <w:t xml:space="preserve"> para realizar pruebas y evaluaciones.</w:t>
+            </w:r>
+          </w:p>
+        </w:tc>
+      </w:tr>
+      <w:tr>
+        <w:trPr>
+          <w:trHeight w:val="332"/>
+        </w:trPr>
+        <w:tc>
+          <w:tcPr>
+            <w:tcW w:w="10598" w:type="dxa"/>
+          </w:tcPr>
+          <w:p>
+            <w:pPr>
+              <w:widowControl/>
+              <w:spacing w:before="100" w:beforeAutospacing="1" w:after="100" w:afterAutospacing="1"/>
+              <w:rPr>
+                <w:rFonts w:ascii="Times New Roman" w:eastAsia="Times New Roman" w:hAnsi="Times New Roman" w:cs="Times New Roman"/>
+                <w:lang w:val="es-ES" w:eastAsia="es-ES"/>
+              </w:rPr>
+            </w:pPr>
+            <w:r>
+              <w:rPr>
+                <w:rFonts w:ascii="Times New Roman" w:eastAsia="Times New Roman" w:hAnsi="Times New Roman" w:cs="Times New Roman"/>
+                <w:b/>
+                <w:bCs/>
+                <w:lang w:val="es-ES" w:eastAsia="es-ES"/>
+              </w:rPr>
+              <w:t>Entorno de Desarrollo Integrado (IDE):</w:t>
+            </w:r>
+          </w:p>
+          <w:p>
+            <w:pPr>
+              <w:pStyle w:val="Prrafodelista"/>
+              <w:widowControl/>
+              <w:numPr>
+                <w:ilvl w:val="0"/>
+                <w:numId w:val="7"/>
+              </w:numPr>
+              <w:spacing w:before="100" w:beforeAutospacing="1" w:after="100" w:afterAutospacing="1"/>
+              <w:rPr>
+                <w:rFonts w:ascii="Times New Roman" w:eastAsia="Times New Roman" w:hAnsi="Times New Roman" w:cs="Times New Roman"/>
+                <w:lang w:val="es-ES" w:eastAsia="es-ES"/>
+              </w:rPr>
+            </w:pPr>
+            <w:r>
+              <w:rPr>
+                <w:rFonts w:ascii="Times New Roman" w:eastAsia="Times New Roman" w:hAnsi="Times New Roman" w:cs="Times New Roman"/>
+                <w:lang w:val="es-ES" w:eastAsia="es-ES"/>
+              </w:rPr>
+              <w:t>Eclipse, IntelliJ u otro IDE de preferencia para el desarrollo en Java.</w:t>
+            </w:r>
+          </w:p>
+        </w:tc>
+      </w:tr>
+      <w:tr>
+        <w:trPr>
+          <w:trHeight w:val="332"/>
+        </w:trPr>
+        <w:tc>
+          <w:tcPr>
+            <w:tcW w:w="10598" w:type="dxa"/>
+          </w:tcPr>
+          <w:p>
+            <w:pPr>
+              <w:widowControl/>
+              <w:spacing w:before="100" w:beforeAutospacing="1" w:after="100" w:afterAutospacing="1"/>
+              <w:rPr>
+                <w:rFonts w:ascii="Times New Roman" w:eastAsia="Times New Roman" w:hAnsi="Times New Roman" w:cs="Times New Roman"/>
+                <w:lang w:val="es-ES" w:eastAsia="es-ES"/>
+              </w:rPr>
+            </w:pPr>
+            <w:r>
+              <w:rPr>
+                <w:rFonts w:ascii="Times New Roman" w:eastAsia="Times New Roman" w:hAnsi="Times New Roman" w:cs="Times New Roman"/>
+                <w:b/>
+                <w:bCs/>
+                <w:lang w:val="es-ES" w:eastAsia="es-ES"/>
+              </w:rPr>
+              <w:t>Gestión de Versiones:</w:t>
+            </w:r>
+          </w:p>
+          <w:p>
+            <w:pPr>
+              <w:pStyle w:val="Prrafodelista"/>
+              <w:widowControl/>
+              <w:numPr>
+                <w:ilvl w:val="0"/>
+                <w:numId w:val="7"/>
+              </w:numPr>
+              <w:spacing w:before="100" w:beforeAutospacing="1" w:after="100" w:afterAutospacing="1"/>
+              <w:rPr>
+                <w:rFonts w:ascii="Times New Roman" w:eastAsia="Times New Roman" w:hAnsi="Times New Roman" w:cs="Times New Roman"/>
+                <w:lang w:val="es-ES" w:eastAsia="es-ES"/>
+              </w:rPr>
+            </w:pPr>
+            <w:r>
+              <w:rPr>
+                <w:rFonts w:ascii="Times New Roman" w:eastAsia="Times New Roman" w:hAnsi="Times New Roman" w:cs="Times New Roman"/>
+                <w:lang w:val="es-ES" w:eastAsia="es-ES"/>
+              </w:rPr>
+              <w:t>Git: Para control de versiones y colaboración en el desarrollo.</w:t>
+            </w:r>
+          </w:p>
+        </w:tc>
+      </w:tr>
+      <w:tr>
+        <w:trPr>
+          <w:trHeight w:val="332"/>
+        </w:trPr>
+        <w:tc>
+          <w:tcPr>
+            <w:tcW w:w="10598" w:type="dxa"/>
+          </w:tcPr>
+          <w:p>
+            <w:pPr>
+              <w:widowControl/>
+              <w:spacing w:before="100" w:beforeAutospacing="1" w:after="100" w:afterAutospacing="1"/>
+              <w:rPr>
+                <w:rFonts w:ascii="Times New Roman" w:eastAsia="Times New Roman" w:hAnsi="Times New Roman" w:cs="Times New Roman"/>
+                <w:lang w:val="es-ES" w:eastAsia="es-ES"/>
+              </w:rPr>
+            </w:pPr>
+            <w:r>
+              <w:rPr>
+                <w:rFonts w:ascii="Times New Roman" w:eastAsia="Times New Roman" w:hAnsi="Times New Roman" w:cs="Times New Roman"/>
+                <w:b/>
+                <w:bCs/>
+                <w:lang w:val="es-ES" w:eastAsia="es-ES"/>
+              </w:rPr>
+              <w:t>Documentación y Colaboración:</w:t>
+            </w:r>
+          </w:p>
+          <w:p>
+            <w:pPr>
+              <w:pStyle w:val="Prrafodelista"/>
+              <w:widowControl/>
+              <w:numPr>
+                <w:ilvl w:val="0"/>
+                <w:numId w:val="7"/>
+              </w:numPr>
+              <w:spacing w:before="100" w:beforeAutospacing="1" w:after="100" w:afterAutospacing="1"/>
+              <w:rPr>
+                <w:rFonts w:ascii="Times New Roman" w:eastAsia="Times New Roman" w:hAnsi="Times New Roman" w:cs="Times New Roman"/>
+                <w:lang w:val="es-ES" w:eastAsia="es-ES"/>
+              </w:rPr>
+            </w:pPr>
+            <w:proofErr w:type="spellStart"/>
+            <w:r>
+              <w:rPr>
+                <w:rFonts w:ascii="Times New Roman" w:eastAsia="Times New Roman" w:hAnsi="Times New Roman" w:cs="Times New Roman"/>
+                <w:lang w:val="es-ES" w:eastAsia="es-ES"/>
+              </w:rPr>
+              <w:t>Markdown</w:t>
+            </w:r>
+            <w:proofErr w:type="spellEnd"/>
+            <w:r>
+              <w:rPr>
+                <w:rFonts w:ascii="Times New Roman" w:eastAsia="Times New Roman" w:hAnsi="Times New Roman" w:cs="Times New Roman"/>
+                <w:lang w:val="es-ES" w:eastAsia="es-ES"/>
+              </w:rPr>
+              <w:t xml:space="preserve"> /</w:t>
+            </w:r>
+            <w:r>
+              <w:rPr>
+                <w:rFonts w:ascii="Times New Roman" w:eastAsia="Times New Roman" w:hAnsi="Times New Roman" w:cs="Times New Roman"/>
+                <w:lang w:val="es-ES" w:eastAsia="es-ES"/>
+              </w:rPr>
+              <w:t xml:space="preserve"> LaTeX</w:t>
+            </w:r>
+            <w:r>
+              <w:rPr>
+                <w:rFonts w:ascii="Times New Roman" w:eastAsia="Times New Roman" w:hAnsi="Times New Roman" w:cs="Times New Roman"/>
+                <w:lang w:val="es-ES" w:eastAsia="es-ES"/>
+              </w:rPr>
+              <w:t xml:space="preserve"> / Microsoft Word</w:t>
+            </w:r>
+            <w:r>
+              <w:rPr>
+                <w:rFonts w:ascii="Times New Roman" w:eastAsia="Times New Roman" w:hAnsi="Times New Roman" w:cs="Times New Roman"/>
+                <w:lang w:val="es-ES" w:eastAsia="es-ES"/>
+              </w:rPr>
+              <w:t>: Para la redacción del informe técnico y documentación.</w:t>
+            </w:r>
+          </w:p>
+          <w:p>
+            <w:pPr>
+              <w:pStyle w:val="Prrafodelista"/>
+              <w:widowControl/>
+              <w:numPr>
+                <w:ilvl w:val="0"/>
+                <w:numId w:val="7"/>
+              </w:numPr>
+              <w:spacing w:before="100" w:beforeAutospacing="1" w:after="100" w:afterAutospacing="1"/>
+              <w:rPr>
+                <w:rFonts w:ascii="Times New Roman" w:eastAsia="Times New Roman" w:hAnsi="Times New Roman" w:cs="Times New Roman"/>
+                <w:lang w:val="es-ES" w:eastAsia="es-ES"/>
+              </w:rPr>
+            </w:pPr>
+            <w:r>
+              <w:rPr>
+                <w:rFonts w:ascii="Times New Roman" w:eastAsia="Times New Roman" w:hAnsi="Times New Roman" w:cs="Times New Roman"/>
+                <w:lang w:val="es-ES" w:eastAsia="es-ES"/>
+              </w:rPr>
+              <w:t>Plataforma de colaboración (por ejemplo, GitHub): Para compartir y colaborar en el código fuente y otros documentos del proyecto.</w:t>
+            </w:r>
           </w:p>
         </w:tc>
       </w:tr>
@@ -3447,9 +5486,9 @@
       </w:pPr>
     </w:p>
     <w:sectPr>
-      <w:headerReference w:type="default" r:id="rId7"/>
-      <w:footerReference w:type="even" r:id="rId8"/>
-      <w:footerReference w:type="default" r:id="rId9"/>
+      <w:headerReference w:type="default" r:id="rId12"/>
+      <w:footerReference w:type="even" r:id="rId13"/>
+      <w:footerReference w:type="default" r:id="rId14"/>
       <w:pgSz w:w="11905" w:h="16840"/>
       <w:pgMar w:top="720" w:right="720" w:bottom="720" w:left="720" w:header="719" w:footer="0" w:gutter="0"/>
       <w:cols w:space="720"/>
@@ -3457,6 +5496,45 @@
     </w:sectPr>
   </w:body>
 </w:document>
+</file>
+
+<file path=word/comments.xml><?xml version="1.0" encoding="utf-8"?>
+<w:comments xmlns:wpc="http://schemas.microsoft.com/office/word/2010/wordprocessingCanvas" xmlns:cx="http://schemas.microsoft.com/office/drawing/2014/chartex" xmlns:cx1="http://schemas.microsoft.com/office/drawing/2015/9/8/chartex" xmlns:cx2="http://schemas.microsoft.com/office/drawing/2015/10/21/chartex" xmlns:cx3="http://schemas.microsoft.com/office/drawing/2016/5/9/chartex" xmlns:cx4="http://schemas.microsoft.com/office/drawing/2016/5/10/chartex" xmlns:cx5="http://schemas.microsoft.com/office/drawing/2016/5/11/chartex" xmlns:cx6="http://schemas.microsoft.com/office/drawing/2016/5/12/chartex" xmlns:cx7="http://schemas.microsoft.com/office/drawing/2016/5/13/chartex" xmlns:cx8="http://schemas.microsoft.com/office/drawing/2016/5/14/chartex" xmlns:mc="http://schemas.openxmlformats.org/markup-compatibility/2006" xmlns:aink="http://schemas.microsoft.com/office/drawing/2016/ink" xmlns:am3d="http://schemas.microsoft.com/office/drawing/2017/model3d" xmlns:o="urn:schemas-microsoft-com:office:office" xmlns:oel="http://schemas.microsoft.com/office/2019/extlst" xmlns:r="http://schemas.openxmlformats.org/officeDocument/2006/relationships" xmlns:m="http://schemas.openxmlformats.org/officeDocument/2006/math" xmlns:v="urn:schemas-microsoft-com:vml" xmlns:wp14="http://schemas.microsoft.com/office/word/2010/wordprocessingDrawing" xmlns:wp="http://schemas.openxmlformats.org/drawingml/2006/wordprocessingDrawing" xmlns:w10="urn:schemas-microsoft-com:office:word" xmlns:w="http://schemas.openxmlformats.org/wordprocessingml/2006/main" xmlns:w14="http://schemas.microsoft.com/office/word/2010/wordml" xmlns:w15="http://schemas.microsoft.com/office/word/2012/wordml" xmlns:w16cex="http://schemas.microsoft.com/office/word/2018/wordml/cex" xmlns:w16cid="http://schemas.microsoft.com/office/word/2016/wordml/cid" xmlns:w16="http://schemas.microsoft.com/office/word/2018/wordml" xmlns:w16sdtdh="http://schemas.microsoft.com/office/word/2020/wordml/sdtdatahash" xmlns:w16se="http://schemas.microsoft.com/office/word/2015/wordml/symex" xmlns:wpg="http://schemas.microsoft.com/office/word/2010/wordprocessingGroup" xmlns:wpi="http://schemas.microsoft.com/office/word/2010/wordprocessingInk" xmlns:wne="http://schemas.microsoft.com/office/word/2006/wordml" xmlns:wps="http://schemas.microsoft.com/office/word/2010/wordprocessingShape" mc:Ignorable="w14 w15 w16se w16cid w16 w16cex w16sdtdh wp14">
+  <w:comment w:id="0" w:author="DIEGO GONZALEZ RODRIGUEZ" w:date="2024-02-24T10:58:00Z" w:initials="DG">
+    <w:p>
+      <w:pPr>
+        <w:pStyle w:val="Textocomentario"/>
+      </w:pPr>
+      <w:r>
+        <w:rPr>
+          <w:rStyle w:val="Refdecomentario"/>
+        </w:rPr>
+        <w:annotationRef/>
+      </w:r>
+      <w:r>
+        <w:t>(Desarrollo de Modelos y Métricas de Confianza)</w:t>
+      </w:r>
+    </w:p>
+  </w:comment>
+</w:comments>
+</file>
+
+<file path=word/commentsExtended.xml><?xml version="1.0" encoding="utf-8"?>
+<w15:commentsEx xmlns:wpc="http://schemas.microsoft.com/office/word/2010/wordprocessingCanvas" xmlns:cx="http://schemas.microsoft.com/office/drawing/2014/chartex" xmlns:cx1="http://schemas.microsoft.com/office/drawing/2015/9/8/chartex" xmlns:cx2="http://schemas.microsoft.com/office/drawing/2015/10/21/chartex" xmlns:cx3="http://schemas.microsoft.com/office/drawing/2016/5/9/chartex" xmlns:cx4="http://schemas.microsoft.com/office/drawing/2016/5/10/chartex" xmlns:cx5="http://schemas.microsoft.com/office/drawing/2016/5/11/chartex" xmlns:cx6="http://schemas.microsoft.com/office/drawing/2016/5/12/chartex" xmlns:cx7="http://schemas.microsoft.com/office/drawing/2016/5/13/chartex" xmlns:cx8="http://schemas.microsoft.com/office/drawing/2016/5/14/chartex" xmlns:mc="http://schemas.openxmlformats.org/markup-compatibility/2006" xmlns:aink="http://schemas.microsoft.com/office/drawing/2016/ink" xmlns:am3d="http://schemas.microsoft.com/office/drawing/2017/model3d" xmlns:o="urn:schemas-microsoft-com:office:office" xmlns:oel="http://schemas.microsoft.com/office/2019/extlst" xmlns:r="http://schemas.openxmlformats.org/officeDocument/2006/relationships" xmlns:m="http://schemas.openxmlformats.org/officeDocument/2006/math" xmlns:v="urn:schemas-microsoft-com:vml" xmlns:wp14="http://schemas.microsoft.com/office/word/2010/wordprocessingDrawing" xmlns:wp="http://schemas.openxmlformats.org/drawingml/2006/wordprocessingDrawing" xmlns:w10="urn:schemas-microsoft-com:office:word" xmlns:w="http://schemas.openxmlformats.org/wordprocessingml/2006/main" xmlns:w14="http://schemas.microsoft.com/office/word/2010/wordml" xmlns:w15="http://schemas.microsoft.com/office/word/2012/wordml" xmlns:w16cex="http://schemas.microsoft.com/office/word/2018/wordml/cex" xmlns:w16cid="http://schemas.microsoft.com/office/word/2016/wordml/cid" xmlns:w16="http://schemas.microsoft.com/office/word/2018/wordml" xmlns:w16sdtdh="http://schemas.microsoft.com/office/word/2020/wordml/sdtdatahash" xmlns:w16se="http://schemas.microsoft.com/office/word/2015/wordml/symex" xmlns:wpg="http://schemas.microsoft.com/office/word/2010/wordprocessingGroup" xmlns:wpi="http://schemas.microsoft.com/office/word/2010/wordprocessingInk" xmlns:wne="http://schemas.microsoft.com/office/word/2006/wordml" xmlns:wps="http://schemas.microsoft.com/office/word/2010/wordprocessingShape" mc:Ignorable="w14 w15 w16se w16cid w16 w16cex w16sdtdh wp14">
+  <w15:commentEx w15:paraId="455CE8C0" w15:done="0"/>
+</w15:commentsEx>
+</file>
+
+<file path=word/commentsExtensible.xml><?xml version="1.0" encoding="utf-8"?>
+<w16cex:commentsExtensible xmlns:wpc="http://schemas.microsoft.com/office/word/2010/wordprocessingCanvas" xmlns:cx="http://schemas.microsoft.com/office/drawing/2014/chartex" xmlns:cx1="http://schemas.microsoft.com/office/drawing/2015/9/8/chartex" xmlns:cx2="http://schemas.microsoft.com/office/drawing/2015/10/21/chartex" xmlns:cx3="http://schemas.microsoft.com/office/drawing/2016/5/9/chartex" xmlns:cx4="http://schemas.microsoft.com/office/drawing/2016/5/10/chartex" xmlns:cx5="http://schemas.microsoft.com/office/drawing/2016/5/11/chartex" xmlns:cx6="http://schemas.microsoft.com/office/drawing/2016/5/12/chartex" xmlns:cx7="http://schemas.microsoft.com/office/drawing/2016/5/13/chartex" xmlns:cx8="http://schemas.microsoft.com/office/drawing/2016/5/14/chartex" xmlns:cr="http://schemas.microsoft.com/office/comments/2020/reactions" xmlns:mc="http://schemas.openxmlformats.org/markup-compatibility/2006" xmlns:aink="http://schemas.microsoft.com/office/drawing/2016/ink" xmlns:am3d="http://schemas.microsoft.com/office/drawing/2017/model3d" xmlns:o="urn:schemas-microsoft-com:office:office" xmlns:oel="http://schemas.microsoft.com/office/2019/extlst" xmlns:r="http://schemas.openxmlformats.org/officeDocument/2006/relationships" xmlns:m="http://schemas.openxmlformats.org/officeDocument/2006/math" xmlns:v="urn:schemas-microsoft-com:vml" xmlns:wp14="http://schemas.microsoft.com/office/word/2010/wordprocessingDrawing" xmlns:wp="http://schemas.openxmlformats.org/drawingml/2006/wordprocessingDrawing" xmlns:w10="urn:schemas-microsoft-com:office:word" xmlns:w="http://schemas.openxmlformats.org/wordprocessingml/2006/main" xmlns:w14="http://schemas.microsoft.com/office/word/2010/wordml" xmlns:w15="http://schemas.microsoft.com/office/word/2012/wordml" xmlns:w16cex="http://schemas.microsoft.com/office/word/2018/wordml/cex" xmlns:w16cid="http://schemas.microsoft.com/office/word/2016/wordml/cid" xmlns:w16="http://schemas.microsoft.com/office/word/2018/wordml" xmlns:w16sdtdh="http://schemas.microsoft.com/office/word/2020/wordml/sdtdatahash" xmlns:w16se="http://schemas.microsoft.com/office/word/2015/wordml/symex" xmlns:wpg="http://schemas.microsoft.com/office/word/2010/wordprocessingGroup" xmlns:wpi="http://schemas.microsoft.com/office/word/2010/wordprocessingInk" xmlns:wne="http://schemas.microsoft.com/office/word/2006/wordml" xmlns:wps="http://schemas.microsoft.com/office/word/2010/wordprocessingShape" mc:Ignorable="w14 w15 w16se w16cid w16 w16cex w16sdtdh cr wp14">
+  <w16cex:commentExtensible w16cex:durableId="5CB940DA" w16cex:dateUtc="2024-02-24T09:58:00Z"/>
+</w16cex:commentsExtensible>
+</file>
+
+<file path=word/commentsIds.xml><?xml version="1.0" encoding="utf-8"?>
+<w16cid:commentsIds xmlns:wpc="http://schemas.microsoft.com/office/word/2010/wordprocessingCanvas" xmlns:cx="http://schemas.microsoft.com/office/drawing/2014/chartex" xmlns:cx1="http://schemas.microsoft.com/office/drawing/2015/9/8/chartex" xmlns:cx2="http://schemas.microsoft.com/office/drawing/2015/10/21/chartex" xmlns:cx3="http://schemas.microsoft.com/office/drawing/2016/5/9/chartex" xmlns:cx4="http://schemas.microsoft.com/office/drawing/2016/5/10/chartex" xmlns:cx5="http://schemas.microsoft.com/office/drawing/2016/5/11/chartex" xmlns:cx6="http://schemas.microsoft.com/office/drawing/2016/5/12/chartex" xmlns:cx7="http://schemas.microsoft.com/office/drawing/2016/5/13/chartex" xmlns:cx8="http://schemas.microsoft.com/office/drawing/2016/5/14/chartex" xmlns:mc="http://schemas.openxmlformats.org/markup-compatibility/2006" xmlns:aink="http://schemas.microsoft.com/office/drawing/2016/ink" xmlns:am3d="http://schemas.microsoft.com/office/drawing/2017/model3d" xmlns:o="urn:schemas-microsoft-com:office:office" xmlns:oel="http://schemas.microsoft.com/office/2019/extlst" xmlns:r="http://schemas.openxmlformats.org/officeDocument/2006/relationships" xmlns:m="http://schemas.openxmlformats.org/officeDocument/2006/math" xmlns:v="urn:schemas-microsoft-com:vml" xmlns:wp14="http://schemas.microsoft.com/office/word/2010/wordprocessingDrawing" xmlns:wp="http://schemas.openxmlformats.org/drawingml/2006/wordprocessingDrawing" xmlns:w10="urn:schemas-microsoft-com:office:word" xmlns:w="http://schemas.openxmlformats.org/wordprocessingml/2006/main" xmlns:w14="http://schemas.microsoft.com/office/word/2010/wordml" xmlns:w15="http://schemas.microsoft.com/office/word/2012/wordml" xmlns:w16cex="http://schemas.microsoft.com/office/word/2018/wordml/cex" xmlns:w16cid="http://schemas.microsoft.com/office/word/2016/wordml/cid" xmlns:w16="http://schemas.microsoft.com/office/word/2018/wordml" xmlns:w16sdtdh="http://schemas.microsoft.com/office/word/2020/wordml/sdtdatahash" xmlns:w16se="http://schemas.microsoft.com/office/word/2015/wordml/symex" xmlns:wpg="http://schemas.microsoft.com/office/word/2010/wordprocessingGroup" xmlns:wpi="http://schemas.microsoft.com/office/word/2010/wordprocessingInk" xmlns:wne="http://schemas.microsoft.com/office/word/2006/wordml" xmlns:wps="http://schemas.microsoft.com/office/word/2010/wordprocessingShape" mc:Ignorable="w14 w15 w16se w16cid w16 w16cex w16sdtdh wp14">
+  <w16cid:commentId w16cid:paraId="455CE8C0" w16cid:durableId="5CB940DA"/>
+</w16cid:commentsIds>
 </file>
 
 <file path=word/endnotes.xml><?xml version="1.0" encoding="utf-8"?>
@@ -3857,6 +5935,466 @@
 <file path=word/numbering.xml><?xml version="1.0" encoding="utf-8"?>
 <w:numbering xmlns:wpc="http://schemas.microsoft.com/office/word/2010/wordprocessingCanvas" xmlns:cx="http://schemas.microsoft.com/office/drawing/2014/chartex" xmlns:cx1="http://schemas.microsoft.com/office/drawing/2015/9/8/chartex" xmlns:cx2="http://schemas.microsoft.com/office/drawing/2015/10/21/chartex" xmlns:cx3="http://schemas.microsoft.com/office/drawing/2016/5/9/chartex" xmlns:cx4="http://schemas.microsoft.com/office/drawing/2016/5/10/chartex" xmlns:cx5="http://schemas.microsoft.com/office/drawing/2016/5/11/chartex" xmlns:cx6="http://schemas.microsoft.com/office/drawing/2016/5/12/chartex" xmlns:cx7="http://schemas.microsoft.com/office/drawing/2016/5/13/chartex" xmlns:cx8="http://schemas.microsoft.com/office/drawing/2016/5/14/chartex" xmlns:mc="http://schemas.openxmlformats.org/markup-compatibility/2006" xmlns:aink="http://schemas.microsoft.com/office/drawing/2016/ink" xmlns:am3d="http://schemas.microsoft.com/office/drawing/2017/model3d" xmlns:o="urn:schemas-microsoft-com:office:office" xmlns:oel="http://schemas.microsoft.com/office/2019/extlst" xmlns:r="http://schemas.openxmlformats.org/officeDocument/2006/relationships" xmlns:m="http://schemas.openxmlformats.org/officeDocument/2006/math" xmlns:v="urn:schemas-microsoft-com:vml" xmlns:wp14="http://schemas.microsoft.com/office/word/2010/wordprocessingDrawing" xmlns:wp="http://schemas.openxmlformats.org/drawingml/2006/wordprocessingDrawing" xmlns:w10="urn:schemas-microsoft-com:office:word" xmlns:w="http://schemas.openxmlformats.org/wordprocessingml/2006/main" xmlns:w14="http://schemas.microsoft.com/office/word/2010/wordml" xmlns:w15="http://schemas.microsoft.com/office/word/2012/wordml" xmlns:w16cex="http://schemas.microsoft.com/office/word/2018/wordml/cex" xmlns:w16cid="http://schemas.microsoft.com/office/word/2016/wordml/cid" xmlns:w16="http://schemas.microsoft.com/office/word/2018/wordml" xmlns:w16sdtdh="http://schemas.microsoft.com/office/word/2020/wordml/sdtdatahash" xmlns:w16se="http://schemas.microsoft.com/office/word/2015/wordml/symex" xmlns:wpg="http://schemas.microsoft.com/office/word/2010/wordprocessingGroup" xmlns:wpi="http://schemas.microsoft.com/office/word/2010/wordprocessingInk" xmlns:wne="http://schemas.microsoft.com/office/word/2006/wordml" xmlns:wps="http://schemas.microsoft.com/office/word/2010/wordprocessingShape" mc:Ignorable="w14 w15 w16se w16cid w16 w16cex w16sdtdh wp14">
   <w:abstractNum w:abstractNumId="0" w15:restartNumberingAfterBreak="0">
+    <w:nsid w:val="0CDD2373"/>
+    <w:multiLevelType w:val="hybridMultilevel"/>
+    <w:tmpl w:val="769CE1C2"/>
+    <w:lvl w:ilvl="0" w:tplc="0C0A0001">
+      <w:start w:val="1"/>
+      <w:numFmt w:val="bullet"/>
+      <w:lvlText w:val=""/>
+      <w:lvlJc w:val="left"/>
+      <w:pPr>
+        <w:ind w:left="720" w:hanging="360"/>
+      </w:pPr>
+      <w:rPr>
+        <w:rFonts w:ascii="Symbol" w:hAnsi="Symbol" w:hint="default"/>
+      </w:rPr>
+    </w:lvl>
+    <w:lvl w:ilvl="1" w:tplc="0C0A0003" w:tentative="1">
+      <w:start w:val="1"/>
+      <w:numFmt w:val="bullet"/>
+      <w:lvlText w:val="o"/>
+      <w:lvlJc w:val="left"/>
+      <w:pPr>
+        <w:ind w:left="1440" w:hanging="360"/>
+      </w:pPr>
+      <w:rPr>
+        <w:rFonts w:ascii="Courier New" w:hAnsi="Courier New" w:cs="Courier New" w:hint="default"/>
+      </w:rPr>
+    </w:lvl>
+    <w:lvl w:ilvl="2" w:tplc="0C0A0005" w:tentative="1">
+      <w:start w:val="1"/>
+      <w:numFmt w:val="bullet"/>
+      <w:lvlText w:val=""/>
+      <w:lvlJc w:val="left"/>
+      <w:pPr>
+        <w:ind w:left="2160" w:hanging="360"/>
+      </w:pPr>
+      <w:rPr>
+        <w:rFonts w:ascii="Wingdings" w:hAnsi="Wingdings" w:hint="default"/>
+      </w:rPr>
+    </w:lvl>
+    <w:lvl w:ilvl="3" w:tplc="0C0A0001" w:tentative="1">
+      <w:start w:val="1"/>
+      <w:numFmt w:val="bullet"/>
+      <w:lvlText w:val=""/>
+      <w:lvlJc w:val="left"/>
+      <w:pPr>
+        <w:ind w:left="2880" w:hanging="360"/>
+      </w:pPr>
+      <w:rPr>
+        <w:rFonts w:ascii="Symbol" w:hAnsi="Symbol" w:hint="default"/>
+      </w:rPr>
+    </w:lvl>
+    <w:lvl w:ilvl="4" w:tplc="0C0A0003" w:tentative="1">
+      <w:start w:val="1"/>
+      <w:numFmt w:val="bullet"/>
+      <w:lvlText w:val="o"/>
+      <w:lvlJc w:val="left"/>
+      <w:pPr>
+        <w:ind w:left="3600" w:hanging="360"/>
+      </w:pPr>
+      <w:rPr>
+        <w:rFonts w:ascii="Courier New" w:hAnsi="Courier New" w:cs="Courier New" w:hint="default"/>
+      </w:rPr>
+    </w:lvl>
+    <w:lvl w:ilvl="5" w:tplc="0C0A0005" w:tentative="1">
+      <w:start w:val="1"/>
+      <w:numFmt w:val="bullet"/>
+      <w:lvlText w:val=""/>
+      <w:lvlJc w:val="left"/>
+      <w:pPr>
+        <w:ind w:left="4320" w:hanging="360"/>
+      </w:pPr>
+      <w:rPr>
+        <w:rFonts w:ascii="Wingdings" w:hAnsi="Wingdings" w:hint="default"/>
+      </w:rPr>
+    </w:lvl>
+    <w:lvl w:ilvl="6" w:tplc="0C0A0001" w:tentative="1">
+      <w:start w:val="1"/>
+      <w:numFmt w:val="bullet"/>
+      <w:lvlText w:val=""/>
+      <w:lvlJc w:val="left"/>
+      <w:pPr>
+        <w:ind w:left="5040" w:hanging="360"/>
+      </w:pPr>
+      <w:rPr>
+        <w:rFonts w:ascii="Symbol" w:hAnsi="Symbol" w:hint="default"/>
+      </w:rPr>
+    </w:lvl>
+    <w:lvl w:ilvl="7" w:tplc="0C0A0003" w:tentative="1">
+      <w:start w:val="1"/>
+      <w:numFmt w:val="bullet"/>
+      <w:lvlText w:val="o"/>
+      <w:lvlJc w:val="left"/>
+      <w:pPr>
+        <w:ind w:left="5760" w:hanging="360"/>
+      </w:pPr>
+      <w:rPr>
+        <w:rFonts w:ascii="Courier New" w:hAnsi="Courier New" w:cs="Courier New" w:hint="default"/>
+      </w:rPr>
+    </w:lvl>
+    <w:lvl w:ilvl="8" w:tplc="0C0A0005" w:tentative="1">
+      <w:start w:val="1"/>
+      <w:numFmt w:val="bullet"/>
+      <w:lvlText w:val=""/>
+      <w:lvlJc w:val="left"/>
+      <w:pPr>
+        <w:ind w:left="6480" w:hanging="360"/>
+      </w:pPr>
+      <w:rPr>
+        <w:rFonts w:ascii="Wingdings" w:hAnsi="Wingdings" w:hint="default"/>
+      </w:rPr>
+    </w:lvl>
+  </w:abstractNum>
+  <w:abstractNum w:abstractNumId="1" w15:restartNumberingAfterBreak="0">
+    <w:nsid w:val="29E613E4"/>
+    <w:multiLevelType w:val="multilevel"/>
+    <w:tmpl w:val="7CDCA4BC"/>
+    <w:lvl w:ilvl="0">
+      <w:start w:val="1"/>
+      <w:numFmt w:val="decimal"/>
+      <w:lvlText w:val="%1."/>
+      <w:lvlJc w:val="left"/>
+      <w:pPr>
+        <w:tabs>
+          <w:tab w:val="num" w:pos="360"/>
+        </w:tabs>
+        <w:ind w:left="360" w:hanging="360"/>
+      </w:pPr>
+    </w:lvl>
+    <w:lvl w:ilvl="1">
+      <w:start w:val="1"/>
+      <w:numFmt w:val="bullet"/>
+      <w:lvlText w:val="o"/>
+      <w:lvlJc w:val="left"/>
+      <w:pPr>
+        <w:tabs>
+          <w:tab w:val="num" w:pos="1080"/>
+        </w:tabs>
+        <w:ind w:left="1080" w:hanging="360"/>
+      </w:pPr>
+      <w:rPr>
+        <w:rFonts w:ascii="Courier New" w:hAnsi="Courier New" w:hint="default"/>
+        <w:sz w:val="20"/>
+      </w:rPr>
+    </w:lvl>
+    <w:lvl w:ilvl="2" w:tentative="1">
+      <w:start w:val="1"/>
+      <w:numFmt w:val="decimal"/>
+      <w:lvlText w:val="%3."/>
+      <w:lvlJc w:val="left"/>
+      <w:pPr>
+        <w:tabs>
+          <w:tab w:val="num" w:pos="1800"/>
+        </w:tabs>
+        <w:ind w:left="1800" w:hanging="360"/>
+      </w:pPr>
+    </w:lvl>
+    <w:lvl w:ilvl="3" w:tentative="1">
+      <w:start w:val="1"/>
+      <w:numFmt w:val="decimal"/>
+      <w:lvlText w:val="%4."/>
+      <w:lvlJc w:val="left"/>
+      <w:pPr>
+        <w:tabs>
+          <w:tab w:val="num" w:pos="2520"/>
+        </w:tabs>
+        <w:ind w:left="2520" w:hanging="360"/>
+      </w:pPr>
+    </w:lvl>
+    <w:lvl w:ilvl="4" w:tentative="1">
+      <w:start w:val="1"/>
+      <w:numFmt w:val="decimal"/>
+      <w:lvlText w:val="%5."/>
+      <w:lvlJc w:val="left"/>
+      <w:pPr>
+        <w:tabs>
+          <w:tab w:val="num" w:pos="3240"/>
+        </w:tabs>
+        <w:ind w:left="3240" w:hanging="360"/>
+      </w:pPr>
+    </w:lvl>
+    <w:lvl w:ilvl="5" w:tentative="1">
+      <w:start w:val="1"/>
+      <w:numFmt w:val="decimal"/>
+      <w:lvlText w:val="%6."/>
+      <w:lvlJc w:val="left"/>
+      <w:pPr>
+        <w:tabs>
+          <w:tab w:val="num" w:pos="3960"/>
+        </w:tabs>
+        <w:ind w:left="3960" w:hanging="360"/>
+      </w:pPr>
+    </w:lvl>
+    <w:lvl w:ilvl="6" w:tentative="1">
+      <w:start w:val="1"/>
+      <w:numFmt w:val="decimal"/>
+      <w:lvlText w:val="%7."/>
+      <w:lvlJc w:val="left"/>
+      <w:pPr>
+        <w:tabs>
+          <w:tab w:val="num" w:pos="4680"/>
+        </w:tabs>
+        <w:ind w:left="4680" w:hanging="360"/>
+      </w:pPr>
+    </w:lvl>
+    <w:lvl w:ilvl="7" w:tentative="1">
+      <w:start w:val="1"/>
+      <w:numFmt w:val="decimal"/>
+      <w:lvlText w:val="%8."/>
+      <w:lvlJc w:val="left"/>
+      <w:pPr>
+        <w:tabs>
+          <w:tab w:val="num" w:pos="5400"/>
+        </w:tabs>
+        <w:ind w:left="5400" w:hanging="360"/>
+      </w:pPr>
+    </w:lvl>
+    <w:lvl w:ilvl="8" w:tentative="1">
+      <w:start w:val="1"/>
+      <w:numFmt w:val="decimal"/>
+      <w:lvlText w:val="%9."/>
+      <w:lvlJc w:val="left"/>
+      <w:pPr>
+        <w:tabs>
+          <w:tab w:val="num" w:pos="6120"/>
+        </w:tabs>
+        <w:ind w:left="6120" w:hanging="360"/>
+      </w:pPr>
+    </w:lvl>
+  </w:abstractNum>
+  <w:abstractNum w:abstractNumId="2" w15:restartNumberingAfterBreak="0">
+    <w:nsid w:val="3BB53D9A"/>
+    <w:multiLevelType w:val="multilevel"/>
+    <w:tmpl w:val="1898E85E"/>
+    <w:lvl w:ilvl="0">
+      <w:start w:val="1"/>
+      <w:numFmt w:val="decimal"/>
+      <w:lvlText w:val="%1."/>
+      <w:lvlJc w:val="left"/>
+      <w:pPr>
+        <w:tabs>
+          <w:tab w:val="num" w:pos="720"/>
+        </w:tabs>
+        <w:ind w:left="720" w:hanging="360"/>
+      </w:pPr>
+    </w:lvl>
+    <w:lvl w:ilvl="1">
+      <w:start w:val="1"/>
+      <w:numFmt w:val="bullet"/>
+      <w:lvlText w:val="o"/>
+      <w:lvlJc w:val="left"/>
+      <w:pPr>
+        <w:tabs>
+          <w:tab w:val="num" w:pos="1440"/>
+        </w:tabs>
+        <w:ind w:left="1440" w:hanging="360"/>
+      </w:pPr>
+      <w:rPr>
+        <w:rFonts w:ascii="Courier New" w:hAnsi="Courier New" w:hint="default"/>
+        <w:sz w:val="20"/>
+      </w:rPr>
+    </w:lvl>
+    <w:lvl w:ilvl="2" w:tentative="1">
+      <w:start w:val="1"/>
+      <w:numFmt w:val="decimal"/>
+      <w:lvlText w:val="%3."/>
+      <w:lvlJc w:val="left"/>
+      <w:pPr>
+        <w:tabs>
+          <w:tab w:val="num" w:pos="2160"/>
+        </w:tabs>
+        <w:ind w:left="2160" w:hanging="360"/>
+      </w:pPr>
+    </w:lvl>
+    <w:lvl w:ilvl="3" w:tentative="1">
+      <w:start w:val="1"/>
+      <w:numFmt w:val="decimal"/>
+      <w:lvlText w:val="%4."/>
+      <w:lvlJc w:val="left"/>
+      <w:pPr>
+        <w:tabs>
+          <w:tab w:val="num" w:pos="2880"/>
+        </w:tabs>
+        <w:ind w:left="2880" w:hanging="360"/>
+      </w:pPr>
+    </w:lvl>
+    <w:lvl w:ilvl="4" w:tentative="1">
+      <w:start w:val="1"/>
+      <w:numFmt w:val="decimal"/>
+      <w:lvlText w:val="%5."/>
+      <w:lvlJc w:val="left"/>
+      <w:pPr>
+        <w:tabs>
+          <w:tab w:val="num" w:pos="3600"/>
+        </w:tabs>
+        <w:ind w:left="3600" w:hanging="360"/>
+      </w:pPr>
+    </w:lvl>
+    <w:lvl w:ilvl="5" w:tentative="1">
+      <w:start w:val="1"/>
+      <w:numFmt w:val="decimal"/>
+      <w:lvlText w:val="%6."/>
+      <w:lvlJc w:val="left"/>
+      <w:pPr>
+        <w:tabs>
+          <w:tab w:val="num" w:pos="4320"/>
+        </w:tabs>
+        <w:ind w:left="4320" w:hanging="360"/>
+      </w:pPr>
+    </w:lvl>
+    <w:lvl w:ilvl="6" w:tentative="1">
+      <w:start w:val="1"/>
+      <w:numFmt w:val="decimal"/>
+      <w:lvlText w:val="%7."/>
+      <w:lvlJc w:val="left"/>
+      <w:pPr>
+        <w:tabs>
+          <w:tab w:val="num" w:pos="5040"/>
+        </w:tabs>
+        <w:ind w:left="5040" w:hanging="360"/>
+      </w:pPr>
+    </w:lvl>
+    <w:lvl w:ilvl="7" w:tentative="1">
+      <w:start w:val="1"/>
+      <w:numFmt w:val="decimal"/>
+      <w:lvlText w:val="%8."/>
+      <w:lvlJc w:val="left"/>
+      <w:pPr>
+        <w:tabs>
+          <w:tab w:val="num" w:pos="5760"/>
+        </w:tabs>
+        <w:ind w:left="5760" w:hanging="360"/>
+      </w:pPr>
+    </w:lvl>
+    <w:lvl w:ilvl="8" w:tentative="1">
+      <w:start w:val="1"/>
+      <w:numFmt w:val="decimal"/>
+      <w:lvlText w:val="%9."/>
+      <w:lvlJc w:val="left"/>
+      <w:pPr>
+        <w:tabs>
+          <w:tab w:val="num" w:pos="6480"/>
+        </w:tabs>
+        <w:ind w:left="6480" w:hanging="360"/>
+      </w:pPr>
+    </w:lvl>
+  </w:abstractNum>
+  <w:abstractNum w:abstractNumId="3" w15:restartNumberingAfterBreak="0">
+    <w:nsid w:val="40A075D7"/>
+    <w:multiLevelType w:val="hybridMultilevel"/>
+    <w:tmpl w:val="2B7EDE4E"/>
+    <w:lvl w:ilvl="0" w:tplc="0C0A0001">
+      <w:start w:val="1"/>
+      <w:numFmt w:val="bullet"/>
+      <w:lvlText w:val=""/>
+      <w:lvlJc w:val="left"/>
+      <w:pPr>
+        <w:ind w:left="720" w:hanging="360"/>
+      </w:pPr>
+      <w:rPr>
+        <w:rFonts w:ascii="Symbol" w:hAnsi="Symbol" w:hint="default"/>
+      </w:rPr>
+    </w:lvl>
+    <w:lvl w:ilvl="1" w:tplc="0C0A0003" w:tentative="1">
+      <w:start w:val="1"/>
+      <w:numFmt w:val="bullet"/>
+      <w:lvlText w:val="o"/>
+      <w:lvlJc w:val="left"/>
+      <w:pPr>
+        <w:ind w:left="1440" w:hanging="360"/>
+      </w:pPr>
+      <w:rPr>
+        <w:rFonts w:ascii="Courier New" w:hAnsi="Courier New" w:cs="Courier New" w:hint="default"/>
+      </w:rPr>
+    </w:lvl>
+    <w:lvl w:ilvl="2" w:tplc="0C0A0005" w:tentative="1">
+      <w:start w:val="1"/>
+      <w:numFmt w:val="bullet"/>
+      <w:lvlText w:val=""/>
+      <w:lvlJc w:val="left"/>
+      <w:pPr>
+        <w:ind w:left="2160" w:hanging="360"/>
+      </w:pPr>
+      <w:rPr>
+        <w:rFonts w:ascii="Wingdings" w:hAnsi="Wingdings" w:hint="default"/>
+      </w:rPr>
+    </w:lvl>
+    <w:lvl w:ilvl="3" w:tplc="0C0A0001" w:tentative="1">
+      <w:start w:val="1"/>
+      <w:numFmt w:val="bullet"/>
+      <w:lvlText w:val=""/>
+      <w:lvlJc w:val="left"/>
+      <w:pPr>
+        <w:ind w:left="2880" w:hanging="360"/>
+      </w:pPr>
+      <w:rPr>
+        <w:rFonts w:ascii="Symbol" w:hAnsi="Symbol" w:hint="default"/>
+      </w:rPr>
+    </w:lvl>
+    <w:lvl w:ilvl="4" w:tplc="0C0A0003" w:tentative="1">
+      <w:start w:val="1"/>
+      <w:numFmt w:val="bullet"/>
+      <w:lvlText w:val="o"/>
+      <w:lvlJc w:val="left"/>
+      <w:pPr>
+        <w:ind w:left="3600" w:hanging="360"/>
+      </w:pPr>
+      <w:rPr>
+        <w:rFonts w:ascii="Courier New" w:hAnsi="Courier New" w:cs="Courier New" w:hint="default"/>
+      </w:rPr>
+    </w:lvl>
+    <w:lvl w:ilvl="5" w:tplc="0C0A0005" w:tentative="1">
+      <w:start w:val="1"/>
+      <w:numFmt w:val="bullet"/>
+      <w:lvlText w:val=""/>
+      <w:lvlJc w:val="left"/>
+      <w:pPr>
+        <w:ind w:left="4320" w:hanging="360"/>
+      </w:pPr>
+      <w:rPr>
+        <w:rFonts w:ascii="Wingdings" w:hAnsi="Wingdings" w:hint="default"/>
+      </w:rPr>
+    </w:lvl>
+    <w:lvl w:ilvl="6" w:tplc="0C0A0001" w:tentative="1">
+      <w:start w:val="1"/>
+      <w:numFmt w:val="bullet"/>
+      <w:lvlText w:val=""/>
+      <w:lvlJc w:val="left"/>
+      <w:pPr>
+        <w:ind w:left="5040" w:hanging="360"/>
+      </w:pPr>
+      <w:rPr>
+        <w:rFonts w:ascii="Symbol" w:hAnsi="Symbol" w:hint="default"/>
+      </w:rPr>
+    </w:lvl>
+    <w:lvl w:ilvl="7" w:tplc="0C0A0003" w:tentative="1">
+      <w:start w:val="1"/>
+      <w:numFmt w:val="bullet"/>
+      <w:lvlText w:val="o"/>
+      <w:lvlJc w:val="left"/>
+      <w:pPr>
+        <w:ind w:left="5760" w:hanging="360"/>
+      </w:pPr>
+      <w:rPr>
+        <w:rFonts w:ascii="Courier New" w:hAnsi="Courier New" w:cs="Courier New" w:hint="default"/>
+      </w:rPr>
+    </w:lvl>
+    <w:lvl w:ilvl="8" w:tplc="0C0A0005" w:tentative="1">
+      <w:start w:val="1"/>
+      <w:numFmt w:val="bullet"/>
+      <w:lvlText w:val=""/>
+      <w:lvlJc w:val="left"/>
+      <w:pPr>
+        <w:ind w:left="6480" w:hanging="360"/>
+      </w:pPr>
+      <w:rPr>
+        <w:rFonts w:ascii="Wingdings" w:hAnsi="Wingdings" w:hint="default"/>
+      </w:rPr>
+    </w:lvl>
+  </w:abstractNum>
+  <w:abstractNum w:abstractNumId="4" w15:restartNumberingAfterBreak="0">
     <w:nsid w:val="45A75215"/>
     <w:multiLevelType w:val="hybridMultilevel"/>
     <w:tmpl w:val="83280548"/>
@@ -3969,7 +6507,7 @@
       </w:rPr>
     </w:lvl>
   </w:abstractNum>
-  <w:abstractNum w:abstractNumId="1" w15:restartNumberingAfterBreak="0">
+  <w:abstractNum w:abstractNumId="5" w15:restartNumberingAfterBreak="0">
     <w:nsid w:val="4692080C"/>
     <w:multiLevelType w:val="multilevel"/>
     <w:tmpl w:val="7D0834B8"/>
@@ -3980,7 +6518,6 @@
       <w:lvlJc w:val="left"/>
       <w:pPr>
         <w:ind w:hanging="453"/>
-        <w:jc w:val="left"/>
       </w:pPr>
       <w:rPr>
         <w:rFonts w:hint="default"/>
@@ -3993,7 +6530,6 @@
       <w:lvlJc w:val="left"/>
       <w:pPr>
         <w:ind w:hanging="453"/>
-        <w:jc w:val="left"/>
       </w:pPr>
       <w:rPr>
         <w:rFonts w:ascii="Arial" w:eastAsia="Arial" w:hAnsi="Arial" w:hint="default"/>
@@ -4074,7 +6610,124 @@
       </w:rPr>
     </w:lvl>
   </w:abstractNum>
-  <w:abstractNum w:abstractNumId="2" w15:restartNumberingAfterBreak="0">
+  <w:abstractNum w:abstractNumId="6" w15:restartNumberingAfterBreak="0">
+    <w:nsid w:val="4DB85B66"/>
+    <w:multiLevelType w:val="multilevel"/>
+    <w:tmpl w:val="468269A0"/>
+    <w:lvl w:ilvl="0">
+      <w:start w:val="1"/>
+      <w:numFmt w:val="decimal"/>
+      <w:lvlText w:val="%1."/>
+      <w:lvlJc w:val="left"/>
+      <w:pPr>
+        <w:tabs>
+          <w:tab w:val="num" w:pos="720"/>
+        </w:tabs>
+        <w:ind w:left="720" w:hanging="360"/>
+      </w:pPr>
+    </w:lvl>
+    <w:lvl w:ilvl="1">
+      <w:start w:val="1"/>
+      <w:numFmt w:val="bullet"/>
+      <w:lvlText w:val="o"/>
+      <w:lvlJc w:val="left"/>
+      <w:pPr>
+        <w:tabs>
+          <w:tab w:val="num" w:pos="1440"/>
+        </w:tabs>
+        <w:ind w:left="1440" w:hanging="360"/>
+      </w:pPr>
+      <w:rPr>
+        <w:rFonts w:ascii="Courier New" w:hAnsi="Courier New" w:hint="default"/>
+        <w:sz w:val="20"/>
+      </w:rPr>
+    </w:lvl>
+    <w:lvl w:ilvl="2" w:tentative="1">
+      <w:start w:val="1"/>
+      <w:numFmt w:val="decimal"/>
+      <w:lvlText w:val="%3."/>
+      <w:lvlJc w:val="left"/>
+      <w:pPr>
+        <w:tabs>
+          <w:tab w:val="num" w:pos="2160"/>
+        </w:tabs>
+        <w:ind w:left="2160" w:hanging="360"/>
+      </w:pPr>
+    </w:lvl>
+    <w:lvl w:ilvl="3" w:tentative="1">
+      <w:start w:val="1"/>
+      <w:numFmt w:val="decimal"/>
+      <w:lvlText w:val="%4."/>
+      <w:lvlJc w:val="left"/>
+      <w:pPr>
+        <w:tabs>
+          <w:tab w:val="num" w:pos="2880"/>
+        </w:tabs>
+        <w:ind w:left="2880" w:hanging="360"/>
+      </w:pPr>
+    </w:lvl>
+    <w:lvl w:ilvl="4" w:tentative="1">
+      <w:start w:val="1"/>
+      <w:numFmt w:val="decimal"/>
+      <w:lvlText w:val="%5."/>
+      <w:lvlJc w:val="left"/>
+      <w:pPr>
+        <w:tabs>
+          <w:tab w:val="num" w:pos="3600"/>
+        </w:tabs>
+        <w:ind w:left="3600" w:hanging="360"/>
+      </w:pPr>
+    </w:lvl>
+    <w:lvl w:ilvl="5" w:tentative="1">
+      <w:start w:val="1"/>
+      <w:numFmt w:val="decimal"/>
+      <w:lvlText w:val="%6."/>
+      <w:lvlJc w:val="left"/>
+      <w:pPr>
+        <w:tabs>
+          <w:tab w:val="num" w:pos="4320"/>
+        </w:tabs>
+        <w:ind w:left="4320" w:hanging="360"/>
+      </w:pPr>
+    </w:lvl>
+    <w:lvl w:ilvl="6" w:tentative="1">
+      <w:start w:val="1"/>
+      <w:numFmt w:val="decimal"/>
+      <w:lvlText w:val="%7."/>
+      <w:lvlJc w:val="left"/>
+      <w:pPr>
+        <w:tabs>
+          <w:tab w:val="num" w:pos="5040"/>
+        </w:tabs>
+        <w:ind w:left="5040" w:hanging="360"/>
+      </w:pPr>
+    </w:lvl>
+    <w:lvl w:ilvl="7" w:tentative="1">
+      <w:start w:val="1"/>
+      <w:numFmt w:val="decimal"/>
+      <w:lvlText w:val="%8."/>
+      <w:lvlJc w:val="left"/>
+      <w:pPr>
+        <w:tabs>
+          <w:tab w:val="num" w:pos="5760"/>
+        </w:tabs>
+        <w:ind w:left="5760" w:hanging="360"/>
+      </w:pPr>
+    </w:lvl>
+    <w:lvl w:ilvl="8" w:tentative="1">
+      <w:start w:val="1"/>
+      <w:numFmt w:val="decimal"/>
+      <w:lvlText w:val="%9."/>
+      <w:lvlJc w:val="left"/>
+      <w:pPr>
+        <w:tabs>
+          <w:tab w:val="num" w:pos="6480"/>
+        </w:tabs>
+        <w:ind w:left="6480" w:hanging="360"/>
+      </w:pPr>
+    </w:lvl>
+  </w:abstractNum>
+  <w:abstractNum w:abstractNumId="7" w15:restartNumberingAfterBreak="0">
     <w:nsid w:val="5125426E"/>
     <w:multiLevelType w:val="hybridMultilevel"/>
     <w:tmpl w:val="84D2120E"/>
@@ -4187,7 +6840,7 @@
       </w:rPr>
     </w:lvl>
   </w:abstractNum>
-  <w:abstractNum w:abstractNumId="3" w15:restartNumberingAfterBreak="0">
+  <w:abstractNum w:abstractNumId="8" w15:restartNumberingAfterBreak="0">
     <w:nsid w:val="58340E9B"/>
     <w:multiLevelType w:val="hybridMultilevel"/>
     <w:tmpl w:val="AD2ABEC6"/>
@@ -4299,19 +6952,278 @@
       </w:rPr>
     </w:lvl>
   </w:abstractNum>
+  <w:abstractNum w:abstractNumId="9" w15:restartNumberingAfterBreak="0">
+    <w:nsid w:val="61A25BE1"/>
+    <w:multiLevelType w:val="hybridMultilevel"/>
+    <w:tmpl w:val="017E9B2E"/>
+    <w:lvl w:ilvl="0" w:tplc="0C0A0001">
+      <w:start w:val="1"/>
+      <w:numFmt w:val="bullet"/>
+      <w:lvlText w:val=""/>
+      <w:lvlJc w:val="left"/>
+      <w:pPr>
+        <w:ind w:left="720" w:hanging="360"/>
+      </w:pPr>
+      <w:rPr>
+        <w:rFonts w:ascii="Symbol" w:hAnsi="Symbol" w:hint="default"/>
+      </w:rPr>
+    </w:lvl>
+    <w:lvl w:ilvl="1" w:tplc="0C0A0003" w:tentative="1">
+      <w:start w:val="1"/>
+      <w:numFmt w:val="bullet"/>
+      <w:lvlText w:val="o"/>
+      <w:lvlJc w:val="left"/>
+      <w:pPr>
+        <w:ind w:left="1440" w:hanging="360"/>
+      </w:pPr>
+      <w:rPr>
+        <w:rFonts w:ascii="Courier New" w:hAnsi="Courier New" w:cs="Courier New" w:hint="default"/>
+      </w:rPr>
+    </w:lvl>
+    <w:lvl w:ilvl="2" w:tplc="0C0A0005" w:tentative="1">
+      <w:start w:val="1"/>
+      <w:numFmt w:val="bullet"/>
+      <w:lvlText w:val=""/>
+      <w:lvlJc w:val="left"/>
+      <w:pPr>
+        <w:ind w:left="2160" w:hanging="360"/>
+      </w:pPr>
+      <w:rPr>
+        <w:rFonts w:ascii="Wingdings" w:hAnsi="Wingdings" w:hint="default"/>
+      </w:rPr>
+    </w:lvl>
+    <w:lvl w:ilvl="3" w:tplc="0C0A0001" w:tentative="1">
+      <w:start w:val="1"/>
+      <w:numFmt w:val="bullet"/>
+      <w:lvlText w:val=""/>
+      <w:lvlJc w:val="left"/>
+      <w:pPr>
+        <w:ind w:left="2880" w:hanging="360"/>
+      </w:pPr>
+      <w:rPr>
+        <w:rFonts w:ascii="Symbol" w:hAnsi="Symbol" w:hint="default"/>
+      </w:rPr>
+    </w:lvl>
+    <w:lvl w:ilvl="4" w:tplc="0C0A0003" w:tentative="1">
+      <w:start w:val="1"/>
+      <w:numFmt w:val="bullet"/>
+      <w:lvlText w:val="o"/>
+      <w:lvlJc w:val="left"/>
+      <w:pPr>
+        <w:ind w:left="3600" w:hanging="360"/>
+      </w:pPr>
+      <w:rPr>
+        <w:rFonts w:ascii="Courier New" w:hAnsi="Courier New" w:cs="Courier New" w:hint="default"/>
+      </w:rPr>
+    </w:lvl>
+    <w:lvl w:ilvl="5" w:tplc="0C0A0005" w:tentative="1">
+      <w:start w:val="1"/>
+      <w:numFmt w:val="bullet"/>
+      <w:lvlText w:val=""/>
+      <w:lvlJc w:val="left"/>
+      <w:pPr>
+        <w:ind w:left="4320" w:hanging="360"/>
+      </w:pPr>
+      <w:rPr>
+        <w:rFonts w:ascii="Wingdings" w:hAnsi="Wingdings" w:hint="default"/>
+      </w:rPr>
+    </w:lvl>
+    <w:lvl w:ilvl="6" w:tplc="0C0A0001" w:tentative="1">
+      <w:start w:val="1"/>
+      <w:numFmt w:val="bullet"/>
+      <w:lvlText w:val=""/>
+      <w:lvlJc w:val="left"/>
+      <w:pPr>
+        <w:ind w:left="5040" w:hanging="360"/>
+      </w:pPr>
+      <w:rPr>
+        <w:rFonts w:ascii="Symbol" w:hAnsi="Symbol" w:hint="default"/>
+      </w:rPr>
+    </w:lvl>
+    <w:lvl w:ilvl="7" w:tplc="0C0A0003" w:tentative="1">
+      <w:start w:val="1"/>
+      <w:numFmt w:val="bullet"/>
+      <w:lvlText w:val="o"/>
+      <w:lvlJc w:val="left"/>
+      <w:pPr>
+        <w:ind w:left="5760" w:hanging="360"/>
+      </w:pPr>
+      <w:rPr>
+        <w:rFonts w:ascii="Courier New" w:hAnsi="Courier New" w:cs="Courier New" w:hint="default"/>
+      </w:rPr>
+    </w:lvl>
+    <w:lvl w:ilvl="8" w:tplc="0C0A0005" w:tentative="1">
+      <w:start w:val="1"/>
+      <w:numFmt w:val="bullet"/>
+      <w:lvlText w:val=""/>
+      <w:lvlJc w:val="left"/>
+      <w:pPr>
+        <w:ind w:left="6480" w:hanging="360"/>
+      </w:pPr>
+      <w:rPr>
+        <w:rFonts w:ascii="Wingdings" w:hAnsi="Wingdings" w:hint="default"/>
+      </w:rPr>
+    </w:lvl>
+  </w:abstractNum>
+  <w:abstractNum w:abstractNumId="10" w15:restartNumberingAfterBreak="0">
+    <w:nsid w:val="7974217B"/>
+    <w:multiLevelType w:val="multilevel"/>
+    <w:tmpl w:val="52AC029A"/>
+    <w:lvl w:ilvl="0">
+      <w:start w:val="1"/>
+      <w:numFmt w:val="decimal"/>
+      <w:lvlText w:val="%1."/>
+      <w:lvlJc w:val="left"/>
+      <w:pPr>
+        <w:tabs>
+          <w:tab w:val="num" w:pos="720"/>
+        </w:tabs>
+        <w:ind w:left="720" w:hanging="360"/>
+      </w:pPr>
+    </w:lvl>
+    <w:lvl w:ilvl="1">
+      <w:start w:val="1"/>
+      <w:numFmt w:val="bullet"/>
+      <w:lvlText w:val="o"/>
+      <w:lvlJc w:val="left"/>
+      <w:pPr>
+        <w:tabs>
+          <w:tab w:val="num" w:pos="1440"/>
+        </w:tabs>
+        <w:ind w:left="1440" w:hanging="360"/>
+      </w:pPr>
+      <w:rPr>
+        <w:rFonts w:ascii="Courier New" w:hAnsi="Courier New" w:hint="default"/>
+        <w:sz w:val="20"/>
+      </w:rPr>
+    </w:lvl>
+    <w:lvl w:ilvl="2" w:tentative="1">
+      <w:start w:val="1"/>
+      <w:numFmt w:val="decimal"/>
+      <w:lvlText w:val="%3."/>
+      <w:lvlJc w:val="left"/>
+      <w:pPr>
+        <w:tabs>
+          <w:tab w:val="num" w:pos="2160"/>
+        </w:tabs>
+        <w:ind w:left="2160" w:hanging="360"/>
+      </w:pPr>
+    </w:lvl>
+    <w:lvl w:ilvl="3" w:tentative="1">
+      <w:start w:val="1"/>
+      <w:numFmt w:val="decimal"/>
+      <w:lvlText w:val="%4."/>
+      <w:lvlJc w:val="left"/>
+      <w:pPr>
+        <w:tabs>
+          <w:tab w:val="num" w:pos="2880"/>
+        </w:tabs>
+        <w:ind w:left="2880" w:hanging="360"/>
+      </w:pPr>
+    </w:lvl>
+    <w:lvl w:ilvl="4" w:tentative="1">
+      <w:start w:val="1"/>
+      <w:numFmt w:val="decimal"/>
+      <w:lvlText w:val="%5."/>
+      <w:lvlJc w:val="left"/>
+      <w:pPr>
+        <w:tabs>
+          <w:tab w:val="num" w:pos="3600"/>
+        </w:tabs>
+        <w:ind w:left="3600" w:hanging="360"/>
+      </w:pPr>
+    </w:lvl>
+    <w:lvl w:ilvl="5" w:tentative="1">
+      <w:start w:val="1"/>
+      <w:numFmt w:val="decimal"/>
+      <w:lvlText w:val="%6."/>
+      <w:lvlJc w:val="left"/>
+      <w:pPr>
+        <w:tabs>
+          <w:tab w:val="num" w:pos="4320"/>
+        </w:tabs>
+        <w:ind w:left="4320" w:hanging="360"/>
+      </w:pPr>
+    </w:lvl>
+    <w:lvl w:ilvl="6" w:tentative="1">
+      <w:start w:val="1"/>
+      <w:numFmt w:val="decimal"/>
+      <w:lvlText w:val="%7."/>
+      <w:lvlJc w:val="left"/>
+      <w:pPr>
+        <w:tabs>
+          <w:tab w:val="num" w:pos="5040"/>
+        </w:tabs>
+        <w:ind w:left="5040" w:hanging="360"/>
+      </w:pPr>
+    </w:lvl>
+    <w:lvl w:ilvl="7" w:tentative="1">
+      <w:start w:val="1"/>
+      <w:numFmt w:val="decimal"/>
+      <w:lvlText w:val="%8."/>
+      <w:lvlJc w:val="left"/>
+      <w:pPr>
+        <w:tabs>
+          <w:tab w:val="num" w:pos="5760"/>
+        </w:tabs>
+        <w:ind w:left="5760" w:hanging="360"/>
+      </w:pPr>
+    </w:lvl>
+    <w:lvl w:ilvl="8" w:tentative="1">
+      <w:start w:val="1"/>
+      <w:numFmt w:val="decimal"/>
+      <w:lvlText w:val="%9."/>
+      <w:lvlJc w:val="left"/>
+      <w:pPr>
+        <w:tabs>
+          <w:tab w:val="num" w:pos="6480"/>
+        </w:tabs>
+        <w:ind w:left="6480" w:hanging="360"/>
+      </w:pPr>
+    </w:lvl>
+  </w:abstractNum>
   <w:num w:numId="1" w16cid:durableId="1737049007">
+    <w:abstractNumId w:val="5"/>
+  </w:num>
+  <w:num w:numId="2" w16cid:durableId="1659192671">
+    <w:abstractNumId w:val="4"/>
+  </w:num>
+  <w:num w:numId="3" w16cid:durableId="297876664">
+    <w:abstractNumId w:val="7"/>
+  </w:num>
+  <w:num w:numId="4" w16cid:durableId="998726313">
+    <w:abstractNumId w:val="8"/>
+  </w:num>
+  <w:num w:numId="5" w16cid:durableId="610673181">
+    <w:abstractNumId w:val="10"/>
+  </w:num>
+  <w:num w:numId="6" w16cid:durableId="2121336596">
+    <w:abstractNumId w:val="3"/>
+  </w:num>
+  <w:num w:numId="7" w16cid:durableId="899941628">
+    <w:abstractNumId w:val="9"/>
+  </w:num>
+  <w:num w:numId="8" w16cid:durableId="1405564837">
+    <w:abstractNumId w:val="6"/>
+  </w:num>
+  <w:num w:numId="9" w16cid:durableId="846332185">
     <w:abstractNumId w:val="1"/>
   </w:num>
-  <w:num w:numId="2" w16cid:durableId="1659192671">
+  <w:num w:numId="10" w16cid:durableId="1993483206">
     <w:abstractNumId w:val="0"/>
   </w:num>
-  <w:num w:numId="3" w16cid:durableId="297876664">
+  <w:num w:numId="11" w16cid:durableId="53822845">
     <w:abstractNumId w:val="2"/>
   </w:num>
-  <w:num w:numId="4" w16cid:durableId="998726313">
-    <w:abstractNumId w:val="3"/>
-  </w:num>
 </w:numbering>
+</file>
+
+<file path=word/people.xml><?xml version="1.0" encoding="utf-8"?>
+<w15:people xmlns:wpc="http://schemas.microsoft.com/office/word/2010/wordprocessingCanvas" xmlns:cx="http://schemas.microsoft.com/office/drawing/2014/chartex" xmlns:cx1="http://schemas.microsoft.com/office/drawing/2015/9/8/chartex" xmlns:cx2="http://schemas.microsoft.com/office/drawing/2015/10/21/chartex" xmlns:cx3="http://schemas.microsoft.com/office/drawing/2016/5/9/chartex" xmlns:cx4="http://schemas.microsoft.com/office/drawing/2016/5/10/chartex" xmlns:cx5="http://schemas.microsoft.com/office/drawing/2016/5/11/chartex" xmlns:cx6="http://schemas.microsoft.com/office/drawing/2016/5/12/chartex" xmlns:cx7="http://schemas.microsoft.com/office/drawing/2016/5/13/chartex" xmlns:cx8="http://schemas.microsoft.com/office/drawing/2016/5/14/chartex" xmlns:mc="http://schemas.openxmlformats.org/markup-compatibility/2006" xmlns:aink="http://schemas.microsoft.com/office/drawing/2016/ink" xmlns:am3d="http://schemas.microsoft.com/office/drawing/2017/model3d" xmlns:o="urn:schemas-microsoft-com:office:office" xmlns:oel="http://schemas.microsoft.com/office/2019/extlst" xmlns:r="http://schemas.openxmlformats.org/officeDocument/2006/relationships" xmlns:m="http://schemas.openxmlformats.org/officeDocument/2006/math" xmlns:v="urn:schemas-microsoft-com:vml" xmlns:wp14="http://schemas.microsoft.com/office/word/2010/wordprocessingDrawing" xmlns:wp="http://schemas.openxmlformats.org/drawingml/2006/wordprocessingDrawing" xmlns:w10="urn:schemas-microsoft-com:office:word" xmlns:w="http://schemas.openxmlformats.org/wordprocessingml/2006/main" xmlns:w14="http://schemas.microsoft.com/office/word/2010/wordml" xmlns:w15="http://schemas.microsoft.com/office/word/2012/wordml" xmlns:w16cex="http://schemas.microsoft.com/office/word/2018/wordml/cex" xmlns:w16cid="http://schemas.microsoft.com/office/word/2016/wordml/cid" xmlns:w16="http://schemas.microsoft.com/office/word/2018/wordml" xmlns:w16sdtdh="http://schemas.microsoft.com/office/word/2020/wordml/sdtdatahash" xmlns:w16se="http://schemas.microsoft.com/office/word/2015/wordml/symex" xmlns:wpg="http://schemas.microsoft.com/office/word/2010/wordprocessingGroup" xmlns:wpi="http://schemas.microsoft.com/office/word/2010/wordprocessingInk" xmlns:wne="http://schemas.microsoft.com/office/word/2006/wordml" xmlns:wps="http://schemas.microsoft.com/office/word/2010/wordprocessingShape" mc:Ignorable="w14 w15 w16se w16cid w16 w16cex w16sdtdh wp14">
+  <w15:person w15:author="DIEGO GONZALEZ RODRIGUEZ">
+    <w15:presenceInfo w15:providerId="Windows Live" w15:userId="9495c4eb172c0df8"/>
+  </w15:person>
+</w15:people>
 </file>
 
 <file path=word/styles.xml><?xml version="1.0" encoding="utf-8"?>
@@ -4925,7 +7837,6 @@
     <w:basedOn w:val="Normal"/>
     <w:link w:val="TextocomentarioCar"/>
     <w:uiPriority w:val="99"/>
-    <w:semiHidden/>
     <w:unhideWhenUsed/>
     <w:rsid w:val="00B97EEC"/>
     <w:rPr>
@@ -4938,7 +7849,6 @@
     <w:basedOn w:val="Fuentedeprrafopredeter"/>
     <w:link w:val="Textocomentario"/>
     <w:uiPriority w:val="99"/>
-    <w:semiHidden/>
     <w:rsid w:val="00B97EEC"/>
     <w:rPr>
       <w:sz w:val="24"/>
@@ -4973,6 +7883,35 @@
       <w:bCs/>
       <w:sz w:val="20"/>
       <w:szCs w:val="20"/>
+    </w:rPr>
+  </w:style>
+  <w:style w:type="paragraph" w:styleId="NormalWeb">
+    <w:name w:val="Normal (Web)"/>
+    <w:basedOn w:val="Normal"/>
+    <w:uiPriority w:val="99"/>
+    <w:semiHidden/>
+    <w:unhideWhenUsed/>
+    <w:rsid w:val="00894D70"/>
+    <w:pPr>
+      <w:widowControl/>
+      <w:spacing w:before="100" w:beforeAutospacing="1" w:after="100" w:afterAutospacing="1"/>
+    </w:pPr>
+    <w:rPr>
+      <w:rFonts w:ascii="Times New Roman" w:eastAsia="Times New Roman" w:hAnsi="Times New Roman" w:cs="Times New Roman"/>
+      <w:sz w:val="24"/>
+      <w:szCs w:val="24"/>
+      <w:lang w:val="es-ES" w:eastAsia="es-ES"/>
+    </w:rPr>
+  </w:style>
+  <w:style w:type="character" w:styleId="Textoennegrita">
+    <w:name w:val="Strong"/>
+    <w:basedOn w:val="Fuentedeprrafopredeter"/>
+    <w:uiPriority w:val="22"/>
+    <w:qFormat/>
+    <w:rsid w:val="00894D70"/>
+    <w:rPr>
+      <w:b/>
+      <w:bCs/>
     </w:rPr>
   </w:style>
 </w:styles>
@@ -5259,4 +8198,16 @@
   <a:objectDefaults/>
   <a:extraClrSchemeLst/>
 </a:theme>
+</file>
+
+<file path=customXml/item1.xml><?xml version="1.0" encoding="utf-8"?>
+<b:Sources xmlns:b="http://schemas.openxmlformats.org/officeDocument/2006/bibliography" xmlns="http://schemas.openxmlformats.org/officeDocument/2006/bibliography" SelectedStyle="\APASixthEditionOfficeOnline.xsl" StyleName="APA" Version="6"/>
+</file>
+
+<file path=customXml/itemProps1.xml><?xml version="1.0" encoding="utf-8"?>
+<ds:datastoreItem xmlns:ds="http://schemas.openxmlformats.org/officeDocument/2006/customXml" ds:itemID="{AC7B272A-75BB-4FAC-A31B-3D8D11374608}">
+  <ds:schemaRefs>
+    <ds:schemaRef ds:uri="http://schemas.openxmlformats.org/officeDocument/2006/bibliography"/>
+  </ds:schemaRefs>
+</ds:datastoreItem>
 </file>